--- a/Class.docx
+++ b/Class.docx
@@ -41,21 +41,21 @@
         <w:rPr>
           <w:rFonts w:asciiTheme="majorHAnsi" w:hAnsiTheme="majorHAnsi" w:cstheme="majorHAnsi"/>
         </w:rPr>
-        <w:t>  layout: elk</w:t>
-      </w:r>
-    </w:p>
-    <w:p>
-      <w:pPr>
-        <w:spacing w:line="276" w:lineRule="auto"/>
-        <w:rPr>
-          <w:rFonts w:asciiTheme="majorHAnsi" w:hAnsiTheme="majorHAnsi" w:cstheme="majorHAnsi"/>
-        </w:rPr>
-      </w:pPr>
-      <w:r>
-        <w:rPr>
-          <w:rFonts w:asciiTheme="majorHAnsi" w:hAnsiTheme="majorHAnsi" w:cstheme="majorHAnsi"/>
-        </w:rPr>
-        <w:t>  theme: default</w:t>
+        <w:t xml:space="preserve">  layout: elk</w:t>
+      </w:r>
+    </w:p>
+    <w:p>
+      <w:pPr>
+        <w:spacing w:line="276" w:lineRule="auto"/>
+        <w:rPr>
+          <w:rFonts w:asciiTheme="majorHAnsi" w:hAnsiTheme="majorHAnsi" w:cstheme="majorHAnsi"/>
+        </w:rPr>
+      </w:pPr>
+      <w:r>
+        <w:rPr>
+          <w:rFonts w:asciiTheme="majorHAnsi" w:hAnsiTheme="majorHAnsi" w:cstheme="majorHAnsi"/>
+        </w:rPr>
+        <w:t xml:space="preserve">  theme: default</w:t>
       </w:r>
     </w:p>
     <w:p>
@@ -82,8 +82,6 @@
       <w:r>
         <w:rPr>
           <w:rFonts w:asciiTheme="majorHAnsi" w:hAnsiTheme="majorHAnsi" w:cstheme="majorHAnsi"/>
-          <w:b/>
-          <w:bCs/>
         </w:rPr>
         <w:t>classDiagram</w:t>
       </w:r>
@@ -99,357 +97,315 @@
         <w:rPr>
           <w:rFonts w:asciiTheme="majorHAnsi" w:hAnsiTheme="majorHAnsi" w:cstheme="majorHAnsi"/>
         </w:rPr>
-        <w:t xml:space="preserve">    </w:t>
-      </w:r>
-      <w:r>
-        <w:rPr>
-          <w:rFonts w:asciiTheme="majorHAnsi" w:hAnsiTheme="majorHAnsi" w:cstheme="majorHAnsi"/>
-          <w:b/>
-          <w:bCs/>
-        </w:rPr>
-        <w:t>class</w:t>
-      </w:r>
-      <w:r>
-        <w:rPr>
-          <w:rFonts w:asciiTheme="majorHAnsi" w:hAnsiTheme="majorHAnsi" w:cstheme="majorHAnsi"/>
-        </w:rPr>
-        <w:t xml:space="preserve"> Account {</w:t>
-      </w:r>
-    </w:p>
-    <w:p>
-      <w:pPr>
-        <w:spacing w:line="276" w:lineRule="auto"/>
-        <w:rPr>
-          <w:rFonts w:asciiTheme="majorHAnsi" w:hAnsiTheme="majorHAnsi" w:cstheme="majorHAnsi"/>
-        </w:rPr>
-      </w:pPr>
-      <w:r>
-        <w:rPr>
-          <w:rFonts w:asciiTheme="majorHAnsi" w:hAnsiTheme="majorHAnsi" w:cstheme="majorHAnsi"/>
-        </w:rPr>
-        <w:t>        +String AccountID</w:t>
-      </w:r>
-    </w:p>
-    <w:p>
-      <w:pPr>
-        <w:spacing w:line="276" w:lineRule="auto"/>
-        <w:rPr>
-          <w:rFonts w:asciiTheme="majorHAnsi" w:hAnsiTheme="majorHAnsi" w:cstheme="majorHAnsi"/>
-        </w:rPr>
-      </w:pPr>
-      <w:r>
-        <w:rPr>
-          <w:rFonts w:asciiTheme="majorHAnsi" w:hAnsiTheme="majorHAnsi" w:cstheme="majorHAnsi"/>
-        </w:rPr>
-        <w:t>        +String Email</w:t>
-      </w:r>
-    </w:p>
-    <w:p>
-      <w:pPr>
-        <w:spacing w:line="276" w:lineRule="auto"/>
-        <w:rPr>
-          <w:rFonts w:asciiTheme="majorHAnsi" w:hAnsiTheme="majorHAnsi" w:cstheme="majorHAnsi"/>
-        </w:rPr>
-      </w:pPr>
-      <w:r>
-        <w:rPr>
-          <w:rFonts w:asciiTheme="majorHAnsi" w:hAnsiTheme="majorHAnsi" w:cstheme="majorHAnsi"/>
-        </w:rPr>
-        <w:t>        +String Password</w:t>
-      </w:r>
-    </w:p>
-    <w:p>
-      <w:pPr>
-        <w:spacing w:line="276" w:lineRule="auto"/>
-        <w:rPr>
-          <w:rFonts w:asciiTheme="majorHAnsi" w:hAnsiTheme="majorHAnsi" w:cstheme="majorHAnsi"/>
-        </w:rPr>
-      </w:pPr>
-      <w:r>
-        <w:rPr>
-          <w:rFonts w:asciiTheme="majorHAnsi" w:hAnsiTheme="majorHAnsi" w:cstheme="majorHAnsi"/>
-        </w:rPr>
-        <w:t>        +String Role</w:t>
-      </w:r>
-    </w:p>
-    <w:p>
-      <w:pPr>
-        <w:spacing w:line="276" w:lineRule="auto"/>
-        <w:rPr>
-          <w:rFonts w:asciiTheme="majorHAnsi" w:hAnsiTheme="majorHAnsi" w:cstheme="majorHAnsi"/>
-        </w:rPr>
-      </w:pPr>
-      <w:r>
-        <w:rPr>
-          <w:rFonts w:asciiTheme="majorHAnsi" w:hAnsiTheme="majorHAnsi" w:cstheme="majorHAnsi"/>
-        </w:rPr>
-        <w:t>        +Date RegistrationDate</w:t>
-      </w:r>
-    </w:p>
-    <w:p>
-      <w:pPr>
-        <w:spacing w:line="276" w:lineRule="auto"/>
-        <w:rPr>
-          <w:rFonts w:asciiTheme="majorHAnsi" w:hAnsiTheme="majorHAnsi" w:cstheme="majorHAnsi"/>
-        </w:rPr>
-      </w:pPr>
-      <w:r>
-        <w:rPr>
-          <w:rFonts w:asciiTheme="majorHAnsi" w:hAnsiTheme="majorHAnsi" w:cstheme="majorHAnsi"/>
-        </w:rPr>
-        <w:t>        +String AccountStatus</w:t>
-      </w:r>
-    </w:p>
-    <w:p>
-      <w:pPr>
-        <w:spacing w:line="276" w:lineRule="auto"/>
-        <w:rPr>
-          <w:rFonts w:asciiTheme="majorHAnsi" w:hAnsiTheme="majorHAnsi" w:cstheme="majorHAnsi"/>
-        </w:rPr>
-      </w:pPr>
-      <w:r>
-        <w:rPr>
-          <w:rFonts w:asciiTheme="majorHAnsi" w:hAnsiTheme="majorHAnsi" w:cstheme="majorHAnsi"/>
-        </w:rPr>
-        <w:t>    }</w:t>
-      </w:r>
-    </w:p>
-    <w:p>
-      <w:pPr>
-        <w:spacing w:line="276" w:lineRule="auto"/>
-        <w:rPr>
-          <w:rFonts w:asciiTheme="majorHAnsi" w:hAnsiTheme="majorHAnsi" w:cstheme="majorHAnsi"/>
-        </w:rPr>
-      </w:pPr>
-      <w:r>
-        <w:rPr>
-          <w:rFonts w:asciiTheme="majorHAnsi" w:hAnsiTheme="majorHAnsi" w:cstheme="majorHAnsi"/>
-        </w:rPr>
-        <w:t xml:space="preserve">    </w:t>
-      </w:r>
-      <w:r>
-        <w:rPr>
-          <w:rFonts w:asciiTheme="majorHAnsi" w:hAnsiTheme="majorHAnsi" w:cstheme="majorHAnsi"/>
-          <w:b/>
-          <w:bCs/>
-        </w:rPr>
-        <w:t>class</w:t>
-      </w:r>
-      <w:r>
-        <w:rPr>
-          <w:rFonts w:asciiTheme="majorHAnsi" w:hAnsiTheme="majorHAnsi" w:cstheme="majorHAnsi"/>
-        </w:rPr>
-        <w:t xml:space="preserve"> Customer {</w:t>
-      </w:r>
-    </w:p>
-    <w:p>
-      <w:pPr>
-        <w:spacing w:line="276" w:lineRule="auto"/>
-        <w:rPr>
-          <w:rFonts w:asciiTheme="majorHAnsi" w:hAnsiTheme="majorHAnsi" w:cstheme="majorHAnsi"/>
-        </w:rPr>
-      </w:pPr>
-      <w:r>
-        <w:rPr>
-          <w:rFonts w:asciiTheme="majorHAnsi" w:hAnsiTheme="majorHAnsi" w:cstheme="majorHAnsi"/>
-        </w:rPr>
-        <w:t>        +String CustomerID</w:t>
-      </w:r>
-    </w:p>
-    <w:p>
-      <w:pPr>
-        <w:spacing w:line="276" w:lineRule="auto"/>
-        <w:rPr>
-          <w:rFonts w:asciiTheme="majorHAnsi" w:hAnsiTheme="majorHAnsi" w:cstheme="majorHAnsi"/>
-        </w:rPr>
-      </w:pPr>
-      <w:r>
-        <w:rPr>
-          <w:rFonts w:asciiTheme="majorHAnsi" w:hAnsiTheme="majorHAnsi" w:cstheme="majorHAnsi"/>
-        </w:rPr>
-        <w:t>        +String AccountID</w:t>
-      </w:r>
-    </w:p>
-    <w:p>
-      <w:pPr>
-        <w:spacing w:line="276" w:lineRule="auto"/>
-        <w:rPr>
-          <w:rFonts w:asciiTheme="majorHAnsi" w:hAnsiTheme="majorHAnsi" w:cstheme="majorHAnsi"/>
-        </w:rPr>
-      </w:pPr>
-      <w:r>
-        <w:rPr>
-          <w:rFonts w:asciiTheme="majorHAnsi" w:hAnsiTheme="majorHAnsi" w:cstheme="majorHAnsi"/>
-        </w:rPr>
-        <w:t>        +String FullName</w:t>
-      </w:r>
-    </w:p>
-    <w:p>
-      <w:pPr>
-        <w:spacing w:line="276" w:lineRule="auto"/>
-        <w:rPr>
-          <w:rFonts w:asciiTheme="majorHAnsi" w:hAnsiTheme="majorHAnsi" w:cstheme="majorHAnsi"/>
-        </w:rPr>
-      </w:pPr>
-      <w:r>
-        <w:rPr>
-          <w:rFonts w:asciiTheme="majorHAnsi" w:hAnsiTheme="majorHAnsi" w:cstheme="majorHAnsi"/>
-        </w:rPr>
-        <w:t>        +String PhoneNumber</w:t>
-      </w:r>
-    </w:p>
-    <w:p>
-      <w:pPr>
-        <w:spacing w:line="276" w:lineRule="auto"/>
-        <w:rPr>
-          <w:rFonts w:asciiTheme="majorHAnsi" w:hAnsiTheme="majorHAnsi" w:cstheme="majorHAnsi"/>
-        </w:rPr>
-      </w:pPr>
-      <w:r>
-        <w:rPr>
-          <w:rFonts w:asciiTheme="majorHAnsi" w:hAnsiTheme="majorHAnsi" w:cstheme="majorHAnsi"/>
-        </w:rPr>
-        <w:t>        +Date DateOfBirth</w:t>
-      </w:r>
-    </w:p>
-    <w:p>
-      <w:pPr>
-        <w:spacing w:line="276" w:lineRule="auto"/>
-        <w:rPr>
-          <w:rFonts w:asciiTheme="majorHAnsi" w:hAnsiTheme="majorHAnsi" w:cstheme="majorHAnsi"/>
-        </w:rPr>
-      </w:pPr>
-      <w:r>
-        <w:rPr>
-          <w:rFonts w:asciiTheme="majorHAnsi" w:hAnsiTheme="majorHAnsi" w:cstheme="majorHAnsi"/>
-        </w:rPr>
-        <w:t>        +String Gender</w:t>
-      </w:r>
-    </w:p>
-    <w:p>
-      <w:pPr>
-        <w:spacing w:line="276" w:lineRule="auto"/>
-        <w:rPr>
-          <w:rFonts w:asciiTheme="majorHAnsi" w:hAnsiTheme="majorHAnsi" w:cstheme="majorHAnsi"/>
-        </w:rPr>
-      </w:pPr>
-      <w:r>
-        <w:rPr>
-          <w:rFonts w:asciiTheme="majorHAnsi" w:hAnsiTheme="majorHAnsi" w:cstheme="majorHAnsi"/>
-        </w:rPr>
-        <w:t>        +Integer LoyaltyPoints</w:t>
-      </w:r>
-    </w:p>
-    <w:p>
-      <w:pPr>
-        <w:spacing w:line="276" w:lineRule="auto"/>
-        <w:rPr>
-          <w:rFonts w:asciiTheme="majorHAnsi" w:hAnsiTheme="majorHAnsi" w:cstheme="majorHAnsi"/>
-        </w:rPr>
-      </w:pPr>
-      <w:r>
-        <w:rPr>
-          <w:rFonts w:asciiTheme="majorHAnsi" w:hAnsiTheme="majorHAnsi" w:cstheme="majorHAnsi"/>
-        </w:rPr>
-        <w:t>        +String ReferralCode</w:t>
-      </w:r>
-    </w:p>
-    <w:p>
-      <w:pPr>
-        <w:spacing w:line="276" w:lineRule="auto"/>
-        <w:rPr>
-          <w:rFonts w:asciiTheme="majorHAnsi" w:hAnsiTheme="majorHAnsi" w:cstheme="majorHAnsi"/>
-        </w:rPr>
-      </w:pPr>
-      <w:r>
-        <w:rPr>
-          <w:rFonts w:asciiTheme="majorHAnsi" w:hAnsiTheme="majorHAnsi" w:cstheme="majorHAnsi"/>
-        </w:rPr>
-        <w:t>    }</w:t>
-      </w:r>
-    </w:p>
-    <w:p>
-      <w:pPr>
-        <w:spacing w:line="276" w:lineRule="auto"/>
-        <w:rPr>
-          <w:rFonts w:asciiTheme="majorHAnsi" w:hAnsiTheme="majorHAnsi" w:cstheme="majorHAnsi"/>
-        </w:rPr>
-      </w:pPr>
-      <w:r>
-        <w:rPr>
-          <w:rFonts w:asciiTheme="majorHAnsi" w:hAnsiTheme="majorHAnsi" w:cstheme="majorHAnsi"/>
-        </w:rPr>
-        <w:t xml:space="preserve">    </w:t>
-      </w:r>
-      <w:r>
-        <w:rPr>
-          <w:rFonts w:asciiTheme="majorHAnsi" w:hAnsiTheme="majorHAnsi" w:cstheme="majorHAnsi"/>
-          <w:b/>
-          <w:bCs/>
-        </w:rPr>
-        <w:t>class</w:t>
-      </w:r>
-      <w:r>
-        <w:rPr>
-          <w:rFonts w:asciiTheme="majorHAnsi" w:hAnsiTheme="majorHAnsi" w:cstheme="majorHAnsi"/>
-        </w:rPr>
-        <w:t xml:space="preserve"> Admin {</w:t>
-      </w:r>
-    </w:p>
-    <w:p>
-      <w:pPr>
-        <w:spacing w:line="276" w:lineRule="auto"/>
-        <w:rPr>
-          <w:rFonts w:asciiTheme="majorHAnsi" w:hAnsiTheme="majorHAnsi" w:cstheme="majorHAnsi"/>
-        </w:rPr>
-      </w:pPr>
-      <w:r>
-        <w:rPr>
-          <w:rFonts w:asciiTheme="majorHAnsi" w:hAnsiTheme="majorHAnsi" w:cstheme="majorHAnsi"/>
-        </w:rPr>
-        <w:t>        +String AdminID</w:t>
-      </w:r>
-    </w:p>
-    <w:p>
-      <w:pPr>
-        <w:spacing w:line="276" w:lineRule="auto"/>
-        <w:rPr>
-          <w:rFonts w:asciiTheme="majorHAnsi" w:hAnsiTheme="majorHAnsi" w:cstheme="majorHAnsi"/>
-        </w:rPr>
-      </w:pPr>
-      <w:r>
-        <w:rPr>
-          <w:rFonts w:asciiTheme="majorHAnsi" w:hAnsiTheme="majorHAnsi" w:cstheme="majorHAnsi"/>
-        </w:rPr>
-        <w:t>        +String AccountID</w:t>
-      </w:r>
-    </w:p>
-    <w:p>
-      <w:pPr>
-        <w:spacing w:line="276" w:lineRule="auto"/>
-        <w:rPr>
-          <w:rFonts w:asciiTheme="majorHAnsi" w:hAnsiTheme="majorHAnsi" w:cstheme="majorHAnsi"/>
-        </w:rPr>
-      </w:pPr>
-      <w:r>
-        <w:rPr>
-          <w:rFonts w:asciiTheme="majorHAnsi" w:hAnsiTheme="majorHAnsi" w:cstheme="majorHAnsi"/>
-        </w:rPr>
-        <w:t>        +String FullName</w:t>
-      </w:r>
-    </w:p>
-    <w:p>
-      <w:pPr>
-        <w:spacing w:line="276" w:lineRule="auto"/>
-        <w:rPr>
-          <w:rFonts w:asciiTheme="majorHAnsi" w:hAnsiTheme="majorHAnsi" w:cstheme="majorHAnsi"/>
-        </w:rPr>
-      </w:pPr>
-      <w:r>
-        <w:rPr>
-          <w:rFonts w:asciiTheme="majorHAnsi" w:hAnsiTheme="majorHAnsi" w:cstheme="majorHAnsi"/>
-        </w:rPr>
-        <w:t>        +String Department</w:t>
+        <w:t xml:space="preserve">    class Account {</w:t>
+      </w:r>
+    </w:p>
+    <w:p>
+      <w:pPr>
+        <w:spacing w:line="276" w:lineRule="auto"/>
+        <w:rPr>
+          <w:rFonts w:asciiTheme="majorHAnsi" w:hAnsiTheme="majorHAnsi" w:cstheme="majorHAnsi"/>
+        </w:rPr>
+      </w:pPr>
+      <w:r>
+        <w:rPr>
+          <w:rFonts w:asciiTheme="majorHAnsi" w:hAnsiTheme="majorHAnsi" w:cstheme="majorHAnsi"/>
+        </w:rPr>
+        <w:t xml:space="preserve">        +Long AccountID</w:t>
+      </w:r>
+    </w:p>
+    <w:p>
+      <w:pPr>
+        <w:spacing w:line="276" w:lineRule="auto"/>
+        <w:rPr>
+          <w:rFonts w:asciiTheme="majorHAnsi" w:hAnsiTheme="majorHAnsi" w:cstheme="majorHAnsi"/>
+        </w:rPr>
+      </w:pPr>
+      <w:r>
+        <w:rPr>
+          <w:rFonts w:asciiTheme="majorHAnsi" w:hAnsiTheme="majorHAnsi" w:cstheme="majorHAnsi"/>
+        </w:rPr>
+        <w:t xml:space="preserve">        +String Email</w:t>
+      </w:r>
+    </w:p>
+    <w:p>
+      <w:pPr>
+        <w:spacing w:line="276" w:lineRule="auto"/>
+        <w:rPr>
+          <w:rFonts w:asciiTheme="majorHAnsi" w:hAnsiTheme="majorHAnsi" w:cstheme="majorHAnsi"/>
+        </w:rPr>
+      </w:pPr>
+      <w:r>
+        <w:rPr>
+          <w:rFonts w:asciiTheme="majorHAnsi" w:hAnsiTheme="majorHAnsi" w:cstheme="majorHAnsi"/>
+        </w:rPr>
+        <w:t xml:space="preserve">        +String Password</w:t>
+      </w:r>
+    </w:p>
+    <w:p>
+      <w:pPr>
+        <w:spacing w:line="276" w:lineRule="auto"/>
+        <w:rPr>
+          <w:rFonts w:asciiTheme="majorHAnsi" w:hAnsiTheme="majorHAnsi" w:cstheme="majorHAnsi"/>
+        </w:rPr>
+      </w:pPr>
+      <w:r>
+        <w:rPr>
+          <w:rFonts w:asciiTheme="majorHAnsi" w:hAnsiTheme="majorHAnsi" w:cstheme="majorHAnsi"/>
+        </w:rPr>
+        <w:t xml:space="preserve">        +String Role</w:t>
+      </w:r>
+    </w:p>
+    <w:p>
+      <w:pPr>
+        <w:spacing w:line="276" w:lineRule="auto"/>
+        <w:rPr>
+          <w:rFonts w:asciiTheme="majorHAnsi" w:hAnsiTheme="majorHAnsi" w:cstheme="majorHAnsi"/>
+        </w:rPr>
+      </w:pPr>
+      <w:r>
+        <w:rPr>
+          <w:rFonts w:asciiTheme="majorHAnsi" w:hAnsiTheme="majorHAnsi" w:cstheme="majorHAnsi"/>
+        </w:rPr>
+        <w:t xml:space="preserve">        +Date RegistrationDate</w:t>
+      </w:r>
+    </w:p>
+    <w:p>
+      <w:pPr>
+        <w:spacing w:line="276" w:lineRule="auto"/>
+        <w:rPr>
+          <w:rFonts w:asciiTheme="majorHAnsi" w:hAnsiTheme="majorHAnsi" w:cstheme="majorHAnsi"/>
+        </w:rPr>
+      </w:pPr>
+      <w:r>
+        <w:rPr>
+          <w:rFonts w:asciiTheme="majorHAnsi" w:hAnsiTheme="majorHAnsi" w:cstheme="majorHAnsi"/>
+        </w:rPr>
+        <w:t xml:space="preserve">        +String AccountStatus</w:t>
+      </w:r>
+    </w:p>
+    <w:p>
+      <w:pPr>
+        <w:spacing w:line="276" w:lineRule="auto"/>
+        <w:rPr>
+          <w:rFonts w:asciiTheme="majorHAnsi" w:hAnsiTheme="majorHAnsi" w:cstheme="majorHAnsi"/>
+        </w:rPr>
+      </w:pPr>
+      <w:r>
+        <w:rPr>
+          <w:rFonts w:asciiTheme="majorHAnsi" w:hAnsiTheme="majorHAnsi" w:cstheme="majorHAnsi"/>
+        </w:rPr>
+        <w:t xml:space="preserve">    }</w:t>
+      </w:r>
+    </w:p>
+    <w:p>
+      <w:pPr>
+        <w:spacing w:line="276" w:lineRule="auto"/>
+        <w:rPr>
+          <w:rFonts w:asciiTheme="majorHAnsi" w:hAnsiTheme="majorHAnsi" w:cstheme="majorHAnsi"/>
+        </w:rPr>
+      </w:pPr>
+      <w:r>
+        <w:rPr>
+          <w:rFonts w:asciiTheme="majorHAnsi" w:hAnsiTheme="majorHAnsi" w:cstheme="majorHAnsi"/>
+        </w:rPr>
+        <w:t xml:space="preserve">    class Customer {</w:t>
+      </w:r>
+    </w:p>
+    <w:p>
+      <w:pPr>
+        <w:spacing w:line="276" w:lineRule="auto"/>
+        <w:rPr>
+          <w:rFonts w:asciiTheme="majorHAnsi" w:hAnsiTheme="majorHAnsi" w:cstheme="majorHAnsi"/>
+        </w:rPr>
+      </w:pPr>
+      <w:r>
+        <w:rPr>
+          <w:rFonts w:asciiTheme="majorHAnsi" w:hAnsiTheme="majorHAnsi" w:cstheme="majorHAnsi"/>
+        </w:rPr>
+        <w:t xml:space="preserve">        +Long CustomerID</w:t>
+      </w:r>
+    </w:p>
+    <w:p>
+      <w:pPr>
+        <w:spacing w:line="276" w:lineRule="auto"/>
+        <w:rPr>
+          <w:rFonts w:asciiTheme="majorHAnsi" w:hAnsiTheme="majorHAnsi" w:cstheme="majorHAnsi"/>
+        </w:rPr>
+      </w:pPr>
+      <w:r>
+        <w:rPr>
+          <w:rFonts w:asciiTheme="majorHAnsi" w:hAnsiTheme="majorHAnsi" w:cstheme="majorHAnsi"/>
+        </w:rPr>
+        <w:t xml:space="preserve">        +Long AccountID</w:t>
+      </w:r>
+    </w:p>
+    <w:p>
+      <w:pPr>
+        <w:spacing w:line="276" w:lineRule="auto"/>
+        <w:rPr>
+          <w:rFonts w:asciiTheme="majorHAnsi" w:hAnsiTheme="majorHAnsi" w:cstheme="majorHAnsi"/>
+        </w:rPr>
+      </w:pPr>
+      <w:r>
+        <w:rPr>
+          <w:rFonts w:asciiTheme="majorHAnsi" w:hAnsiTheme="majorHAnsi" w:cstheme="majorHAnsi"/>
+        </w:rPr>
+        <w:t xml:space="preserve">        +String FullName</w:t>
+      </w:r>
+    </w:p>
+    <w:p>
+      <w:pPr>
+        <w:spacing w:line="276" w:lineRule="auto"/>
+        <w:rPr>
+          <w:rFonts w:asciiTheme="majorHAnsi" w:hAnsiTheme="majorHAnsi" w:cstheme="majorHAnsi"/>
+        </w:rPr>
+      </w:pPr>
+      <w:r>
+        <w:rPr>
+          <w:rFonts w:asciiTheme="majorHAnsi" w:hAnsiTheme="majorHAnsi" w:cstheme="majorHAnsi"/>
+        </w:rPr>
+        <w:t xml:space="preserve">        +String PhoneNumber</w:t>
+      </w:r>
+    </w:p>
+    <w:p>
+      <w:pPr>
+        <w:spacing w:line="276" w:lineRule="auto"/>
+        <w:rPr>
+          <w:rFonts w:asciiTheme="majorHAnsi" w:hAnsiTheme="majorHAnsi" w:cstheme="majorHAnsi"/>
+        </w:rPr>
+      </w:pPr>
+      <w:r>
+        <w:rPr>
+          <w:rFonts w:asciiTheme="majorHAnsi" w:hAnsiTheme="majorHAnsi" w:cstheme="majorHAnsi"/>
+        </w:rPr>
+        <w:t xml:space="preserve">        +Date DateOfBirth</w:t>
+      </w:r>
+    </w:p>
+    <w:p>
+      <w:pPr>
+        <w:spacing w:line="276" w:lineRule="auto"/>
+        <w:rPr>
+          <w:rFonts w:asciiTheme="majorHAnsi" w:hAnsiTheme="majorHAnsi" w:cstheme="majorHAnsi"/>
+        </w:rPr>
+      </w:pPr>
+      <w:r>
+        <w:rPr>
+          <w:rFonts w:asciiTheme="majorHAnsi" w:hAnsiTheme="majorHAnsi" w:cstheme="majorHAnsi"/>
+        </w:rPr>
+        <w:t xml:space="preserve">        +String Gender</w:t>
+      </w:r>
+    </w:p>
+    <w:p>
+      <w:pPr>
+        <w:spacing w:line="276" w:lineRule="auto"/>
+        <w:rPr>
+          <w:rFonts w:asciiTheme="majorHAnsi" w:hAnsiTheme="majorHAnsi" w:cstheme="majorHAnsi"/>
+        </w:rPr>
+      </w:pPr>
+      <w:r>
+        <w:rPr>
+          <w:rFonts w:asciiTheme="majorHAnsi" w:hAnsiTheme="majorHAnsi" w:cstheme="majorHAnsi"/>
+        </w:rPr>
+        <w:t xml:space="preserve">        +Integer LoyaltyPoints</w:t>
+      </w:r>
+    </w:p>
+    <w:p>
+      <w:pPr>
+        <w:spacing w:line="276" w:lineRule="auto"/>
+        <w:rPr>
+          <w:rFonts w:asciiTheme="majorHAnsi" w:hAnsiTheme="majorHAnsi" w:cstheme="majorHAnsi"/>
+        </w:rPr>
+      </w:pPr>
+      <w:r>
+        <w:rPr>
+          <w:rFonts w:asciiTheme="majorHAnsi" w:hAnsiTheme="majorHAnsi" w:cstheme="majorHAnsi"/>
+        </w:rPr>
+        <w:t xml:space="preserve">        +String ReferralCode</w:t>
+      </w:r>
+    </w:p>
+    <w:p>
+      <w:pPr>
+        <w:spacing w:line="276" w:lineRule="auto"/>
+        <w:rPr>
+          <w:rFonts w:asciiTheme="majorHAnsi" w:hAnsiTheme="majorHAnsi" w:cstheme="majorHAnsi"/>
+        </w:rPr>
+      </w:pPr>
+      <w:r>
+        <w:rPr>
+          <w:rFonts w:asciiTheme="majorHAnsi" w:hAnsiTheme="majorHAnsi" w:cstheme="majorHAnsi"/>
+        </w:rPr>
+        <w:t xml:space="preserve">    }</w:t>
+      </w:r>
+    </w:p>
+    <w:p>
+      <w:pPr>
+        <w:spacing w:line="276" w:lineRule="auto"/>
+        <w:rPr>
+          <w:rFonts w:asciiTheme="majorHAnsi" w:hAnsiTheme="majorHAnsi" w:cstheme="majorHAnsi"/>
+        </w:rPr>
+      </w:pPr>
+      <w:r>
+        <w:rPr>
+          <w:rFonts w:asciiTheme="majorHAnsi" w:hAnsiTheme="majorHAnsi" w:cstheme="majorHAnsi"/>
+        </w:rPr>
+        <w:t xml:space="preserve">    class Admin {</w:t>
+      </w:r>
+    </w:p>
+    <w:p>
+      <w:pPr>
+        <w:spacing w:line="276" w:lineRule="auto"/>
+        <w:rPr>
+          <w:rFonts w:asciiTheme="majorHAnsi" w:hAnsiTheme="majorHAnsi" w:cstheme="majorHAnsi"/>
+        </w:rPr>
+      </w:pPr>
+      <w:r>
+        <w:rPr>
+          <w:rFonts w:asciiTheme="majorHAnsi" w:hAnsiTheme="majorHAnsi" w:cstheme="majorHAnsi"/>
+        </w:rPr>
+        <w:t xml:space="preserve">        +Long AdminID</w:t>
+      </w:r>
+    </w:p>
+    <w:p>
+      <w:pPr>
+        <w:spacing w:line="276" w:lineRule="auto"/>
+        <w:rPr>
+          <w:rFonts w:asciiTheme="majorHAnsi" w:hAnsiTheme="majorHAnsi" w:cstheme="majorHAnsi"/>
+        </w:rPr>
+      </w:pPr>
+      <w:r>
+        <w:rPr>
+          <w:rFonts w:asciiTheme="majorHAnsi" w:hAnsiTheme="majorHAnsi" w:cstheme="majorHAnsi"/>
+        </w:rPr>
+        <w:t xml:space="preserve">        +Long AccountID</w:t>
+      </w:r>
+    </w:p>
+    <w:p>
+      <w:pPr>
+        <w:spacing w:line="276" w:lineRule="auto"/>
+        <w:rPr>
+          <w:rFonts w:asciiTheme="majorHAnsi" w:hAnsiTheme="majorHAnsi" w:cstheme="majorHAnsi"/>
+        </w:rPr>
+      </w:pPr>
+      <w:r>
+        <w:rPr>
+          <w:rFonts w:asciiTheme="majorHAnsi" w:hAnsiTheme="majorHAnsi" w:cstheme="majorHAnsi"/>
+        </w:rPr>
+        <w:t xml:space="preserve">        +String FullName</w:t>
+      </w:r>
+    </w:p>
+    <w:p>
+      <w:pPr>
+        <w:spacing w:line="276" w:lineRule="auto"/>
+        <w:rPr>
+          <w:rFonts w:asciiTheme="majorHAnsi" w:hAnsiTheme="majorHAnsi" w:cstheme="majorHAnsi"/>
+        </w:rPr>
+      </w:pPr>
+      <w:r>
+        <w:rPr>
+          <w:rFonts w:asciiTheme="majorHAnsi" w:hAnsiTheme="majorHAnsi" w:cstheme="majorHAnsi"/>
+        </w:rPr>
+        <w:t xml:space="preserve">        +String Department</w:t>
       </w:r>
     </w:p>
     <w:p>
@@ -464,427 +420,399 @@
           <w:rFonts w:asciiTheme="majorHAnsi" w:hAnsiTheme="majorHAnsi" w:cstheme="majorHAnsi"/>
         </w:rPr>
         <w:lastRenderedPageBreak/>
-        <w:t>        +String Position</w:t>
-      </w:r>
-    </w:p>
-    <w:p>
-      <w:pPr>
-        <w:spacing w:line="276" w:lineRule="auto"/>
-        <w:rPr>
-          <w:rFonts w:asciiTheme="majorHAnsi" w:hAnsiTheme="majorHAnsi" w:cstheme="majorHAnsi"/>
-        </w:rPr>
-      </w:pPr>
-      <w:r>
-        <w:rPr>
-          <w:rFonts w:asciiTheme="majorHAnsi" w:hAnsiTheme="majorHAnsi" w:cstheme="majorHAnsi"/>
-        </w:rPr>
-        <w:t>        +Date HireDate</w:t>
-      </w:r>
-    </w:p>
-    <w:p>
-      <w:pPr>
-        <w:spacing w:line="276" w:lineRule="auto"/>
-        <w:rPr>
-          <w:rFonts w:asciiTheme="majorHAnsi" w:hAnsiTheme="majorHAnsi" w:cstheme="majorHAnsi"/>
-        </w:rPr>
-      </w:pPr>
-      <w:r>
-        <w:rPr>
-          <w:rFonts w:asciiTheme="majorHAnsi" w:hAnsiTheme="majorHAnsi" w:cstheme="majorHAnsi"/>
-        </w:rPr>
-        <w:t>    }</w:t>
-      </w:r>
-    </w:p>
-    <w:p>
-      <w:pPr>
-        <w:spacing w:line="276" w:lineRule="auto"/>
-        <w:rPr>
-          <w:rFonts w:asciiTheme="majorHAnsi" w:hAnsiTheme="majorHAnsi" w:cstheme="majorHAnsi"/>
-        </w:rPr>
-      </w:pPr>
-      <w:r>
-        <w:rPr>
-          <w:rFonts w:asciiTheme="majorHAnsi" w:hAnsiTheme="majorHAnsi" w:cstheme="majorHAnsi"/>
-        </w:rPr>
-        <w:t xml:space="preserve">    </w:t>
-      </w:r>
-      <w:r>
-        <w:rPr>
-          <w:rFonts w:asciiTheme="majorHAnsi" w:hAnsiTheme="majorHAnsi" w:cstheme="majorHAnsi"/>
-          <w:b/>
-          <w:bCs/>
-        </w:rPr>
-        <w:t>class</w:t>
-      </w:r>
-      <w:r>
-        <w:rPr>
-          <w:rFonts w:asciiTheme="majorHAnsi" w:hAnsiTheme="majorHAnsi" w:cstheme="majorHAnsi"/>
-        </w:rPr>
-        <w:t xml:space="preserve"> Address {</w:t>
-      </w:r>
-    </w:p>
-    <w:p>
-      <w:pPr>
-        <w:spacing w:line="276" w:lineRule="auto"/>
-        <w:rPr>
-          <w:rFonts w:asciiTheme="majorHAnsi" w:hAnsiTheme="majorHAnsi" w:cstheme="majorHAnsi"/>
-        </w:rPr>
-      </w:pPr>
-      <w:r>
-        <w:rPr>
-          <w:rFonts w:asciiTheme="majorHAnsi" w:hAnsiTheme="majorHAnsi" w:cstheme="majorHAnsi"/>
-        </w:rPr>
-        <w:t>        +String AddressID</w:t>
-      </w:r>
-    </w:p>
-    <w:p>
-      <w:pPr>
-        <w:spacing w:line="276" w:lineRule="auto"/>
-        <w:rPr>
-          <w:rFonts w:asciiTheme="majorHAnsi" w:hAnsiTheme="majorHAnsi" w:cstheme="majorHAnsi"/>
-        </w:rPr>
-      </w:pPr>
-      <w:r>
-        <w:rPr>
-          <w:rFonts w:asciiTheme="majorHAnsi" w:hAnsiTheme="majorHAnsi" w:cstheme="majorHAnsi"/>
-        </w:rPr>
-        <w:t>        +String CustomerID</w:t>
-      </w:r>
-    </w:p>
-    <w:p>
-      <w:pPr>
-        <w:spacing w:line="276" w:lineRule="auto"/>
-        <w:rPr>
-          <w:rFonts w:asciiTheme="majorHAnsi" w:hAnsiTheme="majorHAnsi" w:cstheme="majorHAnsi"/>
-        </w:rPr>
-      </w:pPr>
-      <w:r>
-        <w:rPr>
-          <w:rFonts w:asciiTheme="majorHAnsi" w:hAnsiTheme="majorHAnsi" w:cstheme="majorHAnsi"/>
-        </w:rPr>
-        <w:t>        +String RecipientName</w:t>
-      </w:r>
-    </w:p>
-    <w:p>
-      <w:pPr>
-        <w:spacing w:line="276" w:lineRule="auto"/>
-        <w:rPr>
-          <w:rFonts w:asciiTheme="majorHAnsi" w:hAnsiTheme="majorHAnsi" w:cstheme="majorHAnsi"/>
-        </w:rPr>
-      </w:pPr>
-      <w:r>
-        <w:rPr>
-          <w:rFonts w:asciiTheme="majorHAnsi" w:hAnsiTheme="majorHAnsi" w:cstheme="majorHAnsi"/>
-        </w:rPr>
-        <w:t>        +String RecipientPhone</w:t>
-      </w:r>
-    </w:p>
-    <w:p>
-      <w:pPr>
-        <w:spacing w:line="276" w:lineRule="auto"/>
-        <w:rPr>
-          <w:rFonts w:asciiTheme="majorHAnsi" w:hAnsiTheme="majorHAnsi" w:cstheme="majorHAnsi"/>
-        </w:rPr>
-      </w:pPr>
-      <w:r>
-        <w:rPr>
-          <w:rFonts w:asciiTheme="majorHAnsi" w:hAnsiTheme="majorHAnsi" w:cstheme="majorHAnsi"/>
-        </w:rPr>
-        <w:t>        +String StreetAddress</w:t>
-      </w:r>
-    </w:p>
-    <w:p>
-      <w:pPr>
-        <w:spacing w:line="276" w:lineRule="auto"/>
-        <w:rPr>
-          <w:rFonts w:asciiTheme="majorHAnsi" w:hAnsiTheme="majorHAnsi" w:cstheme="majorHAnsi"/>
-        </w:rPr>
-      </w:pPr>
-      <w:r>
-        <w:rPr>
-          <w:rFonts w:asciiTheme="majorHAnsi" w:hAnsiTheme="majorHAnsi" w:cstheme="majorHAnsi"/>
-        </w:rPr>
-        <w:t>        +String District</w:t>
-      </w:r>
-    </w:p>
-    <w:p>
-      <w:pPr>
-        <w:spacing w:line="276" w:lineRule="auto"/>
-        <w:rPr>
-          <w:rFonts w:asciiTheme="majorHAnsi" w:hAnsiTheme="majorHAnsi" w:cstheme="majorHAnsi"/>
-        </w:rPr>
-      </w:pPr>
-      <w:r>
-        <w:rPr>
-          <w:rFonts w:asciiTheme="majorHAnsi" w:hAnsiTheme="majorHAnsi" w:cstheme="majorHAnsi"/>
-        </w:rPr>
-        <w:t>        +String City</w:t>
-      </w:r>
-    </w:p>
-    <w:p>
-      <w:pPr>
-        <w:spacing w:line="276" w:lineRule="auto"/>
-        <w:rPr>
-          <w:rFonts w:asciiTheme="majorHAnsi" w:hAnsiTheme="majorHAnsi" w:cstheme="majorHAnsi"/>
-        </w:rPr>
-      </w:pPr>
-      <w:r>
-        <w:rPr>
-          <w:rFonts w:asciiTheme="majorHAnsi" w:hAnsiTheme="majorHAnsi" w:cstheme="majorHAnsi"/>
-        </w:rPr>
-        <w:t>        +String PostalCode</w:t>
-      </w:r>
-    </w:p>
-    <w:p>
-      <w:pPr>
-        <w:spacing w:line="276" w:lineRule="auto"/>
-        <w:rPr>
-          <w:rFonts w:asciiTheme="majorHAnsi" w:hAnsiTheme="majorHAnsi" w:cstheme="majorHAnsi"/>
-        </w:rPr>
-      </w:pPr>
-      <w:r>
-        <w:rPr>
-          <w:rFonts w:asciiTheme="majorHAnsi" w:hAnsiTheme="majorHAnsi" w:cstheme="majorHAnsi"/>
-        </w:rPr>
-        <w:t>        +String Country</w:t>
-      </w:r>
-    </w:p>
-    <w:p>
-      <w:pPr>
-        <w:spacing w:line="276" w:lineRule="auto"/>
-        <w:rPr>
-          <w:rFonts w:asciiTheme="majorHAnsi" w:hAnsiTheme="majorHAnsi" w:cstheme="majorHAnsi"/>
-        </w:rPr>
-      </w:pPr>
-      <w:r>
-        <w:rPr>
-          <w:rFonts w:asciiTheme="majorHAnsi" w:hAnsiTheme="majorHAnsi" w:cstheme="majorHAnsi"/>
-        </w:rPr>
-        <w:t>        +Boolean IsDefault</w:t>
-      </w:r>
-    </w:p>
-    <w:p>
-      <w:pPr>
-        <w:spacing w:line="276" w:lineRule="auto"/>
-        <w:rPr>
-          <w:rFonts w:asciiTheme="majorHAnsi" w:hAnsiTheme="majorHAnsi" w:cstheme="majorHAnsi"/>
-        </w:rPr>
-      </w:pPr>
-      <w:r>
-        <w:rPr>
-          <w:rFonts w:asciiTheme="majorHAnsi" w:hAnsiTheme="majorHAnsi" w:cstheme="majorHAnsi"/>
-        </w:rPr>
-        <w:t>    }</w:t>
-      </w:r>
-    </w:p>
-    <w:p>
-      <w:pPr>
-        <w:spacing w:line="276" w:lineRule="auto"/>
-        <w:rPr>
-          <w:rFonts w:asciiTheme="majorHAnsi" w:hAnsiTheme="majorHAnsi" w:cstheme="majorHAnsi"/>
-        </w:rPr>
-      </w:pPr>
-      <w:r>
-        <w:rPr>
-          <w:rFonts w:asciiTheme="majorHAnsi" w:hAnsiTheme="majorHAnsi" w:cstheme="majorHAnsi"/>
-        </w:rPr>
-        <w:t xml:space="preserve">    </w:t>
-      </w:r>
-      <w:r>
-        <w:rPr>
-          <w:rFonts w:asciiTheme="majorHAnsi" w:hAnsiTheme="majorHAnsi" w:cstheme="majorHAnsi"/>
-          <w:b/>
-          <w:bCs/>
-        </w:rPr>
-        <w:t>class</w:t>
-      </w:r>
-      <w:r>
-        <w:rPr>
-          <w:rFonts w:asciiTheme="majorHAnsi" w:hAnsiTheme="majorHAnsi" w:cstheme="majorHAnsi"/>
-        </w:rPr>
-        <w:t xml:space="preserve"> Product {</w:t>
-      </w:r>
-    </w:p>
-    <w:p>
-      <w:pPr>
-        <w:spacing w:line="276" w:lineRule="auto"/>
-        <w:rPr>
-          <w:rFonts w:asciiTheme="majorHAnsi" w:hAnsiTheme="majorHAnsi" w:cstheme="majorHAnsi"/>
-        </w:rPr>
-      </w:pPr>
-      <w:r>
-        <w:rPr>
-          <w:rFonts w:asciiTheme="majorHAnsi" w:hAnsiTheme="majorHAnsi" w:cstheme="majorHAnsi"/>
-        </w:rPr>
-        <w:t>        +String ProductID</w:t>
-      </w:r>
-    </w:p>
-    <w:p>
-      <w:pPr>
-        <w:spacing w:line="276" w:lineRule="auto"/>
-        <w:rPr>
-          <w:rFonts w:asciiTheme="majorHAnsi" w:hAnsiTheme="majorHAnsi" w:cstheme="majorHAnsi"/>
-        </w:rPr>
-      </w:pPr>
-      <w:r>
-        <w:rPr>
-          <w:rFonts w:asciiTheme="majorHAnsi" w:hAnsiTheme="majorHAnsi" w:cstheme="majorHAnsi"/>
-        </w:rPr>
-        <w:t>        +String Name</w:t>
-      </w:r>
-    </w:p>
-    <w:p>
-      <w:pPr>
-        <w:spacing w:line="276" w:lineRule="auto"/>
-        <w:rPr>
-          <w:rFonts w:asciiTheme="majorHAnsi" w:hAnsiTheme="majorHAnsi" w:cstheme="majorHAnsi"/>
-        </w:rPr>
-      </w:pPr>
-      <w:r>
-        <w:rPr>
-          <w:rFonts w:asciiTheme="majorHAnsi" w:hAnsiTheme="majorHAnsi" w:cstheme="majorHAnsi"/>
-        </w:rPr>
-        <w:t>        +String Description</w:t>
-      </w:r>
-    </w:p>
-    <w:p>
-      <w:pPr>
-        <w:spacing w:line="276" w:lineRule="auto"/>
-        <w:rPr>
-          <w:rFonts w:asciiTheme="majorHAnsi" w:hAnsiTheme="majorHAnsi" w:cstheme="majorHAnsi"/>
-        </w:rPr>
-      </w:pPr>
-      <w:r>
-        <w:rPr>
-          <w:rFonts w:asciiTheme="majorHAnsi" w:hAnsiTheme="majorHAnsi" w:cstheme="majorHAnsi"/>
-        </w:rPr>
-        <w:t>        +String CategoryID</w:t>
-      </w:r>
-    </w:p>
-    <w:p>
-      <w:pPr>
-        <w:spacing w:line="276" w:lineRule="auto"/>
-        <w:rPr>
-          <w:rFonts w:asciiTheme="majorHAnsi" w:hAnsiTheme="majorHAnsi" w:cstheme="majorHAnsi"/>
-        </w:rPr>
-      </w:pPr>
-      <w:r>
-        <w:rPr>
-          <w:rFonts w:asciiTheme="majorHAnsi" w:hAnsiTheme="majorHAnsi" w:cstheme="majorHAnsi"/>
-        </w:rPr>
-        <w:t>        +String Brand</w:t>
-      </w:r>
-    </w:p>
-    <w:p>
-      <w:pPr>
-        <w:spacing w:line="276" w:lineRule="auto"/>
-        <w:rPr>
-          <w:rFonts w:asciiTheme="majorHAnsi" w:hAnsiTheme="majorHAnsi" w:cstheme="majorHAnsi"/>
-        </w:rPr>
-      </w:pPr>
-      <w:r>
-        <w:rPr>
-          <w:rFonts w:asciiTheme="majorHAnsi" w:hAnsiTheme="majorHAnsi" w:cstheme="majorHAnsi"/>
-        </w:rPr>
-        <w:t>        +Float BasePrice</w:t>
-      </w:r>
-    </w:p>
-    <w:p>
-      <w:pPr>
-        <w:spacing w:line="276" w:lineRule="auto"/>
-        <w:rPr>
-          <w:rFonts w:asciiTheme="majorHAnsi" w:hAnsiTheme="majorHAnsi" w:cstheme="majorHAnsi"/>
-        </w:rPr>
-      </w:pPr>
-      <w:r>
-        <w:rPr>
-          <w:rFonts w:asciiTheme="majorHAnsi" w:hAnsiTheme="majorHAnsi" w:cstheme="majorHAnsi"/>
-        </w:rPr>
-        <w:t>        +Float DiscountPrice</w:t>
-      </w:r>
-    </w:p>
-    <w:p>
-      <w:pPr>
-        <w:spacing w:line="276" w:lineRule="auto"/>
-        <w:rPr>
-          <w:rFonts w:asciiTheme="majorHAnsi" w:hAnsiTheme="majorHAnsi" w:cstheme="majorHAnsi"/>
-        </w:rPr>
-      </w:pPr>
-      <w:r>
-        <w:rPr>
-          <w:rFonts w:asciiTheme="majorHAnsi" w:hAnsiTheme="majorHAnsi" w:cstheme="majorHAnsi"/>
-        </w:rPr>
-        <w:t>        +String Material</w:t>
-      </w:r>
-    </w:p>
-    <w:p>
-      <w:pPr>
-        <w:spacing w:line="276" w:lineRule="auto"/>
-        <w:rPr>
-          <w:rFonts w:asciiTheme="majorHAnsi" w:hAnsiTheme="majorHAnsi" w:cstheme="majorHAnsi"/>
-        </w:rPr>
-      </w:pPr>
-      <w:r>
-        <w:rPr>
-          <w:rFonts w:asciiTheme="majorHAnsi" w:hAnsiTheme="majorHAnsi" w:cstheme="majorHAnsi"/>
-        </w:rPr>
-        <w:t>        +Date CreatedDate</w:t>
-      </w:r>
-    </w:p>
-    <w:p>
-      <w:pPr>
-        <w:spacing w:line="276" w:lineRule="auto"/>
-        <w:rPr>
-          <w:rFonts w:asciiTheme="majorHAnsi" w:hAnsiTheme="majorHAnsi" w:cstheme="majorHAnsi"/>
-        </w:rPr>
-      </w:pPr>
-      <w:r>
-        <w:rPr>
-          <w:rFonts w:asciiTheme="majorHAnsi" w:hAnsiTheme="majorHAnsi" w:cstheme="majorHAnsi"/>
-        </w:rPr>
-        <w:t>        +String Status</w:t>
-      </w:r>
-    </w:p>
-    <w:p>
-      <w:pPr>
-        <w:spacing w:line="276" w:lineRule="auto"/>
-        <w:rPr>
-          <w:rFonts w:asciiTheme="majorHAnsi" w:hAnsiTheme="majorHAnsi" w:cstheme="majorHAnsi"/>
-        </w:rPr>
-      </w:pPr>
-      <w:r>
-        <w:rPr>
-          <w:rFonts w:asciiTheme="majorHAnsi" w:hAnsiTheme="majorHAnsi" w:cstheme="majorHAnsi"/>
-        </w:rPr>
-        <w:t>        +Float AverageRating</w:t>
-      </w:r>
-    </w:p>
-    <w:p>
-      <w:pPr>
-        <w:spacing w:line="276" w:lineRule="auto"/>
-        <w:rPr>
-          <w:rFonts w:asciiTheme="majorHAnsi" w:hAnsiTheme="majorHAnsi" w:cstheme="majorHAnsi"/>
-        </w:rPr>
-      </w:pPr>
-      <w:r>
-        <w:rPr>
-          <w:rFonts w:asciiTheme="majorHAnsi" w:hAnsiTheme="majorHAnsi" w:cstheme="majorHAnsi"/>
-        </w:rPr>
-        <w:t>        +Integer ReviewCount</w:t>
-      </w:r>
-    </w:p>
-    <w:p>
-      <w:pPr>
-        <w:spacing w:line="276" w:lineRule="auto"/>
-        <w:rPr>
-          <w:rFonts w:asciiTheme="majorHAnsi" w:hAnsiTheme="majorHAnsi" w:cstheme="majorHAnsi"/>
-        </w:rPr>
-      </w:pPr>
-      <w:r>
-        <w:rPr>
-          <w:rFonts w:asciiTheme="majorHAnsi" w:hAnsiTheme="majorHAnsi" w:cstheme="majorHAnsi"/>
-        </w:rPr>
-        <w:t>        +Boolean IsFeatured</w:t>
+        <w:t xml:space="preserve">        +String Position</w:t>
+      </w:r>
+    </w:p>
+    <w:p>
+      <w:pPr>
+        <w:spacing w:line="276" w:lineRule="auto"/>
+        <w:rPr>
+          <w:rFonts w:asciiTheme="majorHAnsi" w:hAnsiTheme="majorHAnsi" w:cstheme="majorHAnsi"/>
+        </w:rPr>
+      </w:pPr>
+      <w:r>
+        <w:rPr>
+          <w:rFonts w:asciiTheme="majorHAnsi" w:hAnsiTheme="majorHAnsi" w:cstheme="majorHAnsi"/>
+        </w:rPr>
+        <w:t xml:space="preserve">        +Date HireDate</w:t>
+      </w:r>
+    </w:p>
+    <w:p>
+      <w:pPr>
+        <w:spacing w:line="276" w:lineRule="auto"/>
+        <w:rPr>
+          <w:rFonts w:asciiTheme="majorHAnsi" w:hAnsiTheme="majorHAnsi" w:cstheme="majorHAnsi"/>
+        </w:rPr>
+      </w:pPr>
+      <w:r>
+        <w:rPr>
+          <w:rFonts w:asciiTheme="majorHAnsi" w:hAnsiTheme="majorHAnsi" w:cstheme="majorHAnsi"/>
+        </w:rPr>
+        <w:t xml:space="preserve">    }</w:t>
+      </w:r>
+    </w:p>
+    <w:p>
+      <w:pPr>
+        <w:spacing w:line="276" w:lineRule="auto"/>
+        <w:rPr>
+          <w:rFonts w:asciiTheme="majorHAnsi" w:hAnsiTheme="majorHAnsi" w:cstheme="majorHAnsi"/>
+        </w:rPr>
+      </w:pPr>
+      <w:r>
+        <w:rPr>
+          <w:rFonts w:asciiTheme="majorHAnsi" w:hAnsiTheme="majorHAnsi" w:cstheme="majorHAnsi"/>
+        </w:rPr>
+        <w:t xml:space="preserve">    class Address {</w:t>
+      </w:r>
+    </w:p>
+    <w:p>
+      <w:pPr>
+        <w:spacing w:line="276" w:lineRule="auto"/>
+        <w:rPr>
+          <w:rFonts w:asciiTheme="majorHAnsi" w:hAnsiTheme="majorHAnsi" w:cstheme="majorHAnsi"/>
+        </w:rPr>
+      </w:pPr>
+      <w:r>
+        <w:rPr>
+          <w:rFonts w:asciiTheme="majorHAnsi" w:hAnsiTheme="majorHAnsi" w:cstheme="majorHAnsi"/>
+        </w:rPr>
+        <w:t xml:space="preserve">        +Long AddressID</w:t>
+      </w:r>
+    </w:p>
+    <w:p>
+      <w:pPr>
+        <w:spacing w:line="276" w:lineRule="auto"/>
+        <w:rPr>
+          <w:rFonts w:asciiTheme="majorHAnsi" w:hAnsiTheme="majorHAnsi" w:cstheme="majorHAnsi"/>
+        </w:rPr>
+      </w:pPr>
+      <w:r>
+        <w:rPr>
+          <w:rFonts w:asciiTheme="majorHAnsi" w:hAnsiTheme="majorHAnsi" w:cstheme="majorHAnsi"/>
+        </w:rPr>
+        <w:t xml:space="preserve">        +Long CustomerID</w:t>
+      </w:r>
+    </w:p>
+    <w:p>
+      <w:pPr>
+        <w:spacing w:line="276" w:lineRule="auto"/>
+        <w:rPr>
+          <w:rFonts w:asciiTheme="majorHAnsi" w:hAnsiTheme="majorHAnsi" w:cstheme="majorHAnsi"/>
+        </w:rPr>
+      </w:pPr>
+      <w:r>
+        <w:rPr>
+          <w:rFonts w:asciiTheme="majorHAnsi" w:hAnsiTheme="majorHAnsi" w:cstheme="majorHAnsi"/>
+        </w:rPr>
+        <w:t xml:space="preserve">        +String RecipientName</w:t>
+      </w:r>
+    </w:p>
+    <w:p>
+      <w:pPr>
+        <w:spacing w:line="276" w:lineRule="auto"/>
+        <w:rPr>
+          <w:rFonts w:asciiTheme="majorHAnsi" w:hAnsiTheme="majorHAnsi" w:cstheme="majorHAnsi"/>
+        </w:rPr>
+      </w:pPr>
+      <w:r>
+        <w:rPr>
+          <w:rFonts w:asciiTheme="majorHAnsi" w:hAnsiTheme="majorHAnsi" w:cstheme="majorHAnsi"/>
+        </w:rPr>
+        <w:t xml:space="preserve">        +String RecipientPhone</w:t>
+      </w:r>
+    </w:p>
+    <w:p>
+      <w:pPr>
+        <w:spacing w:line="276" w:lineRule="auto"/>
+        <w:rPr>
+          <w:rFonts w:asciiTheme="majorHAnsi" w:hAnsiTheme="majorHAnsi" w:cstheme="majorHAnsi"/>
+        </w:rPr>
+      </w:pPr>
+      <w:r>
+        <w:rPr>
+          <w:rFonts w:asciiTheme="majorHAnsi" w:hAnsiTheme="majorHAnsi" w:cstheme="majorHAnsi"/>
+        </w:rPr>
+        <w:t xml:space="preserve">        +String StreetAddress</w:t>
+      </w:r>
+    </w:p>
+    <w:p>
+      <w:pPr>
+        <w:spacing w:line="276" w:lineRule="auto"/>
+        <w:rPr>
+          <w:rFonts w:asciiTheme="majorHAnsi" w:hAnsiTheme="majorHAnsi" w:cstheme="majorHAnsi"/>
+        </w:rPr>
+      </w:pPr>
+      <w:r>
+        <w:rPr>
+          <w:rFonts w:asciiTheme="majorHAnsi" w:hAnsiTheme="majorHAnsi" w:cstheme="majorHAnsi"/>
+        </w:rPr>
+        <w:t xml:space="preserve">        +String District</w:t>
+      </w:r>
+    </w:p>
+    <w:p>
+      <w:pPr>
+        <w:spacing w:line="276" w:lineRule="auto"/>
+        <w:rPr>
+          <w:rFonts w:asciiTheme="majorHAnsi" w:hAnsiTheme="majorHAnsi" w:cstheme="majorHAnsi"/>
+        </w:rPr>
+      </w:pPr>
+      <w:r>
+        <w:rPr>
+          <w:rFonts w:asciiTheme="majorHAnsi" w:hAnsiTheme="majorHAnsi" w:cstheme="majorHAnsi"/>
+        </w:rPr>
+        <w:t xml:space="preserve">        +String City</w:t>
+      </w:r>
+    </w:p>
+    <w:p>
+      <w:pPr>
+        <w:spacing w:line="276" w:lineRule="auto"/>
+        <w:rPr>
+          <w:rFonts w:asciiTheme="majorHAnsi" w:hAnsiTheme="majorHAnsi" w:cstheme="majorHAnsi"/>
+        </w:rPr>
+      </w:pPr>
+      <w:r>
+        <w:rPr>
+          <w:rFonts w:asciiTheme="majorHAnsi" w:hAnsiTheme="majorHAnsi" w:cstheme="majorHAnsi"/>
+        </w:rPr>
+        <w:t xml:space="preserve">        +String PostalCode</w:t>
+      </w:r>
+    </w:p>
+    <w:p>
+      <w:pPr>
+        <w:spacing w:line="276" w:lineRule="auto"/>
+        <w:rPr>
+          <w:rFonts w:asciiTheme="majorHAnsi" w:hAnsiTheme="majorHAnsi" w:cstheme="majorHAnsi"/>
+        </w:rPr>
+      </w:pPr>
+      <w:r>
+        <w:rPr>
+          <w:rFonts w:asciiTheme="majorHAnsi" w:hAnsiTheme="majorHAnsi" w:cstheme="majorHAnsi"/>
+        </w:rPr>
+        <w:t xml:space="preserve">        +String Country</w:t>
+      </w:r>
+    </w:p>
+    <w:p>
+      <w:pPr>
+        <w:spacing w:line="276" w:lineRule="auto"/>
+        <w:rPr>
+          <w:rFonts w:asciiTheme="majorHAnsi" w:hAnsiTheme="majorHAnsi" w:cstheme="majorHAnsi"/>
+        </w:rPr>
+      </w:pPr>
+      <w:r>
+        <w:rPr>
+          <w:rFonts w:asciiTheme="majorHAnsi" w:hAnsiTheme="majorHAnsi" w:cstheme="majorHAnsi"/>
+        </w:rPr>
+        <w:t xml:space="preserve">        +Boolean IsDefault</w:t>
+      </w:r>
+    </w:p>
+    <w:p>
+      <w:pPr>
+        <w:spacing w:line="276" w:lineRule="auto"/>
+        <w:rPr>
+          <w:rFonts w:asciiTheme="majorHAnsi" w:hAnsiTheme="majorHAnsi" w:cstheme="majorHAnsi"/>
+        </w:rPr>
+      </w:pPr>
+      <w:r>
+        <w:rPr>
+          <w:rFonts w:asciiTheme="majorHAnsi" w:hAnsiTheme="majorHAnsi" w:cstheme="majorHAnsi"/>
+        </w:rPr>
+        <w:t xml:space="preserve">    }</w:t>
+      </w:r>
+    </w:p>
+    <w:p>
+      <w:pPr>
+        <w:spacing w:line="276" w:lineRule="auto"/>
+        <w:rPr>
+          <w:rFonts w:asciiTheme="majorHAnsi" w:hAnsiTheme="majorHAnsi" w:cstheme="majorHAnsi"/>
+        </w:rPr>
+      </w:pPr>
+      <w:r>
+        <w:rPr>
+          <w:rFonts w:asciiTheme="majorHAnsi" w:hAnsiTheme="majorHAnsi" w:cstheme="majorHAnsi"/>
+        </w:rPr>
+        <w:t xml:space="preserve">    class Product {</w:t>
+      </w:r>
+    </w:p>
+    <w:p>
+      <w:pPr>
+        <w:spacing w:line="276" w:lineRule="auto"/>
+        <w:rPr>
+          <w:rFonts w:asciiTheme="majorHAnsi" w:hAnsiTheme="majorHAnsi" w:cstheme="majorHAnsi"/>
+        </w:rPr>
+      </w:pPr>
+      <w:r>
+        <w:rPr>
+          <w:rFonts w:asciiTheme="majorHAnsi" w:hAnsiTheme="majorHAnsi" w:cstheme="majorHAnsi"/>
+        </w:rPr>
+        <w:t xml:space="preserve">        +Long ProductID</w:t>
+      </w:r>
+    </w:p>
+    <w:p>
+      <w:pPr>
+        <w:spacing w:line="276" w:lineRule="auto"/>
+        <w:rPr>
+          <w:rFonts w:asciiTheme="majorHAnsi" w:hAnsiTheme="majorHAnsi" w:cstheme="majorHAnsi"/>
+        </w:rPr>
+      </w:pPr>
+      <w:r>
+        <w:rPr>
+          <w:rFonts w:asciiTheme="majorHAnsi" w:hAnsiTheme="majorHAnsi" w:cstheme="majorHAnsi"/>
+        </w:rPr>
+        <w:t xml:space="preserve">        +String Name</w:t>
+      </w:r>
+    </w:p>
+    <w:p>
+      <w:pPr>
+        <w:spacing w:line="276" w:lineRule="auto"/>
+        <w:rPr>
+          <w:rFonts w:asciiTheme="majorHAnsi" w:hAnsiTheme="majorHAnsi" w:cstheme="majorHAnsi"/>
+        </w:rPr>
+      </w:pPr>
+      <w:r>
+        <w:rPr>
+          <w:rFonts w:asciiTheme="majorHAnsi" w:hAnsiTheme="majorHAnsi" w:cstheme="majorHAnsi"/>
+        </w:rPr>
+        <w:t xml:space="preserve">        +String Description</w:t>
+      </w:r>
+    </w:p>
+    <w:p>
+      <w:pPr>
+        <w:spacing w:line="276" w:lineRule="auto"/>
+        <w:rPr>
+          <w:rFonts w:asciiTheme="majorHAnsi" w:hAnsiTheme="majorHAnsi" w:cstheme="majorHAnsi"/>
+        </w:rPr>
+      </w:pPr>
+      <w:r>
+        <w:rPr>
+          <w:rFonts w:asciiTheme="majorHAnsi" w:hAnsiTheme="majorHAnsi" w:cstheme="majorHAnsi"/>
+        </w:rPr>
+        <w:t xml:space="preserve">        +Long CategoryID</w:t>
+      </w:r>
+    </w:p>
+    <w:p>
+      <w:pPr>
+        <w:spacing w:line="276" w:lineRule="auto"/>
+        <w:rPr>
+          <w:rFonts w:asciiTheme="majorHAnsi" w:hAnsiTheme="majorHAnsi" w:cstheme="majorHAnsi"/>
+        </w:rPr>
+      </w:pPr>
+      <w:r>
+        <w:rPr>
+          <w:rFonts w:asciiTheme="majorHAnsi" w:hAnsiTheme="majorHAnsi" w:cstheme="majorHAnsi"/>
+        </w:rPr>
+        <w:t xml:space="preserve">        +String Brand</w:t>
+      </w:r>
+    </w:p>
+    <w:p>
+      <w:pPr>
+        <w:spacing w:line="276" w:lineRule="auto"/>
+        <w:rPr>
+          <w:rFonts w:asciiTheme="majorHAnsi" w:hAnsiTheme="majorHAnsi" w:cstheme="majorHAnsi"/>
+        </w:rPr>
+      </w:pPr>
+      <w:r>
+        <w:rPr>
+          <w:rFonts w:asciiTheme="majorHAnsi" w:hAnsiTheme="majorHAnsi" w:cstheme="majorHAnsi"/>
+        </w:rPr>
+        <w:t xml:space="preserve">        +Float BasePrice</w:t>
+      </w:r>
+    </w:p>
+    <w:p>
+      <w:pPr>
+        <w:spacing w:line="276" w:lineRule="auto"/>
+        <w:rPr>
+          <w:rFonts w:asciiTheme="majorHAnsi" w:hAnsiTheme="majorHAnsi" w:cstheme="majorHAnsi"/>
+        </w:rPr>
+      </w:pPr>
+      <w:r>
+        <w:rPr>
+          <w:rFonts w:asciiTheme="majorHAnsi" w:hAnsiTheme="majorHAnsi" w:cstheme="majorHAnsi"/>
+        </w:rPr>
+        <w:t xml:space="preserve">        +Float DiscountPrice</w:t>
+      </w:r>
+    </w:p>
+    <w:p>
+      <w:pPr>
+        <w:spacing w:line="276" w:lineRule="auto"/>
+        <w:rPr>
+          <w:rFonts w:asciiTheme="majorHAnsi" w:hAnsiTheme="majorHAnsi" w:cstheme="majorHAnsi"/>
+        </w:rPr>
+      </w:pPr>
+      <w:r>
+        <w:rPr>
+          <w:rFonts w:asciiTheme="majorHAnsi" w:hAnsiTheme="majorHAnsi" w:cstheme="majorHAnsi"/>
+        </w:rPr>
+        <w:t xml:space="preserve">        +String Material</w:t>
+      </w:r>
+    </w:p>
+    <w:p>
+      <w:pPr>
+        <w:spacing w:line="276" w:lineRule="auto"/>
+        <w:rPr>
+          <w:rFonts w:asciiTheme="majorHAnsi" w:hAnsiTheme="majorHAnsi" w:cstheme="majorHAnsi"/>
+        </w:rPr>
+      </w:pPr>
+      <w:r>
+        <w:rPr>
+          <w:rFonts w:asciiTheme="majorHAnsi" w:hAnsiTheme="majorHAnsi" w:cstheme="majorHAnsi"/>
+        </w:rPr>
+        <w:t xml:space="preserve">        +Date CreatedDate</w:t>
+      </w:r>
+    </w:p>
+    <w:p>
+      <w:pPr>
+        <w:spacing w:line="276" w:lineRule="auto"/>
+        <w:rPr>
+          <w:rFonts w:asciiTheme="majorHAnsi" w:hAnsiTheme="majorHAnsi" w:cstheme="majorHAnsi"/>
+        </w:rPr>
+      </w:pPr>
+      <w:r>
+        <w:rPr>
+          <w:rFonts w:asciiTheme="majorHAnsi" w:hAnsiTheme="majorHAnsi" w:cstheme="majorHAnsi"/>
+        </w:rPr>
+        <w:t xml:space="preserve">        +String Status</w:t>
+      </w:r>
+    </w:p>
+    <w:p>
+      <w:pPr>
+        <w:spacing w:line="276" w:lineRule="auto"/>
+        <w:rPr>
+          <w:rFonts w:asciiTheme="majorHAnsi" w:hAnsiTheme="majorHAnsi" w:cstheme="majorHAnsi"/>
+        </w:rPr>
+      </w:pPr>
+      <w:r>
+        <w:rPr>
+          <w:rFonts w:asciiTheme="majorHAnsi" w:hAnsiTheme="majorHAnsi" w:cstheme="majorHAnsi"/>
+        </w:rPr>
+        <w:t xml:space="preserve">        +Float AverageRating</w:t>
+      </w:r>
+    </w:p>
+    <w:p>
+      <w:pPr>
+        <w:spacing w:line="276" w:lineRule="auto"/>
+        <w:rPr>
+          <w:rFonts w:asciiTheme="majorHAnsi" w:hAnsiTheme="majorHAnsi" w:cstheme="majorHAnsi"/>
+        </w:rPr>
+      </w:pPr>
+      <w:r>
+        <w:rPr>
+          <w:rFonts w:asciiTheme="majorHAnsi" w:hAnsiTheme="majorHAnsi" w:cstheme="majorHAnsi"/>
+        </w:rPr>
+        <w:t xml:space="preserve">        +Integer ReviewCount</w:t>
+      </w:r>
+    </w:p>
+    <w:p>
+      <w:pPr>
+        <w:spacing w:line="276" w:lineRule="auto"/>
+        <w:rPr>
+          <w:rFonts w:asciiTheme="majorHAnsi" w:hAnsiTheme="majorHAnsi" w:cstheme="majorHAnsi"/>
+        </w:rPr>
+      </w:pPr>
+      <w:r>
+        <w:rPr>
+          <w:rFonts w:asciiTheme="majorHAnsi" w:hAnsiTheme="majorHAnsi" w:cstheme="majorHAnsi"/>
+        </w:rPr>
+        <w:t xml:space="preserve">        +Boolean IsFeatured</w:t>
       </w:r>
     </w:p>
     <w:p>
@@ -899,441 +827,399 @@
           <w:rFonts w:asciiTheme="majorHAnsi" w:hAnsiTheme="majorHAnsi" w:cstheme="majorHAnsi"/>
         </w:rPr>
         <w:lastRenderedPageBreak/>
-        <w:t>    }</w:t>
-      </w:r>
-    </w:p>
-    <w:p>
-      <w:pPr>
-        <w:spacing w:line="276" w:lineRule="auto"/>
-        <w:rPr>
-          <w:rFonts w:asciiTheme="majorHAnsi" w:hAnsiTheme="majorHAnsi" w:cstheme="majorHAnsi"/>
-        </w:rPr>
-      </w:pPr>
-      <w:r>
-        <w:rPr>
-          <w:rFonts w:asciiTheme="majorHAnsi" w:hAnsiTheme="majorHAnsi" w:cstheme="majorHAnsi"/>
-        </w:rPr>
-        <w:t xml:space="preserve">    </w:t>
-      </w:r>
-      <w:r>
-        <w:rPr>
-          <w:rFonts w:asciiTheme="majorHAnsi" w:hAnsiTheme="majorHAnsi" w:cstheme="majorHAnsi"/>
-          <w:b/>
-          <w:bCs/>
-        </w:rPr>
-        <w:t>class</w:t>
-      </w:r>
-      <w:r>
-        <w:rPr>
-          <w:rFonts w:asciiTheme="majorHAnsi" w:hAnsiTheme="majorHAnsi" w:cstheme="majorHAnsi"/>
-        </w:rPr>
-        <w:t xml:space="preserve"> ProductVariant {</w:t>
-      </w:r>
-    </w:p>
-    <w:p>
-      <w:pPr>
-        <w:spacing w:line="276" w:lineRule="auto"/>
-        <w:rPr>
-          <w:rFonts w:asciiTheme="majorHAnsi" w:hAnsiTheme="majorHAnsi" w:cstheme="majorHAnsi"/>
-        </w:rPr>
-      </w:pPr>
-      <w:r>
-        <w:rPr>
-          <w:rFonts w:asciiTheme="majorHAnsi" w:hAnsiTheme="majorHAnsi" w:cstheme="majorHAnsi"/>
-        </w:rPr>
-        <w:t>        +String VariantID</w:t>
-      </w:r>
-    </w:p>
-    <w:p>
-      <w:pPr>
-        <w:spacing w:line="276" w:lineRule="auto"/>
-        <w:rPr>
-          <w:rFonts w:asciiTheme="majorHAnsi" w:hAnsiTheme="majorHAnsi" w:cstheme="majorHAnsi"/>
-        </w:rPr>
-      </w:pPr>
-      <w:r>
-        <w:rPr>
-          <w:rFonts w:asciiTheme="majorHAnsi" w:hAnsiTheme="majorHAnsi" w:cstheme="majorHAnsi"/>
-        </w:rPr>
-        <w:t>        +String ProductID</w:t>
-      </w:r>
-    </w:p>
-    <w:p>
-      <w:pPr>
-        <w:spacing w:line="276" w:lineRule="auto"/>
-        <w:rPr>
-          <w:rFonts w:asciiTheme="majorHAnsi" w:hAnsiTheme="majorHAnsi" w:cstheme="majorHAnsi"/>
-        </w:rPr>
-      </w:pPr>
-      <w:r>
-        <w:rPr>
-          <w:rFonts w:asciiTheme="majorHAnsi" w:hAnsiTheme="majorHAnsi" w:cstheme="majorHAnsi"/>
-        </w:rPr>
-        <w:t>        +String SKU</w:t>
-      </w:r>
-    </w:p>
-    <w:p>
-      <w:pPr>
-        <w:spacing w:line="276" w:lineRule="auto"/>
-        <w:rPr>
-          <w:rFonts w:asciiTheme="majorHAnsi" w:hAnsiTheme="majorHAnsi" w:cstheme="majorHAnsi"/>
-        </w:rPr>
-      </w:pPr>
-      <w:r>
-        <w:rPr>
-          <w:rFonts w:asciiTheme="majorHAnsi" w:hAnsiTheme="majorHAnsi" w:cstheme="majorHAnsi"/>
-        </w:rPr>
-        <w:t>        +String Size</w:t>
-      </w:r>
-    </w:p>
-    <w:p>
-      <w:pPr>
-        <w:spacing w:line="276" w:lineRule="auto"/>
-        <w:rPr>
-          <w:rFonts w:asciiTheme="majorHAnsi" w:hAnsiTheme="majorHAnsi" w:cstheme="majorHAnsi"/>
-        </w:rPr>
-      </w:pPr>
-      <w:r>
-        <w:rPr>
-          <w:rFonts w:asciiTheme="majorHAnsi" w:hAnsiTheme="majorHAnsi" w:cstheme="majorHAnsi"/>
-        </w:rPr>
-        <w:t>        +String Color</w:t>
-      </w:r>
-    </w:p>
-    <w:p>
-      <w:pPr>
-        <w:spacing w:line="276" w:lineRule="auto"/>
-        <w:rPr>
-          <w:rFonts w:asciiTheme="majorHAnsi" w:hAnsiTheme="majorHAnsi" w:cstheme="majorHAnsi"/>
-        </w:rPr>
-      </w:pPr>
-      <w:r>
-        <w:rPr>
-          <w:rFonts w:asciiTheme="majorHAnsi" w:hAnsiTheme="majorHAnsi" w:cstheme="majorHAnsi"/>
-        </w:rPr>
-        <w:t>        +Float PriceAdjustment</w:t>
-      </w:r>
-    </w:p>
-    <w:p>
-      <w:pPr>
-        <w:spacing w:line="276" w:lineRule="auto"/>
-        <w:rPr>
-          <w:rFonts w:asciiTheme="majorHAnsi" w:hAnsiTheme="majorHAnsi" w:cstheme="majorHAnsi"/>
-        </w:rPr>
-      </w:pPr>
-      <w:r>
-        <w:rPr>
-          <w:rFonts w:asciiTheme="majorHAnsi" w:hAnsiTheme="majorHAnsi" w:cstheme="majorHAnsi"/>
-        </w:rPr>
-        <w:t>        +String[] Images</w:t>
-      </w:r>
-    </w:p>
-    <w:p>
-      <w:pPr>
-        <w:spacing w:line="276" w:lineRule="auto"/>
-        <w:rPr>
-          <w:rFonts w:asciiTheme="majorHAnsi" w:hAnsiTheme="majorHAnsi" w:cstheme="majorHAnsi"/>
-        </w:rPr>
-      </w:pPr>
-      <w:r>
-        <w:rPr>
-          <w:rFonts w:asciiTheme="majorHAnsi" w:hAnsiTheme="majorHAnsi" w:cstheme="majorHAnsi"/>
-        </w:rPr>
-        <w:t>        +String Status</w:t>
-      </w:r>
-    </w:p>
-    <w:p>
-      <w:pPr>
-        <w:spacing w:line="276" w:lineRule="auto"/>
-        <w:rPr>
-          <w:rFonts w:asciiTheme="majorHAnsi" w:hAnsiTheme="majorHAnsi" w:cstheme="majorHAnsi"/>
-        </w:rPr>
-      </w:pPr>
-      <w:r>
-        <w:rPr>
-          <w:rFonts w:asciiTheme="majorHAnsi" w:hAnsiTheme="majorHAnsi" w:cstheme="majorHAnsi"/>
-        </w:rPr>
-        <w:t>    }</w:t>
-      </w:r>
-    </w:p>
-    <w:p>
-      <w:pPr>
-        <w:spacing w:line="276" w:lineRule="auto"/>
-        <w:rPr>
-          <w:rFonts w:asciiTheme="majorHAnsi" w:hAnsiTheme="majorHAnsi" w:cstheme="majorHAnsi"/>
-        </w:rPr>
-      </w:pPr>
-      <w:r>
-        <w:rPr>
-          <w:rFonts w:asciiTheme="majorHAnsi" w:hAnsiTheme="majorHAnsi" w:cstheme="majorHAnsi"/>
-        </w:rPr>
-        <w:t xml:space="preserve">    </w:t>
-      </w:r>
-      <w:r>
-        <w:rPr>
-          <w:rFonts w:asciiTheme="majorHAnsi" w:hAnsiTheme="majorHAnsi" w:cstheme="majorHAnsi"/>
-          <w:b/>
-          <w:bCs/>
-        </w:rPr>
-        <w:t>class</w:t>
-      </w:r>
-      <w:r>
-        <w:rPr>
-          <w:rFonts w:asciiTheme="majorHAnsi" w:hAnsiTheme="majorHAnsi" w:cstheme="majorHAnsi"/>
-        </w:rPr>
-        <w:t xml:space="preserve"> Order {</w:t>
-      </w:r>
-    </w:p>
-    <w:p>
-      <w:pPr>
-        <w:spacing w:line="276" w:lineRule="auto"/>
-        <w:rPr>
-          <w:rFonts w:asciiTheme="majorHAnsi" w:hAnsiTheme="majorHAnsi" w:cstheme="majorHAnsi"/>
-        </w:rPr>
-      </w:pPr>
-      <w:r>
-        <w:rPr>
-          <w:rFonts w:asciiTheme="majorHAnsi" w:hAnsiTheme="majorHAnsi" w:cstheme="majorHAnsi"/>
-        </w:rPr>
-        <w:t>        +String OrderID</w:t>
-      </w:r>
-    </w:p>
-    <w:p>
-      <w:pPr>
-        <w:spacing w:line="276" w:lineRule="auto"/>
-        <w:rPr>
-          <w:rFonts w:asciiTheme="majorHAnsi" w:hAnsiTheme="majorHAnsi" w:cstheme="majorHAnsi"/>
-        </w:rPr>
-      </w:pPr>
-      <w:r>
-        <w:rPr>
-          <w:rFonts w:asciiTheme="majorHAnsi" w:hAnsiTheme="majorHAnsi" w:cstheme="majorHAnsi"/>
-        </w:rPr>
-        <w:t>        +String CustomerID</w:t>
-      </w:r>
-    </w:p>
-    <w:p>
-      <w:pPr>
-        <w:spacing w:line="276" w:lineRule="auto"/>
-        <w:rPr>
-          <w:rFonts w:asciiTheme="majorHAnsi" w:hAnsiTheme="majorHAnsi" w:cstheme="majorHAnsi"/>
-        </w:rPr>
-      </w:pPr>
-      <w:r>
-        <w:rPr>
-          <w:rFonts w:asciiTheme="majorHAnsi" w:hAnsiTheme="majorHAnsi" w:cstheme="majorHAnsi"/>
-        </w:rPr>
-        <w:t>        +Date OrderDate</w:t>
-      </w:r>
-    </w:p>
-    <w:p>
-      <w:pPr>
-        <w:spacing w:line="276" w:lineRule="auto"/>
-        <w:rPr>
-          <w:rFonts w:asciiTheme="majorHAnsi" w:hAnsiTheme="majorHAnsi" w:cstheme="majorHAnsi"/>
-        </w:rPr>
-      </w:pPr>
-      <w:r>
-        <w:rPr>
-          <w:rFonts w:asciiTheme="majorHAnsi" w:hAnsiTheme="majorHAnsi" w:cstheme="majorHAnsi"/>
-        </w:rPr>
-        <w:t>        +Float TotalAmount</w:t>
-      </w:r>
-    </w:p>
-    <w:p>
-      <w:pPr>
-        <w:spacing w:line="276" w:lineRule="auto"/>
-        <w:rPr>
-          <w:rFonts w:asciiTheme="majorHAnsi" w:hAnsiTheme="majorHAnsi" w:cstheme="majorHAnsi"/>
-        </w:rPr>
-      </w:pPr>
-      <w:r>
-        <w:rPr>
-          <w:rFonts w:asciiTheme="majorHAnsi" w:hAnsiTheme="majorHAnsi" w:cstheme="majorHAnsi"/>
-        </w:rPr>
-        <w:t>        +String PaymentMethod</w:t>
-      </w:r>
-    </w:p>
-    <w:p>
-      <w:pPr>
-        <w:spacing w:line="276" w:lineRule="auto"/>
-        <w:rPr>
-          <w:rFonts w:asciiTheme="majorHAnsi" w:hAnsiTheme="majorHAnsi" w:cstheme="majorHAnsi"/>
-        </w:rPr>
-      </w:pPr>
-      <w:r>
-        <w:rPr>
-          <w:rFonts w:asciiTheme="majorHAnsi" w:hAnsiTheme="majorHAnsi" w:cstheme="majorHAnsi"/>
-        </w:rPr>
-        <w:t>        +String PaymentStatus</w:t>
-      </w:r>
-    </w:p>
-    <w:p>
-      <w:pPr>
-        <w:spacing w:line="276" w:lineRule="auto"/>
-        <w:rPr>
-          <w:rFonts w:asciiTheme="majorHAnsi" w:hAnsiTheme="majorHAnsi" w:cstheme="majorHAnsi"/>
-        </w:rPr>
-      </w:pPr>
-      <w:r>
-        <w:rPr>
-          <w:rFonts w:asciiTheme="majorHAnsi" w:hAnsiTheme="majorHAnsi" w:cstheme="majorHAnsi"/>
-        </w:rPr>
-        <w:t>        +String TransactionID</w:t>
-      </w:r>
-    </w:p>
-    <w:p>
-      <w:pPr>
-        <w:spacing w:line="276" w:lineRule="auto"/>
-        <w:rPr>
-          <w:rFonts w:asciiTheme="majorHAnsi" w:hAnsiTheme="majorHAnsi" w:cstheme="majorHAnsi"/>
-        </w:rPr>
-      </w:pPr>
-      <w:r>
-        <w:rPr>
-          <w:rFonts w:asciiTheme="majorHAnsi" w:hAnsiTheme="majorHAnsi" w:cstheme="majorHAnsi"/>
-        </w:rPr>
-        <w:t>        +Date PaymentDate</w:t>
-      </w:r>
-    </w:p>
-    <w:p>
-      <w:pPr>
-        <w:spacing w:line="276" w:lineRule="auto"/>
-        <w:rPr>
-          <w:rFonts w:asciiTheme="majorHAnsi" w:hAnsiTheme="majorHAnsi" w:cstheme="majorHAnsi"/>
-        </w:rPr>
-      </w:pPr>
-      <w:r>
-        <w:rPr>
-          <w:rFonts w:asciiTheme="majorHAnsi" w:hAnsiTheme="majorHAnsi" w:cstheme="majorHAnsi"/>
-        </w:rPr>
-        <w:t>        +String OrderStatus</w:t>
-      </w:r>
-    </w:p>
-    <w:p>
-      <w:pPr>
-        <w:spacing w:line="276" w:lineRule="auto"/>
-        <w:rPr>
-          <w:rFonts w:asciiTheme="majorHAnsi" w:hAnsiTheme="majorHAnsi" w:cstheme="majorHAnsi"/>
-        </w:rPr>
-      </w:pPr>
-      <w:r>
-        <w:rPr>
-          <w:rFonts w:asciiTheme="majorHAnsi" w:hAnsiTheme="majorHAnsi" w:cstheme="majorHAnsi"/>
-        </w:rPr>
-        <w:t>        +String AddressID</w:t>
-      </w:r>
-    </w:p>
-    <w:p>
-      <w:pPr>
-        <w:spacing w:line="276" w:lineRule="auto"/>
-        <w:rPr>
-          <w:rFonts w:asciiTheme="majorHAnsi" w:hAnsiTheme="majorHAnsi" w:cstheme="majorHAnsi"/>
-        </w:rPr>
-      </w:pPr>
-      <w:r>
-        <w:rPr>
-          <w:rFonts w:asciiTheme="majorHAnsi" w:hAnsiTheme="majorHAnsi" w:cstheme="majorHAnsi"/>
-        </w:rPr>
-        <w:t>        +Float ShippingFee</w:t>
-      </w:r>
-    </w:p>
-    <w:p>
-      <w:pPr>
-        <w:spacing w:line="276" w:lineRule="auto"/>
-        <w:rPr>
-          <w:rFonts w:asciiTheme="majorHAnsi" w:hAnsiTheme="majorHAnsi" w:cstheme="majorHAnsi"/>
-        </w:rPr>
-      </w:pPr>
-      <w:r>
-        <w:rPr>
-          <w:rFonts w:asciiTheme="majorHAnsi" w:hAnsiTheme="majorHAnsi" w:cstheme="majorHAnsi"/>
-        </w:rPr>
-        <w:t>        +String CouponCode</w:t>
-      </w:r>
-    </w:p>
-    <w:p>
-      <w:pPr>
-        <w:spacing w:line="276" w:lineRule="auto"/>
-        <w:rPr>
-          <w:rFonts w:asciiTheme="majorHAnsi" w:hAnsiTheme="majorHAnsi" w:cstheme="majorHAnsi"/>
-        </w:rPr>
-      </w:pPr>
-      <w:r>
-        <w:rPr>
-          <w:rFonts w:asciiTheme="majorHAnsi" w:hAnsiTheme="majorHAnsi" w:cstheme="majorHAnsi"/>
-        </w:rPr>
-        <w:t>        +String Notes</w:t>
-      </w:r>
-    </w:p>
-    <w:p>
-      <w:pPr>
-        <w:spacing w:line="276" w:lineRule="auto"/>
-        <w:rPr>
-          <w:rFonts w:asciiTheme="majorHAnsi" w:hAnsiTheme="majorHAnsi" w:cstheme="majorHAnsi"/>
-        </w:rPr>
-      </w:pPr>
-      <w:r>
-        <w:rPr>
-          <w:rFonts w:asciiTheme="majorHAnsi" w:hAnsiTheme="majorHAnsi" w:cstheme="majorHAnsi"/>
-        </w:rPr>
-        <w:t>    }</w:t>
-      </w:r>
-    </w:p>
-    <w:p>
-      <w:pPr>
-        <w:spacing w:line="276" w:lineRule="auto"/>
-        <w:rPr>
-          <w:rFonts w:asciiTheme="majorHAnsi" w:hAnsiTheme="majorHAnsi" w:cstheme="majorHAnsi"/>
-        </w:rPr>
-      </w:pPr>
-      <w:r>
-        <w:rPr>
-          <w:rFonts w:asciiTheme="majorHAnsi" w:hAnsiTheme="majorHAnsi" w:cstheme="majorHAnsi"/>
-        </w:rPr>
-        <w:t xml:space="preserve">    </w:t>
-      </w:r>
-      <w:r>
-        <w:rPr>
-          <w:rFonts w:asciiTheme="majorHAnsi" w:hAnsiTheme="majorHAnsi" w:cstheme="majorHAnsi"/>
-          <w:b/>
-          <w:bCs/>
-        </w:rPr>
-        <w:t>class</w:t>
-      </w:r>
-      <w:r>
-        <w:rPr>
-          <w:rFonts w:asciiTheme="majorHAnsi" w:hAnsiTheme="majorHAnsi" w:cstheme="majorHAnsi"/>
-        </w:rPr>
-        <w:t xml:space="preserve"> OrderItem {</w:t>
-      </w:r>
-    </w:p>
-    <w:p>
-      <w:pPr>
-        <w:spacing w:line="276" w:lineRule="auto"/>
-        <w:rPr>
-          <w:rFonts w:asciiTheme="majorHAnsi" w:hAnsiTheme="majorHAnsi" w:cstheme="majorHAnsi"/>
-        </w:rPr>
-      </w:pPr>
-      <w:r>
-        <w:rPr>
-          <w:rFonts w:asciiTheme="majorHAnsi" w:hAnsiTheme="majorHAnsi" w:cstheme="majorHAnsi"/>
-        </w:rPr>
-        <w:t>        +String OrderItemID</w:t>
-      </w:r>
-    </w:p>
-    <w:p>
-      <w:pPr>
-        <w:spacing w:line="276" w:lineRule="auto"/>
-        <w:rPr>
-          <w:rFonts w:asciiTheme="majorHAnsi" w:hAnsiTheme="majorHAnsi" w:cstheme="majorHAnsi"/>
-        </w:rPr>
-      </w:pPr>
-      <w:r>
-        <w:rPr>
-          <w:rFonts w:asciiTheme="majorHAnsi" w:hAnsiTheme="majorHAnsi" w:cstheme="majorHAnsi"/>
-        </w:rPr>
-        <w:t>        +String OrderID</w:t>
+        <w:t xml:space="preserve">    }</w:t>
+      </w:r>
+    </w:p>
+    <w:p>
+      <w:pPr>
+        <w:spacing w:line="276" w:lineRule="auto"/>
+        <w:rPr>
+          <w:rFonts w:asciiTheme="majorHAnsi" w:hAnsiTheme="majorHAnsi" w:cstheme="majorHAnsi"/>
+        </w:rPr>
+      </w:pPr>
+      <w:r>
+        <w:rPr>
+          <w:rFonts w:asciiTheme="majorHAnsi" w:hAnsiTheme="majorHAnsi" w:cstheme="majorHAnsi"/>
+        </w:rPr>
+        <w:t xml:space="preserve">    class ProductVariant {</w:t>
+      </w:r>
+    </w:p>
+    <w:p>
+      <w:pPr>
+        <w:spacing w:line="276" w:lineRule="auto"/>
+        <w:rPr>
+          <w:rFonts w:asciiTheme="majorHAnsi" w:hAnsiTheme="majorHAnsi" w:cstheme="majorHAnsi"/>
+        </w:rPr>
+      </w:pPr>
+      <w:r>
+        <w:rPr>
+          <w:rFonts w:asciiTheme="majorHAnsi" w:hAnsiTheme="majorHAnsi" w:cstheme="majorHAnsi"/>
+        </w:rPr>
+        <w:t xml:space="preserve">        +Long VariantID</w:t>
+      </w:r>
+    </w:p>
+    <w:p>
+      <w:pPr>
+        <w:spacing w:line="276" w:lineRule="auto"/>
+        <w:rPr>
+          <w:rFonts w:asciiTheme="majorHAnsi" w:hAnsiTheme="majorHAnsi" w:cstheme="majorHAnsi"/>
+        </w:rPr>
+      </w:pPr>
+      <w:r>
+        <w:rPr>
+          <w:rFonts w:asciiTheme="majorHAnsi" w:hAnsiTheme="majorHAnsi" w:cstheme="majorHAnsi"/>
+        </w:rPr>
+        <w:t xml:space="preserve">        +Long ProductID</w:t>
+      </w:r>
+    </w:p>
+    <w:p>
+      <w:pPr>
+        <w:spacing w:line="276" w:lineRule="auto"/>
+        <w:rPr>
+          <w:rFonts w:asciiTheme="majorHAnsi" w:hAnsiTheme="majorHAnsi" w:cstheme="majorHAnsi"/>
+        </w:rPr>
+      </w:pPr>
+      <w:r>
+        <w:rPr>
+          <w:rFonts w:asciiTheme="majorHAnsi" w:hAnsiTheme="majorHAnsi" w:cstheme="majorHAnsi"/>
+        </w:rPr>
+        <w:t xml:space="preserve">        +String SKU</w:t>
+      </w:r>
+    </w:p>
+    <w:p>
+      <w:pPr>
+        <w:spacing w:line="276" w:lineRule="auto"/>
+        <w:rPr>
+          <w:rFonts w:asciiTheme="majorHAnsi" w:hAnsiTheme="majorHAnsi" w:cstheme="majorHAnsi"/>
+        </w:rPr>
+      </w:pPr>
+      <w:r>
+        <w:rPr>
+          <w:rFonts w:asciiTheme="majorHAnsi" w:hAnsiTheme="majorHAnsi" w:cstheme="majorHAnsi"/>
+        </w:rPr>
+        <w:t xml:space="preserve">        +String Size</w:t>
+      </w:r>
+    </w:p>
+    <w:p>
+      <w:pPr>
+        <w:spacing w:line="276" w:lineRule="auto"/>
+        <w:rPr>
+          <w:rFonts w:asciiTheme="majorHAnsi" w:hAnsiTheme="majorHAnsi" w:cstheme="majorHAnsi"/>
+        </w:rPr>
+      </w:pPr>
+      <w:r>
+        <w:rPr>
+          <w:rFonts w:asciiTheme="majorHAnsi" w:hAnsiTheme="majorHAnsi" w:cstheme="majorHAnsi"/>
+        </w:rPr>
+        <w:t xml:space="preserve">        +String Color</w:t>
+      </w:r>
+    </w:p>
+    <w:p>
+      <w:pPr>
+        <w:spacing w:line="276" w:lineRule="auto"/>
+        <w:rPr>
+          <w:rFonts w:asciiTheme="majorHAnsi" w:hAnsiTheme="majorHAnsi" w:cstheme="majorHAnsi"/>
+        </w:rPr>
+      </w:pPr>
+      <w:r>
+        <w:rPr>
+          <w:rFonts w:asciiTheme="majorHAnsi" w:hAnsiTheme="majorHAnsi" w:cstheme="majorHAnsi"/>
+        </w:rPr>
+        <w:t xml:space="preserve">        +Float PriceAdjustment</w:t>
+      </w:r>
+    </w:p>
+    <w:p>
+      <w:pPr>
+        <w:spacing w:line="276" w:lineRule="auto"/>
+        <w:rPr>
+          <w:rFonts w:asciiTheme="majorHAnsi" w:hAnsiTheme="majorHAnsi" w:cstheme="majorHAnsi"/>
+        </w:rPr>
+      </w:pPr>
+      <w:r>
+        <w:rPr>
+          <w:rFonts w:asciiTheme="majorHAnsi" w:hAnsiTheme="majorHAnsi" w:cstheme="majorHAnsi"/>
+        </w:rPr>
+        <w:t xml:space="preserve">        +String[] Images</w:t>
+      </w:r>
+    </w:p>
+    <w:p>
+      <w:pPr>
+        <w:spacing w:line="276" w:lineRule="auto"/>
+        <w:rPr>
+          <w:rFonts w:asciiTheme="majorHAnsi" w:hAnsiTheme="majorHAnsi" w:cstheme="majorHAnsi"/>
+        </w:rPr>
+      </w:pPr>
+      <w:r>
+        <w:rPr>
+          <w:rFonts w:asciiTheme="majorHAnsi" w:hAnsiTheme="majorHAnsi" w:cstheme="majorHAnsi"/>
+        </w:rPr>
+        <w:t xml:space="preserve">        +String Status</w:t>
+      </w:r>
+    </w:p>
+    <w:p>
+      <w:pPr>
+        <w:spacing w:line="276" w:lineRule="auto"/>
+        <w:rPr>
+          <w:rFonts w:asciiTheme="majorHAnsi" w:hAnsiTheme="majorHAnsi" w:cstheme="majorHAnsi"/>
+        </w:rPr>
+      </w:pPr>
+      <w:r>
+        <w:rPr>
+          <w:rFonts w:asciiTheme="majorHAnsi" w:hAnsiTheme="majorHAnsi" w:cstheme="majorHAnsi"/>
+        </w:rPr>
+        <w:t xml:space="preserve">    }</w:t>
+      </w:r>
+    </w:p>
+    <w:p>
+      <w:pPr>
+        <w:spacing w:line="276" w:lineRule="auto"/>
+        <w:rPr>
+          <w:rFonts w:asciiTheme="majorHAnsi" w:hAnsiTheme="majorHAnsi" w:cstheme="majorHAnsi"/>
+        </w:rPr>
+      </w:pPr>
+      <w:r>
+        <w:rPr>
+          <w:rFonts w:asciiTheme="majorHAnsi" w:hAnsiTheme="majorHAnsi" w:cstheme="majorHAnsi"/>
+        </w:rPr>
+        <w:t xml:space="preserve">    class Order {</w:t>
+      </w:r>
+    </w:p>
+    <w:p>
+      <w:pPr>
+        <w:spacing w:line="276" w:lineRule="auto"/>
+        <w:rPr>
+          <w:rFonts w:asciiTheme="majorHAnsi" w:hAnsiTheme="majorHAnsi" w:cstheme="majorHAnsi"/>
+        </w:rPr>
+      </w:pPr>
+      <w:r>
+        <w:rPr>
+          <w:rFonts w:asciiTheme="majorHAnsi" w:hAnsiTheme="majorHAnsi" w:cstheme="majorHAnsi"/>
+        </w:rPr>
+        <w:t xml:space="preserve">        +Long OrderID</w:t>
+      </w:r>
+    </w:p>
+    <w:p>
+      <w:pPr>
+        <w:spacing w:line="276" w:lineRule="auto"/>
+        <w:rPr>
+          <w:rFonts w:asciiTheme="majorHAnsi" w:hAnsiTheme="majorHAnsi" w:cstheme="majorHAnsi"/>
+        </w:rPr>
+      </w:pPr>
+      <w:r>
+        <w:rPr>
+          <w:rFonts w:asciiTheme="majorHAnsi" w:hAnsiTheme="majorHAnsi" w:cstheme="majorHAnsi"/>
+        </w:rPr>
+        <w:t xml:space="preserve">        +Long CustomerID</w:t>
+      </w:r>
+    </w:p>
+    <w:p>
+      <w:pPr>
+        <w:spacing w:line="276" w:lineRule="auto"/>
+        <w:rPr>
+          <w:rFonts w:asciiTheme="majorHAnsi" w:hAnsiTheme="majorHAnsi" w:cstheme="majorHAnsi"/>
+        </w:rPr>
+      </w:pPr>
+      <w:r>
+        <w:rPr>
+          <w:rFonts w:asciiTheme="majorHAnsi" w:hAnsiTheme="majorHAnsi" w:cstheme="majorHAnsi"/>
+        </w:rPr>
+        <w:t xml:space="preserve">        +Date OrderDate</w:t>
+      </w:r>
+    </w:p>
+    <w:p>
+      <w:pPr>
+        <w:spacing w:line="276" w:lineRule="auto"/>
+        <w:rPr>
+          <w:rFonts w:asciiTheme="majorHAnsi" w:hAnsiTheme="majorHAnsi" w:cstheme="majorHAnsi"/>
+        </w:rPr>
+      </w:pPr>
+      <w:r>
+        <w:rPr>
+          <w:rFonts w:asciiTheme="majorHAnsi" w:hAnsiTheme="majorHAnsi" w:cstheme="majorHAnsi"/>
+        </w:rPr>
+        <w:t xml:space="preserve">        +Float TotalAmount</w:t>
+      </w:r>
+    </w:p>
+    <w:p>
+      <w:pPr>
+        <w:spacing w:line="276" w:lineRule="auto"/>
+        <w:rPr>
+          <w:rFonts w:asciiTheme="majorHAnsi" w:hAnsiTheme="majorHAnsi" w:cstheme="majorHAnsi"/>
+        </w:rPr>
+      </w:pPr>
+      <w:r>
+        <w:rPr>
+          <w:rFonts w:asciiTheme="majorHAnsi" w:hAnsiTheme="majorHAnsi" w:cstheme="majorHAnsi"/>
+        </w:rPr>
+        <w:t xml:space="preserve">        +String PaymentMethod</w:t>
+      </w:r>
+    </w:p>
+    <w:p>
+      <w:pPr>
+        <w:spacing w:line="276" w:lineRule="auto"/>
+        <w:rPr>
+          <w:rFonts w:asciiTheme="majorHAnsi" w:hAnsiTheme="majorHAnsi" w:cstheme="majorHAnsi"/>
+        </w:rPr>
+      </w:pPr>
+      <w:r>
+        <w:rPr>
+          <w:rFonts w:asciiTheme="majorHAnsi" w:hAnsiTheme="majorHAnsi" w:cstheme="majorHAnsi"/>
+        </w:rPr>
+        <w:t xml:space="preserve">        +String PaymentStatus</w:t>
+      </w:r>
+    </w:p>
+    <w:p>
+      <w:pPr>
+        <w:spacing w:line="276" w:lineRule="auto"/>
+        <w:rPr>
+          <w:rFonts w:asciiTheme="majorHAnsi" w:hAnsiTheme="majorHAnsi" w:cstheme="majorHAnsi"/>
+        </w:rPr>
+      </w:pPr>
+      <w:r>
+        <w:rPr>
+          <w:rFonts w:asciiTheme="majorHAnsi" w:hAnsiTheme="majorHAnsi" w:cstheme="majorHAnsi"/>
+        </w:rPr>
+        <w:t xml:space="preserve">        +Long TransactionID</w:t>
+      </w:r>
+    </w:p>
+    <w:p>
+      <w:pPr>
+        <w:spacing w:line="276" w:lineRule="auto"/>
+        <w:rPr>
+          <w:rFonts w:asciiTheme="majorHAnsi" w:hAnsiTheme="majorHAnsi" w:cstheme="majorHAnsi"/>
+        </w:rPr>
+      </w:pPr>
+      <w:r>
+        <w:rPr>
+          <w:rFonts w:asciiTheme="majorHAnsi" w:hAnsiTheme="majorHAnsi" w:cstheme="majorHAnsi"/>
+        </w:rPr>
+        <w:t xml:space="preserve">        +Date PaymentDate</w:t>
+      </w:r>
+    </w:p>
+    <w:p>
+      <w:pPr>
+        <w:spacing w:line="276" w:lineRule="auto"/>
+        <w:rPr>
+          <w:rFonts w:asciiTheme="majorHAnsi" w:hAnsiTheme="majorHAnsi" w:cstheme="majorHAnsi"/>
+        </w:rPr>
+      </w:pPr>
+      <w:r>
+        <w:rPr>
+          <w:rFonts w:asciiTheme="majorHAnsi" w:hAnsiTheme="majorHAnsi" w:cstheme="majorHAnsi"/>
+        </w:rPr>
+        <w:t xml:space="preserve">        +String OrderStatus</w:t>
+      </w:r>
+    </w:p>
+    <w:p>
+      <w:pPr>
+        <w:spacing w:line="276" w:lineRule="auto"/>
+        <w:rPr>
+          <w:rFonts w:asciiTheme="majorHAnsi" w:hAnsiTheme="majorHAnsi" w:cstheme="majorHAnsi"/>
+        </w:rPr>
+      </w:pPr>
+      <w:r>
+        <w:rPr>
+          <w:rFonts w:asciiTheme="majorHAnsi" w:hAnsiTheme="majorHAnsi" w:cstheme="majorHAnsi"/>
+        </w:rPr>
+        <w:t xml:space="preserve">        +Long AddressID</w:t>
+      </w:r>
+    </w:p>
+    <w:p>
+      <w:pPr>
+        <w:spacing w:line="276" w:lineRule="auto"/>
+        <w:rPr>
+          <w:rFonts w:asciiTheme="majorHAnsi" w:hAnsiTheme="majorHAnsi" w:cstheme="majorHAnsi"/>
+        </w:rPr>
+      </w:pPr>
+      <w:r>
+        <w:rPr>
+          <w:rFonts w:asciiTheme="majorHAnsi" w:hAnsiTheme="majorHAnsi" w:cstheme="majorHAnsi"/>
+        </w:rPr>
+        <w:t xml:space="preserve">        +Float ShippingFee</w:t>
+      </w:r>
+    </w:p>
+    <w:p>
+      <w:pPr>
+        <w:spacing w:line="276" w:lineRule="auto"/>
+        <w:rPr>
+          <w:rFonts w:asciiTheme="majorHAnsi" w:hAnsiTheme="majorHAnsi" w:cstheme="majorHAnsi"/>
+        </w:rPr>
+      </w:pPr>
+      <w:r>
+        <w:rPr>
+          <w:rFonts w:asciiTheme="majorHAnsi" w:hAnsiTheme="majorHAnsi" w:cstheme="majorHAnsi"/>
+        </w:rPr>
+        <w:t xml:space="preserve">        +String CouponCode</w:t>
+      </w:r>
+    </w:p>
+    <w:p>
+      <w:pPr>
+        <w:spacing w:line="276" w:lineRule="auto"/>
+        <w:rPr>
+          <w:rFonts w:asciiTheme="majorHAnsi" w:hAnsiTheme="majorHAnsi" w:cstheme="majorHAnsi"/>
+        </w:rPr>
+      </w:pPr>
+      <w:r>
+        <w:rPr>
+          <w:rFonts w:asciiTheme="majorHAnsi" w:hAnsiTheme="majorHAnsi" w:cstheme="majorHAnsi"/>
+        </w:rPr>
+        <w:t xml:space="preserve">        +String Notes</w:t>
+      </w:r>
+    </w:p>
+    <w:p>
+      <w:pPr>
+        <w:spacing w:line="276" w:lineRule="auto"/>
+        <w:rPr>
+          <w:rFonts w:asciiTheme="majorHAnsi" w:hAnsiTheme="majorHAnsi" w:cstheme="majorHAnsi"/>
+        </w:rPr>
+      </w:pPr>
+      <w:r>
+        <w:rPr>
+          <w:rFonts w:asciiTheme="majorHAnsi" w:hAnsiTheme="majorHAnsi" w:cstheme="majorHAnsi"/>
+        </w:rPr>
+        <w:t xml:space="preserve">    }</w:t>
+      </w:r>
+    </w:p>
+    <w:p>
+      <w:pPr>
+        <w:spacing w:line="276" w:lineRule="auto"/>
+        <w:rPr>
+          <w:rFonts w:asciiTheme="majorHAnsi" w:hAnsiTheme="majorHAnsi" w:cstheme="majorHAnsi"/>
+        </w:rPr>
+      </w:pPr>
+      <w:r>
+        <w:rPr>
+          <w:rFonts w:asciiTheme="majorHAnsi" w:hAnsiTheme="majorHAnsi" w:cstheme="majorHAnsi"/>
+        </w:rPr>
+        <w:t xml:space="preserve">    class OrderItem {</w:t>
+      </w:r>
+    </w:p>
+    <w:p>
+      <w:pPr>
+        <w:spacing w:line="276" w:lineRule="auto"/>
+        <w:rPr>
+          <w:rFonts w:asciiTheme="majorHAnsi" w:hAnsiTheme="majorHAnsi" w:cstheme="majorHAnsi"/>
+        </w:rPr>
+      </w:pPr>
+      <w:r>
+        <w:rPr>
+          <w:rFonts w:asciiTheme="majorHAnsi" w:hAnsiTheme="majorHAnsi" w:cstheme="majorHAnsi"/>
+        </w:rPr>
+        <w:t xml:space="preserve">        +Long OrderItemID</w:t>
+      </w:r>
+    </w:p>
+    <w:p>
+      <w:pPr>
+        <w:spacing w:line="276" w:lineRule="auto"/>
+        <w:rPr>
+          <w:rFonts w:asciiTheme="majorHAnsi" w:hAnsiTheme="majorHAnsi" w:cstheme="majorHAnsi"/>
+        </w:rPr>
+      </w:pPr>
+      <w:r>
+        <w:rPr>
+          <w:rFonts w:asciiTheme="majorHAnsi" w:hAnsiTheme="majorHAnsi" w:cstheme="majorHAnsi"/>
+        </w:rPr>
+        <w:t xml:space="preserve">        +Long OrderID</w:t>
       </w:r>
     </w:p>
     <w:p>
@@ -1348,469 +1234,399 @@
           <w:rFonts w:asciiTheme="majorHAnsi" w:hAnsiTheme="majorHAnsi" w:cstheme="majorHAnsi"/>
         </w:rPr>
         <w:lastRenderedPageBreak/>
-        <w:t>        +String VariantID</w:t>
-      </w:r>
-    </w:p>
-    <w:p>
-      <w:pPr>
-        <w:spacing w:line="276" w:lineRule="auto"/>
-        <w:rPr>
-          <w:rFonts w:asciiTheme="majorHAnsi" w:hAnsiTheme="majorHAnsi" w:cstheme="majorHAnsi"/>
-        </w:rPr>
-      </w:pPr>
-      <w:r>
-        <w:rPr>
-          <w:rFonts w:asciiTheme="majorHAnsi" w:hAnsiTheme="majorHAnsi" w:cstheme="majorHAnsi"/>
-        </w:rPr>
-        <w:t>        +Integer Quantity</w:t>
-      </w:r>
-    </w:p>
-    <w:p>
-      <w:pPr>
-        <w:spacing w:line="276" w:lineRule="auto"/>
-        <w:rPr>
-          <w:rFonts w:asciiTheme="majorHAnsi" w:hAnsiTheme="majorHAnsi" w:cstheme="majorHAnsi"/>
-        </w:rPr>
-      </w:pPr>
-      <w:r>
-        <w:rPr>
-          <w:rFonts w:asciiTheme="majorHAnsi" w:hAnsiTheme="majorHAnsi" w:cstheme="majorHAnsi"/>
-        </w:rPr>
-        <w:t>        +Float UnitPrice</w:t>
-      </w:r>
-    </w:p>
-    <w:p>
-      <w:pPr>
-        <w:spacing w:line="276" w:lineRule="auto"/>
-        <w:rPr>
-          <w:rFonts w:asciiTheme="majorHAnsi" w:hAnsiTheme="majorHAnsi" w:cstheme="majorHAnsi"/>
-        </w:rPr>
-      </w:pPr>
-      <w:r>
-        <w:rPr>
-          <w:rFonts w:asciiTheme="majorHAnsi" w:hAnsiTheme="majorHAnsi" w:cstheme="majorHAnsi"/>
-        </w:rPr>
-        <w:t>        +Float SubTotal</w:t>
-      </w:r>
-    </w:p>
-    <w:p>
-      <w:pPr>
-        <w:spacing w:line="276" w:lineRule="auto"/>
-        <w:rPr>
-          <w:rFonts w:asciiTheme="majorHAnsi" w:hAnsiTheme="majorHAnsi" w:cstheme="majorHAnsi"/>
-        </w:rPr>
-      </w:pPr>
-      <w:r>
-        <w:rPr>
-          <w:rFonts w:asciiTheme="majorHAnsi" w:hAnsiTheme="majorHAnsi" w:cstheme="majorHAnsi"/>
-        </w:rPr>
-        <w:t>    }</w:t>
-      </w:r>
-    </w:p>
-    <w:p>
-      <w:pPr>
-        <w:spacing w:line="276" w:lineRule="auto"/>
-        <w:rPr>
-          <w:rFonts w:asciiTheme="majorHAnsi" w:hAnsiTheme="majorHAnsi" w:cstheme="majorHAnsi"/>
-        </w:rPr>
-      </w:pPr>
-      <w:r>
-        <w:rPr>
-          <w:rFonts w:asciiTheme="majorHAnsi" w:hAnsiTheme="majorHAnsi" w:cstheme="majorHAnsi"/>
-        </w:rPr>
-        <w:t xml:space="preserve">    </w:t>
-      </w:r>
-      <w:r>
-        <w:rPr>
-          <w:rFonts w:asciiTheme="majorHAnsi" w:hAnsiTheme="majorHAnsi" w:cstheme="majorHAnsi"/>
-          <w:b/>
-          <w:bCs/>
-        </w:rPr>
-        <w:t>class</w:t>
-      </w:r>
-      <w:r>
-        <w:rPr>
-          <w:rFonts w:asciiTheme="majorHAnsi" w:hAnsiTheme="majorHAnsi" w:cstheme="majorHAnsi"/>
-        </w:rPr>
-        <w:t xml:space="preserve"> Cart {</w:t>
-      </w:r>
-    </w:p>
-    <w:p>
-      <w:pPr>
-        <w:spacing w:line="276" w:lineRule="auto"/>
-        <w:rPr>
-          <w:rFonts w:asciiTheme="majorHAnsi" w:hAnsiTheme="majorHAnsi" w:cstheme="majorHAnsi"/>
-        </w:rPr>
-      </w:pPr>
-      <w:r>
-        <w:rPr>
-          <w:rFonts w:asciiTheme="majorHAnsi" w:hAnsiTheme="majorHAnsi" w:cstheme="majorHAnsi"/>
-        </w:rPr>
-        <w:t>        +String CartID</w:t>
-      </w:r>
-    </w:p>
-    <w:p>
-      <w:pPr>
-        <w:spacing w:line="276" w:lineRule="auto"/>
-        <w:rPr>
-          <w:rFonts w:asciiTheme="majorHAnsi" w:hAnsiTheme="majorHAnsi" w:cstheme="majorHAnsi"/>
-        </w:rPr>
-      </w:pPr>
-      <w:r>
-        <w:rPr>
-          <w:rFonts w:asciiTheme="majorHAnsi" w:hAnsiTheme="majorHAnsi" w:cstheme="majorHAnsi"/>
-        </w:rPr>
-        <w:t>        +String CustomerID</w:t>
-      </w:r>
-    </w:p>
-    <w:p>
-      <w:pPr>
-        <w:spacing w:line="276" w:lineRule="auto"/>
-        <w:rPr>
-          <w:rFonts w:asciiTheme="majorHAnsi" w:hAnsiTheme="majorHAnsi" w:cstheme="majorHAnsi"/>
-        </w:rPr>
-      </w:pPr>
-      <w:r>
-        <w:rPr>
-          <w:rFonts w:asciiTheme="majorHAnsi" w:hAnsiTheme="majorHAnsi" w:cstheme="majorHAnsi"/>
-        </w:rPr>
-        <w:t>        +Date UpdatedDate</w:t>
-      </w:r>
-    </w:p>
-    <w:p>
-      <w:pPr>
-        <w:spacing w:line="276" w:lineRule="auto"/>
-        <w:rPr>
-          <w:rFonts w:asciiTheme="majorHAnsi" w:hAnsiTheme="majorHAnsi" w:cstheme="majorHAnsi"/>
-        </w:rPr>
-      </w:pPr>
-      <w:r>
-        <w:rPr>
-          <w:rFonts w:asciiTheme="majorHAnsi" w:hAnsiTheme="majorHAnsi" w:cstheme="majorHAnsi"/>
-        </w:rPr>
-        <w:t>        +Float TotalAmount</w:t>
-      </w:r>
-    </w:p>
-    <w:p>
-      <w:pPr>
-        <w:spacing w:line="276" w:lineRule="auto"/>
-        <w:rPr>
-          <w:rFonts w:asciiTheme="majorHAnsi" w:hAnsiTheme="majorHAnsi" w:cstheme="majorHAnsi"/>
-        </w:rPr>
-      </w:pPr>
-      <w:r>
-        <w:rPr>
-          <w:rFonts w:asciiTheme="majorHAnsi" w:hAnsiTheme="majorHAnsi" w:cstheme="majorHAnsi"/>
-        </w:rPr>
-        <w:t>    }</w:t>
-      </w:r>
-    </w:p>
-    <w:p>
-      <w:pPr>
-        <w:spacing w:line="276" w:lineRule="auto"/>
-        <w:rPr>
-          <w:rFonts w:asciiTheme="majorHAnsi" w:hAnsiTheme="majorHAnsi" w:cstheme="majorHAnsi"/>
-        </w:rPr>
-      </w:pPr>
-      <w:r>
-        <w:rPr>
-          <w:rFonts w:asciiTheme="majorHAnsi" w:hAnsiTheme="majorHAnsi" w:cstheme="majorHAnsi"/>
-        </w:rPr>
-        <w:t xml:space="preserve">    </w:t>
-      </w:r>
-      <w:r>
-        <w:rPr>
-          <w:rFonts w:asciiTheme="majorHAnsi" w:hAnsiTheme="majorHAnsi" w:cstheme="majorHAnsi"/>
-          <w:b/>
-          <w:bCs/>
-        </w:rPr>
-        <w:t>class</w:t>
-      </w:r>
-      <w:r>
-        <w:rPr>
-          <w:rFonts w:asciiTheme="majorHAnsi" w:hAnsiTheme="majorHAnsi" w:cstheme="majorHAnsi"/>
-        </w:rPr>
-        <w:t xml:space="preserve"> CartItem {</w:t>
-      </w:r>
-    </w:p>
-    <w:p>
-      <w:pPr>
-        <w:spacing w:line="276" w:lineRule="auto"/>
-        <w:rPr>
-          <w:rFonts w:asciiTheme="majorHAnsi" w:hAnsiTheme="majorHAnsi" w:cstheme="majorHAnsi"/>
-        </w:rPr>
-      </w:pPr>
-      <w:r>
-        <w:rPr>
-          <w:rFonts w:asciiTheme="majorHAnsi" w:hAnsiTheme="majorHAnsi" w:cstheme="majorHAnsi"/>
-        </w:rPr>
-        <w:t>        +String CartItemID</w:t>
-      </w:r>
-    </w:p>
-    <w:p>
-      <w:pPr>
-        <w:spacing w:line="276" w:lineRule="auto"/>
-        <w:rPr>
-          <w:rFonts w:asciiTheme="majorHAnsi" w:hAnsiTheme="majorHAnsi" w:cstheme="majorHAnsi"/>
-        </w:rPr>
-      </w:pPr>
-      <w:r>
-        <w:rPr>
-          <w:rFonts w:asciiTheme="majorHAnsi" w:hAnsiTheme="majorHAnsi" w:cstheme="majorHAnsi"/>
-        </w:rPr>
-        <w:t>        +String CartID</w:t>
-      </w:r>
-    </w:p>
-    <w:p>
-      <w:pPr>
-        <w:spacing w:line="276" w:lineRule="auto"/>
-        <w:rPr>
-          <w:rFonts w:asciiTheme="majorHAnsi" w:hAnsiTheme="majorHAnsi" w:cstheme="majorHAnsi"/>
-        </w:rPr>
-      </w:pPr>
-      <w:r>
-        <w:rPr>
-          <w:rFonts w:asciiTheme="majorHAnsi" w:hAnsiTheme="majorHAnsi" w:cstheme="majorHAnsi"/>
-        </w:rPr>
-        <w:t>        +String VariantID</w:t>
-      </w:r>
-    </w:p>
-    <w:p>
-      <w:pPr>
-        <w:spacing w:line="276" w:lineRule="auto"/>
-        <w:rPr>
-          <w:rFonts w:asciiTheme="majorHAnsi" w:hAnsiTheme="majorHAnsi" w:cstheme="majorHAnsi"/>
-        </w:rPr>
-      </w:pPr>
-      <w:r>
-        <w:rPr>
-          <w:rFonts w:asciiTheme="majorHAnsi" w:hAnsiTheme="majorHAnsi" w:cstheme="majorHAnsi"/>
-        </w:rPr>
-        <w:t>        +Integer Quantity</w:t>
-      </w:r>
-    </w:p>
-    <w:p>
-      <w:pPr>
-        <w:spacing w:line="276" w:lineRule="auto"/>
-        <w:rPr>
-          <w:rFonts w:asciiTheme="majorHAnsi" w:hAnsiTheme="majorHAnsi" w:cstheme="majorHAnsi"/>
-        </w:rPr>
-      </w:pPr>
-      <w:r>
-        <w:rPr>
-          <w:rFonts w:asciiTheme="majorHAnsi" w:hAnsiTheme="majorHAnsi" w:cstheme="majorHAnsi"/>
-        </w:rPr>
-        <w:t>    }</w:t>
-      </w:r>
-    </w:p>
-    <w:p>
-      <w:pPr>
-        <w:spacing w:line="276" w:lineRule="auto"/>
-        <w:rPr>
-          <w:rFonts w:asciiTheme="majorHAnsi" w:hAnsiTheme="majorHAnsi" w:cstheme="majorHAnsi"/>
-        </w:rPr>
-      </w:pPr>
-      <w:r>
-        <w:rPr>
-          <w:rFonts w:asciiTheme="majorHAnsi" w:hAnsiTheme="majorHAnsi" w:cstheme="majorHAnsi"/>
-        </w:rPr>
-        <w:t xml:space="preserve">    </w:t>
-      </w:r>
-      <w:r>
-        <w:rPr>
-          <w:rFonts w:asciiTheme="majorHAnsi" w:hAnsiTheme="majorHAnsi" w:cstheme="majorHAnsi"/>
-          <w:b/>
-          <w:bCs/>
-        </w:rPr>
-        <w:t>class</w:t>
-      </w:r>
-      <w:r>
-        <w:rPr>
-          <w:rFonts w:asciiTheme="majorHAnsi" w:hAnsiTheme="majorHAnsi" w:cstheme="majorHAnsi"/>
-        </w:rPr>
-        <w:t xml:space="preserve"> Wishlist {</w:t>
-      </w:r>
-    </w:p>
-    <w:p>
-      <w:pPr>
-        <w:spacing w:line="276" w:lineRule="auto"/>
-        <w:rPr>
-          <w:rFonts w:asciiTheme="majorHAnsi" w:hAnsiTheme="majorHAnsi" w:cstheme="majorHAnsi"/>
-        </w:rPr>
-      </w:pPr>
-      <w:r>
-        <w:rPr>
-          <w:rFonts w:asciiTheme="majorHAnsi" w:hAnsiTheme="majorHAnsi" w:cstheme="majorHAnsi"/>
-        </w:rPr>
-        <w:t>        +String WishlistID</w:t>
-      </w:r>
-    </w:p>
-    <w:p>
-      <w:pPr>
-        <w:spacing w:line="276" w:lineRule="auto"/>
-        <w:rPr>
-          <w:rFonts w:asciiTheme="majorHAnsi" w:hAnsiTheme="majorHAnsi" w:cstheme="majorHAnsi"/>
-        </w:rPr>
-      </w:pPr>
-      <w:r>
-        <w:rPr>
-          <w:rFonts w:asciiTheme="majorHAnsi" w:hAnsiTheme="majorHAnsi" w:cstheme="majorHAnsi"/>
-        </w:rPr>
-        <w:t>        +String CustomerID</w:t>
-      </w:r>
-    </w:p>
-    <w:p>
-      <w:pPr>
-        <w:spacing w:line="276" w:lineRule="auto"/>
-        <w:rPr>
-          <w:rFonts w:asciiTheme="majorHAnsi" w:hAnsiTheme="majorHAnsi" w:cstheme="majorHAnsi"/>
-        </w:rPr>
-      </w:pPr>
-      <w:r>
-        <w:rPr>
-          <w:rFonts w:asciiTheme="majorHAnsi" w:hAnsiTheme="majorHAnsi" w:cstheme="majorHAnsi"/>
-        </w:rPr>
-        <w:t>        +Date CreatedDate</w:t>
-      </w:r>
-    </w:p>
-    <w:p>
-      <w:pPr>
-        <w:spacing w:line="276" w:lineRule="auto"/>
-        <w:rPr>
-          <w:rFonts w:asciiTheme="majorHAnsi" w:hAnsiTheme="majorHAnsi" w:cstheme="majorHAnsi"/>
-        </w:rPr>
-      </w:pPr>
-      <w:r>
-        <w:rPr>
-          <w:rFonts w:asciiTheme="majorHAnsi" w:hAnsiTheme="majorHAnsi" w:cstheme="majorHAnsi"/>
-        </w:rPr>
-        <w:t>    }</w:t>
-      </w:r>
-    </w:p>
-    <w:p>
-      <w:pPr>
-        <w:spacing w:line="276" w:lineRule="auto"/>
-        <w:rPr>
-          <w:rFonts w:asciiTheme="majorHAnsi" w:hAnsiTheme="majorHAnsi" w:cstheme="majorHAnsi"/>
-        </w:rPr>
-      </w:pPr>
-      <w:r>
-        <w:rPr>
-          <w:rFonts w:asciiTheme="majorHAnsi" w:hAnsiTheme="majorHAnsi" w:cstheme="majorHAnsi"/>
-        </w:rPr>
-        <w:t xml:space="preserve">    </w:t>
-      </w:r>
-      <w:r>
-        <w:rPr>
-          <w:rFonts w:asciiTheme="majorHAnsi" w:hAnsiTheme="majorHAnsi" w:cstheme="majorHAnsi"/>
-          <w:b/>
-          <w:bCs/>
-        </w:rPr>
-        <w:t>class</w:t>
-      </w:r>
-      <w:r>
-        <w:rPr>
-          <w:rFonts w:asciiTheme="majorHAnsi" w:hAnsiTheme="majorHAnsi" w:cstheme="majorHAnsi"/>
-        </w:rPr>
-        <w:t xml:space="preserve"> WishlistItem {</w:t>
-      </w:r>
-    </w:p>
-    <w:p>
-      <w:pPr>
-        <w:spacing w:line="276" w:lineRule="auto"/>
-        <w:rPr>
-          <w:rFonts w:asciiTheme="majorHAnsi" w:hAnsiTheme="majorHAnsi" w:cstheme="majorHAnsi"/>
-        </w:rPr>
-      </w:pPr>
-      <w:r>
-        <w:rPr>
-          <w:rFonts w:asciiTheme="majorHAnsi" w:hAnsiTheme="majorHAnsi" w:cstheme="majorHAnsi"/>
-        </w:rPr>
-        <w:t>        +String WishlistItemID</w:t>
-      </w:r>
-    </w:p>
-    <w:p>
-      <w:pPr>
-        <w:spacing w:line="276" w:lineRule="auto"/>
-        <w:rPr>
-          <w:rFonts w:asciiTheme="majorHAnsi" w:hAnsiTheme="majorHAnsi" w:cstheme="majorHAnsi"/>
-        </w:rPr>
-      </w:pPr>
-      <w:r>
-        <w:rPr>
-          <w:rFonts w:asciiTheme="majorHAnsi" w:hAnsiTheme="majorHAnsi" w:cstheme="majorHAnsi"/>
-        </w:rPr>
-        <w:t>        +String WishlistID</w:t>
-      </w:r>
-    </w:p>
-    <w:p>
-      <w:pPr>
-        <w:spacing w:line="276" w:lineRule="auto"/>
-        <w:rPr>
-          <w:rFonts w:asciiTheme="majorHAnsi" w:hAnsiTheme="majorHAnsi" w:cstheme="majorHAnsi"/>
-        </w:rPr>
-      </w:pPr>
-      <w:r>
-        <w:rPr>
-          <w:rFonts w:asciiTheme="majorHAnsi" w:hAnsiTheme="majorHAnsi" w:cstheme="majorHAnsi"/>
-        </w:rPr>
-        <w:t>        +String ProductID</w:t>
-      </w:r>
-    </w:p>
-    <w:p>
-      <w:pPr>
-        <w:spacing w:line="276" w:lineRule="auto"/>
-        <w:rPr>
-          <w:rFonts w:asciiTheme="majorHAnsi" w:hAnsiTheme="majorHAnsi" w:cstheme="majorHAnsi"/>
-        </w:rPr>
-      </w:pPr>
-      <w:r>
-        <w:rPr>
-          <w:rFonts w:asciiTheme="majorHAnsi" w:hAnsiTheme="majorHAnsi" w:cstheme="majorHAnsi"/>
-        </w:rPr>
-        <w:t>        +Date AddedDate</w:t>
-      </w:r>
-    </w:p>
-    <w:p>
-      <w:pPr>
-        <w:spacing w:line="276" w:lineRule="auto"/>
-        <w:rPr>
-          <w:rFonts w:asciiTheme="majorHAnsi" w:hAnsiTheme="majorHAnsi" w:cstheme="majorHAnsi"/>
-        </w:rPr>
-      </w:pPr>
-      <w:r>
-        <w:rPr>
-          <w:rFonts w:asciiTheme="majorHAnsi" w:hAnsiTheme="majorHAnsi" w:cstheme="majorHAnsi"/>
-        </w:rPr>
-        <w:t>    }</w:t>
-      </w:r>
-    </w:p>
-    <w:p>
-      <w:pPr>
-        <w:spacing w:line="276" w:lineRule="auto"/>
-        <w:rPr>
-          <w:rFonts w:asciiTheme="majorHAnsi" w:hAnsiTheme="majorHAnsi" w:cstheme="majorHAnsi"/>
-        </w:rPr>
-      </w:pPr>
-      <w:r>
-        <w:rPr>
-          <w:rFonts w:asciiTheme="majorHAnsi" w:hAnsiTheme="majorHAnsi" w:cstheme="majorHAnsi"/>
-        </w:rPr>
-        <w:t xml:space="preserve">    </w:t>
-      </w:r>
-      <w:r>
-        <w:rPr>
-          <w:rFonts w:asciiTheme="majorHAnsi" w:hAnsiTheme="majorHAnsi" w:cstheme="majorHAnsi"/>
-          <w:b/>
-          <w:bCs/>
-        </w:rPr>
-        <w:t>class</w:t>
-      </w:r>
-      <w:r>
-        <w:rPr>
-          <w:rFonts w:asciiTheme="majorHAnsi" w:hAnsiTheme="majorHAnsi" w:cstheme="majorHAnsi"/>
-        </w:rPr>
-        <w:t xml:space="preserve"> Coupon {</w:t>
+        <w:t xml:space="preserve">        +Long VariantID</w:t>
+      </w:r>
+    </w:p>
+    <w:p>
+      <w:pPr>
+        <w:spacing w:line="276" w:lineRule="auto"/>
+        <w:rPr>
+          <w:rFonts w:asciiTheme="majorHAnsi" w:hAnsiTheme="majorHAnsi" w:cstheme="majorHAnsi"/>
+        </w:rPr>
+      </w:pPr>
+      <w:r>
+        <w:rPr>
+          <w:rFonts w:asciiTheme="majorHAnsi" w:hAnsiTheme="majorHAnsi" w:cstheme="majorHAnsi"/>
+        </w:rPr>
+        <w:t xml:space="preserve">        +Integer Quantity</w:t>
+      </w:r>
+    </w:p>
+    <w:p>
+      <w:pPr>
+        <w:spacing w:line="276" w:lineRule="auto"/>
+        <w:rPr>
+          <w:rFonts w:asciiTheme="majorHAnsi" w:hAnsiTheme="majorHAnsi" w:cstheme="majorHAnsi"/>
+        </w:rPr>
+      </w:pPr>
+      <w:r>
+        <w:rPr>
+          <w:rFonts w:asciiTheme="majorHAnsi" w:hAnsiTheme="majorHAnsi" w:cstheme="majorHAnsi"/>
+        </w:rPr>
+        <w:t xml:space="preserve">        +Float UnitPrice</w:t>
+      </w:r>
+    </w:p>
+    <w:p>
+      <w:pPr>
+        <w:spacing w:line="276" w:lineRule="auto"/>
+        <w:rPr>
+          <w:rFonts w:asciiTheme="majorHAnsi" w:hAnsiTheme="majorHAnsi" w:cstheme="majorHAnsi"/>
+        </w:rPr>
+      </w:pPr>
+      <w:r>
+        <w:rPr>
+          <w:rFonts w:asciiTheme="majorHAnsi" w:hAnsiTheme="majorHAnsi" w:cstheme="majorHAnsi"/>
+        </w:rPr>
+        <w:t xml:space="preserve">        +Float SubTotal</w:t>
+      </w:r>
+    </w:p>
+    <w:p>
+      <w:pPr>
+        <w:spacing w:line="276" w:lineRule="auto"/>
+        <w:rPr>
+          <w:rFonts w:asciiTheme="majorHAnsi" w:hAnsiTheme="majorHAnsi" w:cstheme="majorHAnsi"/>
+        </w:rPr>
+      </w:pPr>
+      <w:r>
+        <w:rPr>
+          <w:rFonts w:asciiTheme="majorHAnsi" w:hAnsiTheme="majorHAnsi" w:cstheme="majorHAnsi"/>
+        </w:rPr>
+        <w:t xml:space="preserve">    }</w:t>
+      </w:r>
+    </w:p>
+    <w:p>
+      <w:pPr>
+        <w:spacing w:line="276" w:lineRule="auto"/>
+        <w:rPr>
+          <w:rFonts w:asciiTheme="majorHAnsi" w:hAnsiTheme="majorHAnsi" w:cstheme="majorHAnsi"/>
+        </w:rPr>
+      </w:pPr>
+      <w:r>
+        <w:rPr>
+          <w:rFonts w:asciiTheme="majorHAnsi" w:hAnsiTheme="majorHAnsi" w:cstheme="majorHAnsi"/>
+        </w:rPr>
+        <w:t xml:space="preserve">    class Cart {</w:t>
+      </w:r>
+    </w:p>
+    <w:p>
+      <w:pPr>
+        <w:spacing w:line="276" w:lineRule="auto"/>
+        <w:rPr>
+          <w:rFonts w:asciiTheme="majorHAnsi" w:hAnsiTheme="majorHAnsi" w:cstheme="majorHAnsi"/>
+        </w:rPr>
+      </w:pPr>
+      <w:r>
+        <w:rPr>
+          <w:rFonts w:asciiTheme="majorHAnsi" w:hAnsiTheme="majorHAnsi" w:cstheme="majorHAnsi"/>
+        </w:rPr>
+        <w:t xml:space="preserve">        +Long CartID</w:t>
+      </w:r>
+    </w:p>
+    <w:p>
+      <w:pPr>
+        <w:spacing w:line="276" w:lineRule="auto"/>
+        <w:rPr>
+          <w:rFonts w:asciiTheme="majorHAnsi" w:hAnsiTheme="majorHAnsi" w:cstheme="majorHAnsi"/>
+        </w:rPr>
+      </w:pPr>
+      <w:r>
+        <w:rPr>
+          <w:rFonts w:asciiTheme="majorHAnsi" w:hAnsiTheme="majorHAnsi" w:cstheme="majorHAnsi"/>
+        </w:rPr>
+        <w:t xml:space="preserve">        +Long CustomerID</w:t>
+      </w:r>
+    </w:p>
+    <w:p>
+      <w:pPr>
+        <w:spacing w:line="276" w:lineRule="auto"/>
+        <w:rPr>
+          <w:rFonts w:asciiTheme="majorHAnsi" w:hAnsiTheme="majorHAnsi" w:cstheme="majorHAnsi"/>
+        </w:rPr>
+      </w:pPr>
+      <w:r>
+        <w:rPr>
+          <w:rFonts w:asciiTheme="majorHAnsi" w:hAnsiTheme="majorHAnsi" w:cstheme="majorHAnsi"/>
+        </w:rPr>
+        <w:t xml:space="preserve">        +Date UpdatedDate</w:t>
+      </w:r>
+    </w:p>
+    <w:p>
+      <w:pPr>
+        <w:spacing w:line="276" w:lineRule="auto"/>
+        <w:rPr>
+          <w:rFonts w:asciiTheme="majorHAnsi" w:hAnsiTheme="majorHAnsi" w:cstheme="majorHAnsi"/>
+        </w:rPr>
+      </w:pPr>
+      <w:r>
+        <w:rPr>
+          <w:rFonts w:asciiTheme="majorHAnsi" w:hAnsiTheme="majorHAnsi" w:cstheme="majorHAnsi"/>
+        </w:rPr>
+        <w:t xml:space="preserve">        +Float TotalAmount</w:t>
+      </w:r>
+    </w:p>
+    <w:p>
+      <w:pPr>
+        <w:spacing w:line="276" w:lineRule="auto"/>
+        <w:rPr>
+          <w:rFonts w:asciiTheme="majorHAnsi" w:hAnsiTheme="majorHAnsi" w:cstheme="majorHAnsi"/>
+        </w:rPr>
+      </w:pPr>
+      <w:r>
+        <w:rPr>
+          <w:rFonts w:asciiTheme="majorHAnsi" w:hAnsiTheme="majorHAnsi" w:cstheme="majorHAnsi"/>
+        </w:rPr>
+        <w:t xml:space="preserve">    }</w:t>
+      </w:r>
+    </w:p>
+    <w:p>
+      <w:pPr>
+        <w:spacing w:line="276" w:lineRule="auto"/>
+        <w:rPr>
+          <w:rFonts w:asciiTheme="majorHAnsi" w:hAnsiTheme="majorHAnsi" w:cstheme="majorHAnsi"/>
+        </w:rPr>
+      </w:pPr>
+      <w:r>
+        <w:rPr>
+          <w:rFonts w:asciiTheme="majorHAnsi" w:hAnsiTheme="majorHAnsi" w:cstheme="majorHAnsi"/>
+        </w:rPr>
+        <w:t xml:space="preserve">    class CartItem {</w:t>
+      </w:r>
+    </w:p>
+    <w:p>
+      <w:pPr>
+        <w:spacing w:line="276" w:lineRule="auto"/>
+        <w:rPr>
+          <w:rFonts w:asciiTheme="majorHAnsi" w:hAnsiTheme="majorHAnsi" w:cstheme="majorHAnsi"/>
+        </w:rPr>
+      </w:pPr>
+      <w:r>
+        <w:rPr>
+          <w:rFonts w:asciiTheme="majorHAnsi" w:hAnsiTheme="majorHAnsi" w:cstheme="majorHAnsi"/>
+        </w:rPr>
+        <w:t xml:space="preserve">        +Long CartItemID</w:t>
+      </w:r>
+    </w:p>
+    <w:p>
+      <w:pPr>
+        <w:spacing w:line="276" w:lineRule="auto"/>
+        <w:rPr>
+          <w:rFonts w:asciiTheme="majorHAnsi" w:hAnsiTheme="majorHAnsi" w:cstheme="majorHAnsi"/>
+        </w:rPr>
+      </w:pPr>
+      <w:r>
+        <w:rPr>
+          <w:rFonts w:asciiTheme="majorHAnsi" w:hAnsiTheme="majorHAnsi" w:cstheme="majorHAnsi"/>
+        </w:rPr>
+        <w:t xml:space="preserve">        +Long CartID</w:t>
+      </w:r>
+    </w:p>
+    <w:p>
+      <w:pPr>
+        <w:spacing w:line="276" w:lineRule="auto"/>
+        <w:rPr>
+          <w:rFonts w:asciiTheme="majorHAnsi" w:hAnsiTheme="majorHAnsi" w:cstheme="majorHAnsi"/>
+        </w:rPr>
+      </w:pPr>
+      <w:r>
+        <w:rPr>
+          <w:rFonts w:asciiTheme="majorHAnsi" w:hAnsiTheme="majorHAnsi" w:cstheme="majorHAnsi"/>
+        </w:rPr>
+        <w:t xml:space="preserve">        +Long VariantID</w:t>
+      </w:r>
+    </w:p>
+    <w:p>
+      <w:pPr>
+        <w:spacing w:line="276" w:lineRule="auto"/>
+        <w:rPr>
+          <w:rFonts w:asciiTheme="majorHAnsi" w:hAnsiTheme="majorHAnsi" w:cstheme="majorHAnsi"/>
+        </w:rPr>
+      </w:pPr>
+      <w:r>
+        <w:rPr>
+          <w:rFonts w:asciiTheme="majorHAnsi" w:hAnsiTheme="majorHAnsi" w:cstheme="majorHAnsi"/>
+        </w:rPr>
+        <w:t xml:space="preserve">        +Integer Quantity</w:t>
+      </w:r>
+    </w:p>
+    <w:p>
+      <w:pPr>
+        <w:spacing w:line="276" w:lineRule="auto"/>
+        <w:rPr>
+          <w:rFonts w:asciiTheme="majorHAnsi" w:hAnsiTheme="majorHAnsi" w:cstheme="majorHAnsi"/>
+        </w:rPr>
+      </w:pPr>
+      <w:r>
+        <w:rPr>
+          <w:rFonts w:asciiTheme="majorHAnsi" w:hAnsiTheme="majorHAnsi" w:cstheme="majorHAnsi"/>
+        </w:rPr>
+        <w:t xml:space="preserve">    }</w:t>
+      </w:r>
+    </w:p>
+    <w:p>
+      <w:pPr>
+        <w:spacing w:line="276" w:lineRule="auto"/>
+        <w:rPr>
+          <w:rFonts w:asciiTheme="majorHAnsi" w:hAnsiTheme="majorHAnsi" w:cstheme="majorHAnsi"/>
+        </w:rPr>
+      </w:pPr>
+      <w:r>
+        <w:rPr>
+          <w:rFonts w:asciiTheme="majorHAnsi" w:hAnsiTheme="majorHAnsi" w:cstheme="majorHAnsi"/>
+        </w:rPr>
+        <w:t xml:space="preserve">    class Wishlist {</w:t>
+      </w:r>
+    </w:p>
+    <w:p>
+      <w:pPr>
+        <w:spacing w:line="276" w:lineRule="auto"/>
+        <w:rPr>
+          <w:rFonts w:asciiTheme="majorHAnsi" w:hAnsiTheme="majorHAnsi" w:cstheme="majorHAnsi"/>
+        </w:rPr>
+      </w:pPr>
+      <w:r>
+        <w:rPr>
+          <w:rFonts w:asciiTheme="majorHAnsi" w:hAnsiTheme="majorHAnsi" w:cstheme="majorHAnsi"/>
+        </w:rPr>
+        <w:t xml:space="preserve">        +Long WishlistID</w:t>
+      </w:r>
+    </w:p>
+    <w:p>
+      <w:pPr>
+        <w:spacing w:line="276" w:lineRule="auto"/>
+        <w:rPr>
+          <w:rFonts w:asciiTheme="majorHAnsi" w:hAnsiTheme="majorHAnsi" w:cstheme="majorHAnsi"/>
+        </w:rPr>
+      </w:pPr>
+      <w:r>
+        <w:rPr>
+          <w:rFonts w:asciiTheme="majorHAnsi" w:hAnsiTheme="majorHAnsi" w:cstheme="majorHAnsi"/>
+        </w:rPr>
+        <w:t xml:space="preserve">        +Long CustomerID</w:t>
+      </w:r>
+    </w:p>
+    <w:p>
+      <w:pPr>
+        <w:spacing w:line="276" w:lineRule="auto"/>
+        <w:rPr>
+          <w:rFonts w:asciiTheme="majorHAnsi" w:hAnsiTheme="majorHAnsi" w:cstheme="majorHAnsi"/>
+        </w:rPr>
+      </w:pPr>
+      <w:r>
+        <w:rPr>
+          <w:rFonts w:asciiTheme="majorHAnsi" w:hAnsiTheme="majorHAnsi" w:cstheme="majorHAnsi"/>
+        </w:rPr>
+        <w:t xml:space="preserve">        +Date CreatedDate</w:t>
+      </w:r>
+    </w:p>
+    <w:p>
+      <w:pPr>
+        <w:spacing w:line="276" w:lineRule="auto"/>
+        <w:rPr>
+          <w:rFonts w:asciiTheme="majorHAnsi" w:hAnsiTheme="majorHAnsi" w:cstheme="majorHAnsi"/>
+        </w:rPr>
+      </w:pPr>
+      <w:r>
+        <w:rPr>
+          <w:rFonts w:asciiTheme="majorHAnsi" w:hAnsiTheme="majorHAnsi" w:cstheme="majorHAnsi"/>
+        </w:rPr>
+        <w:t xml:space="preserve">    }</w:t>
+      </w:r>
+    </w:p>
+    <w:p>
+      <w:pPr>
+        <w:spacing w:line="276" w:lineRule="auto"/>
+        <w:rPr>
+          <w:rFonts w:asciiTheme="majorHAnsi" w:hAnsiTheme="majorHAnsi" w:cstheme="majorHAnsi"/>
+        </w:rPr>
+      </w:pPr>
+      <w:r>
+        <w:rPr>
+          <w:rFonts w:asciiTheme="majorHAnsi" w:hAnsiTheme="majorHAnsi" w:cstheme="majorHAnsi"/>
+        </w:rPr>
+        <w:t xml:space="preserve">    class WishlistItem {</w:t>
+      </w:r>
+    </w:p>
+    <w:p>
+      <w:pPr>
+        <w:spacing w:line="276" w:lineRule="auto"/>
+        <w:rPr>
+          <w:rFonts w:asciiTheme="majorHAnsi" w:hAnsiTheme="majorHAnsi" w:cstheme="majorHAnsi"/>
+        </w:rPr>
+      </w:pPr>
+      <w:r>
+        <w:rPr>
+          <w:rFonts w:asciiTheme="majorHAnsi" w:hAnsiTheme="majorHAnsi" w:cstheme="majorHAnsi"/>
+        </w:rPr>
+        <w:t xml:space="preserve">        +Long WishlistItemID</w:t>
+      </w:r>
+    </w:p>
+    <w:p>
+      <w:pPr>
+        <w:spacing w:line="276" w:lineRule="auto"/>
+        <w:rPr>
+          <w:rFonts w:asciiTheme="majorHAnsi" w:hAnsiTheme="majorHAnsi" w:cstheme="majorHAnsi"/>
+        </w:rPr>
+      </w:pPr>
+      <w:r>
+        <w:rPr>
+          <w:rFonts w:asciiTheme="majorHAnsi" w:hAnsiTheme="majorHAnsi" w:cstheme="majorHAnsi"/>
+        </w:rPr>
+        <w:t xml:space="preserve">        +Long WishlistID</w:t>
+      </w:r>
+    </w:p>
+    <w:p>
+      <w:pPr>
+        <w:spacing w:line="276" w:lineRule="auto"/>
+        <w:rPr>
+          <w:rFonts w:asciiTheme="majorHAnsi" w:hAnsiTheme="majorHAnsi" w:cstheme="majorHAnsi"/>
+        </w:rPr>
+      </w:pPr>
+      <w:r>
+        <w:rPr>
+          <w:rFonts w:asciiTheme="majorHAnsi" w:hAnsiTheme="majorHAnsi" w:cstheme="majorHAnsi"/>
+        </w:rPr>
+        <w:t xml:space="preserve">        +Long ProductID</w:t>
+      </w:r>
+    </w:p>
+    <w:p>
+      <w:pPr>
+        <w:spacing w:line="276" w:lineRule="auto"/>
+        <w:rPr>
+          <w:rFonts w:asciiTheme="majorHAnsi" w:hAnsiTheme="majorHAnsi" w:cstheme="majorHAnsi"/>
+        </w:rPr>
+      </w:pPr>
+      <w:r>
+        <w:rPr>
+          <w:rFonts w:asciiTheme="majorHAnsi" w:hAnsiTheme="majorHAnsi" w:cstheme="majorHAnsi"/>
+        </w:rPr>
+        <w:t xml:space="preserve">        +Date AddedDate</w:t>
+      </w:r>
+    </w:p>
+    <w:p>
+      <w:pPr>
+        <w:spacing w:line="276" w:lineRule="auto"/>
+        <w:rPr>
+          <w:rFonts w:asciiTheme="majorHAnsi" w:hAnsiTheme="majorHAnsi" w:cstheme="majorHAnsi"/>
+        </w:rPr>
+      </w:pPr>
+      <w:r>
+        <w:rPr>
+          <w:rFonts w:asciiTheme="majorHAnsi" w:hAnsiTheme="majorHAnsi" w:cstheme="majorHAnsi"/>
+        </w:rPr>
+        <w:t xml:space="preserve">    }</w:t>
+      </w:r>
+    </w:p>
+    <w:p>
+      <w:pPr>
+        <w:spacing w:line="276" w:lineRule="auto"/>
+        <w:rPr>
+          <w:rFonts w:asciiTheme="majorHAnsi" w:hAnsiTheme="majorHAnsi" w:cstheme="majorHAnsi"/>
+        </w:rPr>
+      </w:pPr>
+      <w:r>
+        <w:rPr>
+          <w:rFonts w:asciiTheme="majorHAnsi" w:hAnsiTheme="majorHAnsi" w:cstheme="majorHAnsi"/>
+        </w:rPr>
+        <w:t xml:space="preserve">    class Coupon {</w:t>
       </w:r>
     </w:p>
     <w:p>
@@ -1825,427 +1641,399 @@
           <w:rFonts w:asciiTheme="majorHAnsi" w:hAnsiTheme="majorHAnsi" w:cstheme="majorHAnsi"/>
         </w:rPr>
         <w:lastRenderedPageBreak/>
-        <w:t>        +String CouponID</w:t>
-      </w:r>
-    </w:p>
-    <w:p>
-      <w:pPr>
-        <w:spacing w:line="276" w:lineRule="auto"/>
-        <w:rPr>
-          <w:rFonts w:asciiTheme="majorHAnsi" w:hAnsiTheme="majorHAnsi" w:cstheme="majorHAnsi"/>
-        </w:rPr>
-      </w:pPr>
-      <w:r>
-        <w:rPr>
-          <w:rFonts w:asciiTheme="majorHAnsi" w:hAnsiTheme="majorHAnsi" w:cstheme="majorHAnsi"/>
-        </w:rPr>
-        <w:t>        +String Code</w:t>
-      </w:r>
-    </w:p>
-    <w:p>
-      <w:pPr>
-        <w:spacing w:line="276" w:lineRule="auto"/>
-        <w:rPr>
-          <w:rFonts w:asciiTheme="majorHAnsi" w:hAnsiTheme="majorHAnsi" w:cstheme="majorHAnsi"/>
-        </w:rPr>
-      </w:pPr>
-      <w:r>
-        <w:rPr>
-          <w:rFonts w:asciiTheme="majorHAnsi" w:hAnsiTheme="majorHAnsi" w:cstheme="majorHAnsi"/>
-        </w:rPr>
-        <w:t>        +String Description</w:t>
-      </w:r>
-    </w:p>
-    <w:p>
-      <w:pPr>
-        <w:spacing w:line="276" w:lineRule="auto"/>
-        <w:rPr>
-          <w:rFonts w:asciiTheme="majorHAnsi" w:hAnsiTheme="majorHAnsi" w:cstheme="majorHAnsi"/>
-        </w:rPr>
-      </w:pPr>
-      <w:r>
-        <w:rPr>
-          <w:rFonts w:asciiTheme="majorHAnsi" w:hAnsiTheme="majorHAnsi" w:cstheme="majorHAnsi"/>
-        </w:rPr>
-        <w:t>        +Float DiscountValue</w:t>
-      </w:r>
-    </w:p>
-    <w:p>
-      <w:pPr>
-        <w:spacing w:line="276" w:lineRule="auto"/>
-        <w:rPr>
-          <w:rFonts w:asciiTheme="majorHAnsi" w:hAnsiTheme="majorHAnsi" w:cstheme="majorHAnsi"/>
-        </w:rPr>
-      </w:pPr>
-      <w:r>
-        <w:rPr>
-          <w:rFonts w:asciiTheme="majorHAnsi" w:hAnsiTheme="majorHAnsi" w:cstheme="majorHAnsi"/>
-        </w:rPr>
-        <w:t>        +String DiscountType</w:t>
-      </w:r>
-    </w:p>
-    <w:p>
-      <w:pPr>
-        <w:spacing w:line="276" w:lineRule="auto"/>
-        <w:rPr>
-          <w:rFonts w:asciiTheme="majorHAnsi" w:hAnsiTheme="majorHAnsi" w:cstheme="majorHAnsi"/>
-        </w:rPr>
-      </w:pPr>
-      <w:r>
-        <w:rPr>
-          <w:rFonts w:asciiTheme="majorHAnsi" w:hAnsiTheme="majorHAnsi" w:cstheme="majorHAnsi"/>
-        </w:rPr>
-        <w:t>        +Date StartDate</w:t>
-      </w:r>
-    </w:p>
-    <w:p>
-      <w:pPr>
-        <w:spacing w:line="276" w:lineRule="auto"/>
-        <w:rPr>
-          <w:rFonts w:asciiTheme="majorHAnsi" w:hAnsiTheme="majorHAnsi" w:cstheme="majorHAnsi"/>
-        </w:rPr>
-      </w:pPr>
-      <w:r>
-        <w:rPr>
-          <w:rFonts w:asciiTheme="majorHAnsi" w:hAnsiTheme="majorHAnsi" w:cstheme="majorHAnsi"/>
-        </w:rPr>
-        <w:t>        +Date EndDate</w:t>
-      </w:r>
-    </w:p>
-    <w:p>
-      <w:pPr>
-        <w:spacing w:line="276" w:lineRule="auto"/>
-        <w:rPr>
-          <w:rFonts w:asciiTheme="majorHAnsi" w:hAnsiTheme="majorHAnsi" w:cstheme="majorHAnsi"/>
-        </w:rPr>
-      </w:pPr>
-      <w:r>
-        <w:rPr>
-          <w:rFonts w:asciiTheme="majorHAnsi" w:hAnsiTheme="majorHAnsi" w:cstheme="majorHAnsi"/>
-        </w:rPr>
-        <w:t>        +Integer MaxUses</w:t>
-      </w:r>
-    </w:p>
-    <w:p>
-      <w:pPr>
-        <w:spacing w:line="276" w:lineRule="auto"/>
-        <w:rPr>
-          <w:rFonts w:asciiTheme="majorHAnsi" w:hAnsiTheme="majorHAnsi" w:cstheme="majorHAnsi"/>
-        </w:rPr>
-      </w:pPr>
-      <w:r>
-        <w:rPr>
-          <w:rFonts w:asciiTheme="majorHAnsi" w:hAnsiTheme="majorHAnsi" w:cstheme="majorHAnsi"/>
-        </w:rPr>
-        <w:t>        +Integer UsedCount</w:t>
-      </w:r>
-    </w:p>
-    <w:p>
-      <w:pPr>
-        <w:spacing w:line="276" w:lineRule="auto"/>
-        <w:rPr>
-          <w:rFonts w:asciiTheme="majorHAnsi" w:hAnsiTheme="majorHAnsi" w:cstheme="majorHAnsi"/>
-        </w:rPr>
-      </w:pPr>
-      <w:r>
-        <w:rPr>
-          <w:rFonts w:asciiTheme="majorHAnsi" w:hAnsiTheme="majorHAnsi" w:cstheme="majorHAnsi"/>
-        </w:rPr>
-        <w:t>        +String Conditions</w:t>
-      </w:r>
-    </w:p>
-    <w:p>
-      <w:pPr>
-        <w:spacing w:line="276" w:lineRule="auto"/>
-        <w:rPr>
-          <w:rFonts w:asciiTheme="majorHAnsi" w:hAnsiTheme="majorHAnsi" w:cstheme="majorHAnsi"/>
-        </w:rPr>
-      </w:pPr>
-      <w:r>
-        <w:rPr>
-          <w:rFonts w:asciiTheme="majorHAnsi" w:hAnsiTheme="majorHAnsi" w:cstheme="majorHAnsi"/>
-        </w:rPr>
-        <w:t>        +String Status</w:t>
-      </w:r>
-    </w:p>
-    <w:p>
-      <w:pPr>
-        <w:spacing w:line="276" w:lineRule="auto"/>
-        <w:rPr>
-          <w:rFonts w:asciiTheme="majorHAnsi" w:hAnsiTheme="majorHAnsi" w:cstheme="majorHAnsi"/>
-        </w:rPr>
-      </w:pPr>
-      <w:r>
-        <w:rPr>
-          <w:rFonts w:asciiTheme="majorHAnsi" w:hAnsiTheme="majorHAnsi" w:cstheme="majorHAnsi"/>
-        </w:rPr>
-        <w:t>    }</w:t>
-      </w:r>
-    </w:p>
-    <w:p>
-      <w:pPr>
-        <w:spacing w:line="276" w:lineRule="auto"/>
-        <w:rPr>
-          <w:rFonts w:asciiTheme="majorHAnsi" w:hAnsiTheme="majorHAnsi" w:cstheme="majorHAnsi"/>
-        </w:rPr>
-      </w:pPr>
-      <w:r>
-        <w:rPr>
-          <w:rFonts w:asciiTheme="majorHAnsi" w:hAnsiTheme="majorHAnsi" w:cstheme="majorHAnsi"/>
-        </w:rPr>
-        <w:t xml:space="preserve">    </w:t>
-      </w:r>
-      <w:r>
-        <w:rPr>
-          <w:rFonts w:asciiTheme="majorHAnsi" w:hAnsiTheme="majorHAnsi" w:cstheme="majorHAnsi"/>
-          <w:b/>
-          <w:bCs/>
-        </w:rPr>
-        <w:t>class</w:t>
-      </w:r>
-      <w:r>
-        <w:rPr>
-          <w:rFonts w:asciiTheme="majorHAnsi" w:hAnsiTheme="majorHAnsi" w:cstheme="majorHAnsi"/>
-        </w:rPr>
-        <w:t xml:space="preserve"> Review {</w:t>
-      </w:r>
-    </w:p>
-    <w:p>
-      <w:pPr>
-        <w:spacing w:line="276" w:lineRule="auto"/>
-        <w:rPr>
-          <w:rFonts w:asciiTheme="majorHAnsi" w:hAnsiTheme="majorHAnsi" w:cstheme="majorHAnsi"/>
-        </w:rPr>
-      </w:pPr>
-      <w:r>
-        <w:rPr>
-          <w:rFonts w:asciiTheme="majorHAnsi" w:hAnsiTheme="majorHAnsi" w:cstheme="majorHAnsi"/>
-        </w:rPr>
-        <w:t>        +String ReviewID</w:t>
-      </w:r>
-    </w:p>
-    <w:p>
-      <w:pPr>
-        <w:spacing w:line="276" w:lineRule="auto"/>
-        <w:rPr>
-          <w:rFonts w:asciiTheme="majorHAnsi" w:hAnsiTheme="majorHAnsi" w:cstheme="majorHAnsi"/>
-        </w:rPr>
-      </w:pPr>
-      <w:r>
-        <w:rPr>
-          <w:rFonts w:asciiTheme="majorHAnsi" w:hAnsiTheme="majorHAnsi" w:cstheme="majorHAnsi"/>
-        </w:rPr>
-        <w:t>        +String ProductID</w:t>
-      </w:r>
-    </w:p>
-    <w:p>
-      <w:pPr>
-        <w:spacing w:line="276" w:lineRule="auto"/>
-        <w:rPr>
-          <w:rFonts w:asciiTheme="majorHAnsi" w:hAnsiTheme="majorHAnsi" w:cstheme="majorHAnsi"/>
-        </w:rPr>
-      </w:pPr>
-      <w:r>
-        <w:rPr>
-          <w:rFonts w:asciiTheme="majorHAnsi" w:hAnsiTheme="majorHAnsi" w:cstheme="majorHAnsi"/>
-        </w:rPr>
-        <w:t>        +String CustomerID</w:t>
-      </w:r>
-    </w:p>
-    <w:p>
-      <w:pPr>
-        <w:spacing w:line="276" w:lineRule="auto"/>
-        <w:rPr>
-          <w:rFonts w:asciiTheme="majorHAnsi" w:hAnsiTheme="majorHAnsi" w:cstheme="majorHAnsi"/>
-        </w:rPr>
-      </w:pPr>
-      <w:r>
-        <w:rPr>
-          <w:rFonts w:asciiTheme="majorHAnsi" w:hAnsiTheme="majorHAnsi" w:cstheme="majorHAnsi"/>
-        </w:rPr>
-        <w:t>        +Integer Rating</w:t>
-      </w:r>
-    </w:p>
-    <w:p>
-      <w:pPr>
-        <w:spacing w:line="276" w:lineRule="auto"/>
-        <w:rPr>
-          <w:rFonts w:asciiTheme="majorHAnsi" w:hAnsiTheme="majorHAnsi" w:cstheme="majorHAnsi"/>
-        </w:rPr>
-      </w:pPr>
-      <w:r>
-        <w:rPr>
-          <w:rFonts w:asciiTheme="majorHAnsi" w:hAnsiTheme="majorHAnsi" w:cstheme="majorHAnsi"/>
-        </w:rPr>
-        <w:t>        +String Comment</w:t>
-      </w:r>
-    </w:p>
-    <w:p>
-      <w:pPr>
-        <w:spacing w:line="276" w:lineRule="auto"/>
-        <w:rPr>
-          <w:rFonts w:asciiTheme="majorHAnsi" w:hAnsiTheme="majorHAnsi" w:cstheme="majorHAnsi"/>
-        </w:rPr>
-      </w:pPr>
-      <w:r>
-        <w:rPr>
-          <w:rFonts w:asciiTheme="majorHAnsi" w:hAnsiTheme="majorHAnsi" w:cstheme="majorHAnsi"/>
-        </w:rPr>
-        <w:t>        +Date ReviewDate</w:t>
-      </w:r>
-    </w:p>
-    <w:p>
-      <w:pPr>
-        <w:spacing w:line="276" w:lineRule="auto"/>
-        <w:rPr>
-          <w:rFonts w:asciiTheme="majorHAnsi" w:hAnsiTheme="majorHAnsi" w:cstheme="majorHAnsi"/>
-        </w:rPr>
-      </w:pPr>
-      <w:r>
-        <w:rPr>
-          <w:rFonts w:asciiTheme="majorHAnsi" w:hAnsiTheme="majorHAnsi" w:cstheme="majorHAnsi"/>
-        </w:rPr>
-        <w:t>        +String[] Images</w:t>
-      </w:r>
-    </w:p>
-    <w:p>
-      <w:pPr>
-        <w:spacing w:line="276" w:lineRule="auto"/>
-        <w:rPr>
-          <w:rFonts w:asciiTheme="majorHAnsi" w:hAnsiTheme="majorHAnsi" w:cstheme="majorHAnsi"/>
-        </w:rPr>
-      </w:pPr>
-      <w:r>
-        <w:rPr>
-          <w:rFonts w:asciiTheme="majorHAnsi" w:hAnsiTheme="majorHAnsi" w:cstheme="majorHAnsi"/>
-        </w:rPr>
-        <w:t>        +String Status</w:t>
-      </w:r>
-    </w:p>
-    <w:p>
-      <w:pPr>
-        <w:spacing w:line="276" w:lineRule="auto"/>
-        <w:rPr>
-          <w:rFonts w:asciiTheme="majorHAnsi" w:hAnsiTheme="majorHAnsi" w:cstheme="majorHAnsi"/>
-        </w:rPr>
-      </w:pPr>
-      <w:r>
-        <w:rPr>
-          <w:rFonts w:asciiTheme="majorHAnsi" w:hAnsiTheme="majorHAnsi" w:cstheme="majorHAnsi"/>
-        </w:rPr>
-        <w:t>    }</w:t>
-      </w:r>
-    </w:p>
-    <w:p>
-      <w:pPr>
-        <w:spacing w:line="276" w:lineRule="auto"/>
-        <w:rPr>
-          <w:rFonts w:asciiTheme="majorHAnsi" w:hAnsiTheme="majorHAnsi" w:cstheme="majorHAnsi"/>
-        </w:rPr>
-      </w:pPr>
-      <w:r>
-        <w:rPr>
-          <w:rFonts w:asciiTheme="majorHAnsi" w:hAnsiTheme="majorHAnsi" w:cstheme="majorHAnsi"/>
-        </w:rPr>
-        <w:t xml:space="preserve">    </w:t>
-      </w:r>
-      <w:r>
-        <w:rPr>
-          <w:rFonts w:asciiTheme="majorHAnsi" w:hAnsiTheme="majorHAnsi" w:cstheme="majorHAnsi"/>
-          <w:b/>
-          <w:bCs/>
-        </w:rPr>
-        <w:t>class</w:t>
-      </w:r>
-      <w:r>
-        <w:rPr>
-          <w:rFonts w:asciiTheme="majorHAnsi" w:hAnsiTheme="majorHAnsi" w:cstheme="majorHAnsi"/>
-        </w:rPr>
-        <w:t xml:space="preserve"> ReviewResponse {</w:t>
-      </w:r>
-    </w:p>
-    <w:p>
-      <w:pPr>
-        <w:spacing w:line="276" w:lineRule="auto"/>
-        <w:rPr>
-          <w:rFonts w:asciiTheme="majorHAnsi" w:hAnsiTheme="majorHAnsi" w:cstheme="majorHAnsi"/>
-        </w:rPr>
-      </w:pPr>
-      <w:r>
-        <w:rPr>
-          <w:rFonts w:asciiTheme="majorHAnsi" w:hAnsiTheme="majorHAnsi" w:cstheme="majorHAnsi"/>
-        </w:rPr>
-        <w:t>        +String ResponseID</w:t>
-      </w:r>
-    </w:p>
-    <w:p>
-      <w:pPr>
-        <w:spacing w:line="276" w:lineRule="auto"/>
-        <w:rPr>
-          <w:rFonts w:asciiTheme="majorHAnsi" w:hAnsiTheme="majorHAnsi" w:cstheme="majorHAnsi"/>
-        </w:rPr>
-      </w:pPr>
-      <w:r>
-        <w:rPr>
-          <w:rFonts w:asciiTheme="majorHAnsi" w:hAnsiTheme="majorHAnsi" w:cstheme="majorHAnsi"/>
-        </w:rPr>
-        <w:t>        +String ReviewID</w:t>
-      </w:r>
-    </w:p>
-    <w:p>
-      <w:pPr>
-        <w:spacing w:line="276" w:lineRule="auto"/>
-        <w:rPr>
-          <w:rFonts w:asciiTheme="majorHAnsi" w:hAnsiTheme="majorHAnsi" w:cstheme="majorHAnsi"/>
-        </w:rPr>
-      </w:pPr>
-      <w:r>
-        <w:rPr>
-          <w:rFonts w:asciiTheme="majorHAnsi" w:hAnsiTheme="majorHAnsi" w:cstheme="majorHAnsi"/>
-        </w:rPr>
-        <w:t>        +String AccountID</w:t>
-      </w:r>
-    </w:p>
-    <w:p>
-      <w:pPr>
-        <w:spacing w:line="276" w:lineRule="auto"/>
-        <w:rPr>
-          <w:rFonts w:asciiTheme="majorHAnsi" w:hAnsiTheme="majorHAnsi" w:cstheme="majorHAnsi"/>
-        </w:rPr>
-      </w:pPr>
-      <w:r>
-        <w:rPr>
-          <w:rFonts w:asciiTheme="majorHAnsi" w:hAnsiTheme="majorHAnsi" w:cstheme="majorHAnsi"/>
-        </w:rPr>
-        <w:t>        +String ResponseContent</w:t>
-      </w:r>
-    </w:p>
-    <w:p>
-      <w:pPr>
-        <w:spacing w:line="276" w:lineRule="auto"/>
-        <w:rPr>
-          <w:rFonts w:asciiTheme="majorHAnsi" w:hAnsiTheme="majorHAnsi" w:cstheme="majorHAnsi"/>
-        </w:rPr>
-      </w:pPr>
-      <w:r>
-        <w:rPr>
-          <w:rFonts w:asciiTheme="majorHAnsi" w:hAnsiTheme="majorHAnsi" w:cstheme="majorHAnsi"/>
-        </w:rPr>
-        <w:t>        +Date ResponseDate</w:t>
-      </w:r>
-    </w:p>
-    <w:p>
-      <w:pPr>
-        <w:spacing w:line="276" w:lineRule="auto"/>
-        <w:rPr>
-          <w:rFonts w:asciiTheme="majorHAnsi" w:hAnsiTheme="majorHAnsi" w:cstheme="majorHAnsi"/>
-        </w:rPr>
-      </w:pPr>
-      <w:r>
-        <w:rPr>
-          <w:rFonts w:asciiTheme="majorHAnsi" w:hAnsiTheme="majorHAnsi" w:cstheme="majorHAnsi"/>
-        </w:rPr>
-        <w:t>        +String Status</w:t>
+        <w:t xml:space="preserve">        +Long CouponID</w:t>
+      </w:r>
+    </w:p>
+    <w:p>
+      <w:pPr>
+        <w:spacing w:line="276" w:lineRule="auto"/>
+        <w:rPr>
+          <w:rFonts w:asciiTheme="majorHAnsi" w:hAnsiTheme="majorHAnsi" w:cstheme="majorHAnsi"/>
+        </w:rPr>
+      </w:pPr>
+      <w:r>
+        <w:rPr>
+          <w:rFonts w:asciiTheme="majorHAnsi" w:hAnsiTheme="majorHAnsi" w:cstheme="majorHAnsi"/>
+        </w:rPr>
+        <w:t xml:space="preserve">        +String Code</w:t>
+      </w:r>
+    </w:p>
+    <w:p>
+      <w:pPr>
+        <w:spacing w:line="276" w:lineRule="auto"/>
+        <w:rPr>
+          <w:rFonts w:asciiTheme="majorHAnsi" w:hAnsiTheme="majorHAnsi" w:cstheme="majorHAnsi"/>
+        </w:rPr>
+      </w:pPr>
+      <w:r>
+        <w:rPr>
+          <w:rFonts w:asciiTheme="majorHAnsi" w:hAnsiTheme="majorHAnsi" w:cstheme="majorHAnsi"/>
+        </w:rPr>
+        <w:t xml:space="preserve">        +String Description</w:t>
+      </w:r>
+    </w:p>
+    <w:p>
+      <w:pPr>
+        <w:spacing w:line="276" w:lineRule="auto"/>
+        <w:rPr>
+          <w:rFonts w:asciiTheme="majorHAnsi" w:hAnsiTheme="majorHAnsi" w:cstheme="majorHAnsi"/>
+        </w:rPr>
+      </w:pPr>
+      <w:r>
+        <w:rPr>
+          <w:rFonts w:asciiTheme="majorHAnsi" w:hAnsiTheme="majorHAnsi" w:cstheme="majorHAnsi"/>
+        </w:rPr>
+        <w:t xml:space="preserve">        +Float DiscountValue</w:t>
+      </w:r>
+    </w:p>
+    <w:p>
+      <w:pPr>
+        <w:spacing w:line="276" w:lineRule="auto"/>
+        <w:rPr>
+          <w:rFonts w:asciiTheme="majorHAnsi" w:hAnsiTheme="majorHAnsi" w:cstheme="majorHAnsi"/>
+        </w:rPr>
+      </w:pPr>
+      <w:r>
+        <w:rPr>
+          <w:rFonts w:asciiTheme="majorHAnsi" w:hAnsiTheme="majorHAnsi" w:cstheme="majorHAnsi"/>
+        </w:rPr>
+        <w:t xml:space="preserve">        +String DiscountType</w:t>
+      </w:r>
+    </w:p>
+    <w:p>
+      <w:pPr>
+        <w:spacing w:line="276" w:lineRule="auto"/>
+        <w:rPr>
+          <w:rFonts w:asciiTheme="majorHAnsi" w:hAnsiTheme="majorHAnsi" w:cstheme="majorHAnsi"/>
+        </w:rPr>
+      </w:pPr>
+      <w:r>
+        <w:rPr>
+          <w:rFonts w:asciiTheme="majorHAnsi" w:hAnsiTheme="majorHAnsi" w:cstheme="majorHAnsi"/>
+        </w:rPr>
+        <w:t xml:space="preserve">        +Date StartDate</w:t>
+      </w:r>
+    </w:p>
+    <w:p>
+      <w:pPr>
+        <w:spacing w:line="276" w:lineRule="auto"/>
+        <w:rPr>
+          <w:rFonts w:asciiTheme="majorHAnsi" w:hAnsiTheme="majorHAnsi" w:cstheme="majorHAnsi"/>
+        </w:rPr>
+      </w:pPr>
+      <w:r>
+        <w:rPr>
+          <w:rFonts w:asciiTheme="majorHAnsi" w:hAnsiTheme="majorHAnsi" w:cstheme="majorHAnsi"/>
+        </w:rPr>
+        <w:t xml:space="preserve">        +Date EndDate</w:t>
+      </w:r>
+    </w:p>
+    <w:p>
+      <w:pPr>
+        <w:spacing w:line="276" w:lineRule="auto"/>
+        <w:rPr>
+          <w:rFonts w:asciiTheme="majorHAnsi" w:hAnsiTheme="majorHAnsi" w:cstheme="majorHAnsi"/>
+        </w:rPr>
+      </w:pPr>
+      <w:r>
+        <w:rPr>
+          <w:rFonts w:asciiTheme="majorHAnsi" w:hAnsiTheme="majorHAnsi" w:cstheme="majorHAnsi"/>
+        </w:rPr>
+        <w:t xml:space="preserve">        +Integer MaxUses</w:t>
+      </w:r>
+    </w:p>
+    <w:p>
+      <w:pPr>
+        <w:spacing w:line="276" w:lineRule="auto"/>
+        <w:rPr>
+          <w:rFonts w:asciiTheme="majorHAnsi" w:hAnsiTheme="majorHAnsi" w:cstheme="majorHAnsi"/>
+        </w:rPr>
+      </w:pPr>
+      <w:r>
+        <w:rPr>
+          <w:rFonts w:asciiTheme="majorHAnsi" w:hAnsiTheme="majorHAnsi" w:cstheme="majorHAnsi"/>
+        </w:rPr>
+        <w:t xml:space="preserve">        +Integer UsedCount</w:t>
+      </w:r>
+    </w:p>
+    <w:p>
+      <w:pPr>
+        <w:spacing w:line="276" w:lineRule="auto"/>
+        <w:rPr>
+          <w:rFonts w:asciiTheme="majorHAnsi" w:hAnsiTheme="majorHAnsi" w:cstheme="majorHAnsi"/>
+        </w:rPr>
+      </w:pPr>
+      <w:r>
+        <w:rPr>
+          <w:rFonts w:asciiTheme="majorHAnsi" w:hAnsiTheme="majorHAnsi" w:cstheme="majorHAnsi"/>
+        </w:rPr>
+        <w:t xml:space="preserve">        +String Conditions</w:t>
+      </w:r>
+    </w:p>
+    <w:p>
+      <w:pPr>
+        <w:spacing w:line="276" w:lineRule="auto"/>
+        <w:rPr>
+          <w:rFonts w:asciiTheme="majorHAnsi" w:hAnsiTheme="majorHAnsi" w:cstheme="majorHAnsi"/>
+        </w:rPr>
+      </w:pPr>
+      <w:r>
+        <w:rPr>
+          <w:rFonts w:asciiTheme="majorHAnsi" w:hAnsiTheme="majorHAnsi" w:cstheme="majorHAnsi"/>
+        </w:rPr>
+        <w:t xml:space="preserve">        +String Status</w:t>
+      </w:r>
+    </w:p>
+    <w:p>
+      <w:pPr>
+        <w:spacing w:line="276" w:lineRule="auto"/>
+        <w:rPr>
+          <w:rFonts w:asciiTheme="majorHAnsi" w:hAnsiTheme="majorHAnsi" w:cstheme="majorHAnsi"/>
+        </w:rPr>
+      </w:pPr>
+      <w:r>
+        <w:rPr>
+          <w:rFonts w:asciiTheme="majorHAnsi" w:hAnsiTheme="majorHAnsi" w:cstheme="majorHAnsi"/>
+        </w:rPr>
+        <w:t xml:space="preserve">    }</w:t>
+      </w:r>
+    </w:p>
+    <w:p>
+      <w:pPr>
+        <w:spacing w:line="276" w:lineRule="auto"/>
+        <w:rPr>
+          <w:rFonts w:asciiTheme="majorHAnsi" w:hAnsiTheme="majorHAnsi" w:cstheme="majorHAnsi"/>
+        </w:rPr>
+      </w:pPr>
+      <w:r>
+        <w:rPr>
+          <w:rFonts w:asciiTheme="majorHAnsi" w:hAnsiTheme="majorHAnsi" w:cstheme="majorHAnsi"/>
+        </w:rPr>
+        <w:t xml:space="preserve">    class Review {</w:t>
+      </w:r>
+    </w:p>
+    <w:p>
+      <w:pPr>
+        <w:spacing w:line="276" w:lineRule="auto"/>
+        <w:rPr>
+          <w:rFonts w:asciiTheme="majorHAnsi" w:hAnsiTheme="majorHAnsi" w:cstheme="majorHAnsi"/>
+        </w:rPr>
+      </w:pPr>
+      <w:r>
+        <w:rPr>
+          <w:rFonts w:asciiTheme="majorHAnsi" w:hAnsiTheme="majorHAnsi" w:cstheme="majorHAnsi"/>
+        </w:rPr>
+        <w:t xml:space="preserve">        +Long ReviewID</w:t>
+      </w:r>
+    </w:p>
+    <w:p>
+      <w:pPr>
+        <w:spacing w:line="276" w:lineRule="auto"/>
+        <w:rPr>
+          <w:rFonts w:asciiTheme="majorHAnsi" w:hAnsiTheme="majorHAnsi" w:cstheme="majorHAnsi"/>
+        </w:rPr>
+      </w:pPr>
+      <w:r>
+        <w:rPr>
+          <w:rFonts w:asciiTheme="majorHAnsi" w:hAnsiTheme="majorHAnsi" w:cstheme="majorHAnsi"/>
+        </w:rPr>
+        <w:t xml:space="preserve">        +Long ProductID</w:t>
+      </w:r>
+    </w:p>
+    <w:p>
+      <w:pPr>
+        <w:spacing w:line="276" w:lineRule="auto"/>
+        <w:rPr>
+          <w:rFonts w:asciiTheme="majorHAnsi" w:hAnsiTheme="majorHAnsi" w:cstheme="majorHAnsi"/>
+        </w:rPr>
+      </w:pPr>
+      <w:r>
+        <w:rPr>
+          <w:rFonts w:asciiTheme="majorHAnsi" w:hAnsiTheme="majorHAnsi" w:cstheme="majorHAnsi"/>
+        </w:rPr>
+        <w:t xml:space="preserve">        +Long CustomerID</w:t>
+      </w:r>
+    </w:p>
+    <w:p>
+      <w:pPr>
+        <w:spacing w:line="276" w:lineRule="auto"/>
+        <w:rPr>
+          <w:rFonts w:asciiTheme="majorHAnsi" w:hAnsiTheme="majorHAnsi" w:cstheme="majorHAnsi"/>
+        </w:rPr>
+      </w:pPr>
+      <w:r>
+        <w:rPr>
+          <w:rFonts w:asciiTheme="majorHAnsi" w:hAnsiTheme="majorHAnsi" w:cstheme="majorHAnsi"/>
+        </w:rPr>
+        <w:t xml:space="preserve">        +Integer Rating</w:t>
+      </w:r>
+    </w:p>
+    <w:p>
+      <w:pPr>
+        <w:spacing w:line="276" w:lineRule="auto"/>
+        <w:rPr>
+          <w:rFonts w:asciiTheme="majorHAnsi" w:hAnsiTheme="majorHAnsi" w:cstheme="majorHAnsi"/>
+        </w:rPr>
+      </w:pPr>
+      <w:r>
+        <w:rPr>
+          <w:rFonts w:asciiTheme="majorHAnsi" w:hAnsiTheme="majorHAnsi" w:cstheme="majorHAnsi"/>
+        </w:rPr>
+        <w:t xml:space="preserve">        +String Comment</w:t>
+      </w:r>
+    </w:p>
+    <w:p>
+      <w:pPr>
+        <w:spacing w:line="276" w:lineRule="auto"/>
+        <w:rPr>
+          <w:rFonts w:asciiTheme="majorHAnsi" w:hAnsiTheme="majorHAnsi" w:cstheme="majorHAnsi"/>
+        </w:rPr>
+      </w:pPr>
+      <w:r>
+        <w:rPr>
+          <w:rFonts w:asciiTheme="majorHAnsi" w:hAnsiTheme="majorHAnsi" w:cstheme="majorHAnsi"/>
+        </w:rPr>
+        <w:t xml:space="preserve">        +Date ReviewDate</w:t>
+      </w:r>
+    </w:p>
+    <w:p>
+      <w:pPr>
+        <w:spacing w:line="276" w:lineRule="auto"/>
+        <w:rPr>
+          <w:rFonts w:asciiTheme="majorHAnsi" w:hAnsiTheme="majorHAnsi" w:cstheme="majorHAnsi"/>
+        </w:rPr>
+      </w:pPr>
+      <w:r>
+        <w:rPr>
+          <w:rFonts w:asciiTheme="majorHAnsi" w:hAnsiTheme="majorHAnsi" w:cstheme="majorHAnsi"/>
+        </w:rPr>
+        <w:t xml:space="preserve">        +String[] Images</w:t>
+      </w:r>
+    </w:p>
+    <w:p>
+      <w:pPr>
+        <w:spacing w:line="276" w:lineRule="auto"/>
+        <w:rPr>
+          <w:rFonts w:asciiTheme="majorHAnsi" w:hAnsiTheme="majorHAnsi" w:cstheme="majorHAnsi"/>
+        </w:rPr>
+      </w:pPr>
+      <w:r>
+        <w:rPr>
+          <w:rFonts w:asciiTheme="majorHAnsi" w:hAnsiTheme="majorHAnsi" w:cstheme="majorHAnsi"/>
+        </w:rPr>
+        <w:t xml:space="preserve">        +String Status</w:t>
+      </w:r>
+    </w:p>
+    <w:p>
+      <w:pPr>
+        <w:spacing w:line="276" w:lineRule="auto"/>
+        <w:rPr>
+          <w:rFonts w:asciiTheme="majorHAnsi" w:hAnsiTheme="majorHAnsi" w:cstheme="majorHAnsi"/>
+        </w:rPr>
+      </w:pPr>
+      <w:r>
+        <w:rPr>
+          <w:rFonts w:asciiTheme="majorHAnsi" w:hAnsiTheme="majorHAnsi" w:cstheme="majorHAnsi"/>
+        </w:rPr>
+        <w:t xml:space="preserve">    }</w:t>
+      </w:r>
+    </w:p>
+    <w:p>
+      <w:pPr>
+        <w:spacing w:line="276" w:lineRule="auto"/>
+        <w:rPr>
+          <w:rFonts w:asciiTheme="majorHAnsi" w:hAnsiTheme="majorHAnsi" w:cstheme="majorHAnsi"/>
+        </w:rPr>
+      </w:pPr>
+      <w:r>
+        <w:rPr>
+          <w:rFonts w:asciiTheme="majorHAnsi" w:hAnsiTheme="majorHAnsi" w:cstheme="majorHAnsi"/>
+        </w:rPr>
+        <w:t xml:space="preserve">    class ReviewResponse {</w:t>
+      </w:r>
+    </w:p>
+    <w:p>
+      <w:pPr>
+        <w:spacing w:line="276" w:lineRule="auto"/>
+        <w:rPr>
+          <w:rFonts w:asciiTheme="majorHAnsi" w:hAnsiTheme="majorHAnsi" w:cstheme="majorHAnsi"/>
+        </w:rPr>
+      </w:pPr>
+      <w:r>
+        <w:rPr>
+          <w:rFonts w:asciiTheme="majorHAnsi" w:hAnsiTheme="majorHAnsi" w:cstheme="majorHAnsi"/>
+        </w:rPr>
+        <w:t xml:space="preserve">        +Long ResponseID</w:t>
+      </w:r>
+    </w:p>
+    <w:p>
+      <w:pPr>
+        <w:spacing w:line="276" w:lineRule="auto"/>
+        <w:rPr>
+          <w:rFonts w:asciiTheme="majorHAnsi" w:hAnsiTheme="majorHAnsi" w:cstheme="majorHAnsi"/>
+        </w:rPr>
+      </w:pPr>
+      <w:r>
+        <w:rPr>
+          <w:rFonts w:asciiTheme="majorHAnsi" w:hAnsiTheme="majorHAnsi" w:cstheme="majorHAnsi"/>
+        </w:rPr>
+        <w:t xml:space="preserve">        +Long ReviewID</w:t>
+      </w:r>
+    </w:p>
+    <w:p>
+      <w:pPr>
+        <w:spacing w:line="276" w:lineRule="auto"/>
+        <w:rPr>
+          <w:rFonts w:asciiTheme="majorHAnsi" w:hAnsiTheme="majorHAnsi" w:cstheme="majorHAnsi"/>
+        </w:rPr>
+      </w:pPr>
+      <w:r>
+        <w:rPr>
+          <w:rFonts w:asciiTheme="majorHAnsi" w:hAnsiTheme="majorHAnsi" w:cstheme="majorHAnsi"/>
+        </w:rPr>
+        <w:t xml:space="preserve">        +Long AccountID</w:t>
+      </w:r>
+    </w:p>
+    <w:p>
+      <w:pPr>
+        <w:spacing w:line="276" w:lineRule="auto"/>
+        <w:rPr>
+          <w:rFonts w:asciiTheme="majorHAnsi" w:hAnsiTheme="majorHAnsi" w:cstheme="majorHAnsi"/>
+        </w:rPr>
+      </w:pPr>
+      <w:r>
+        <w:rPr>
+          <w:rFonts w:asciiTheme="majorHAnsi" w:hAnsiTheme="majorHAnsi" w:cstheme="majorHAnsi"/>
+        </w:rPr>
+        <w:t xml:space="preserve">        +String ResponseContent</w:t>
+      </w:r>
+    </w:p>
+    <w:p>
+      <w:pPr>
+        <w:spacing w:line="276" w:lineRule="auto"/>
+        <w:rPr>
+          <w:rFonts w:asciiTheme="majorHAnsi" w:hAnsiTheme="majorHAnsi" w:cstheme="majorHAnsi"/>
+        </w:rPr>
+      </w:pPr>
+      <w:r>
+        <w:rPr>
+          <w:rFonts w:asciiTheme="majorHAnsi" w:hAnsiTheme="majorHAnsi" w:cstheme="majorHAnsi"/>
+        </w:rPr>
+        <w:t xml:space="preserve">        +Date ResponseDate</w:t>
+      </w:r>
+    </w:p>
+    <w:p>
+      <w:pPr>
+        <w:spacing w:line="276" w:lineRule="auto"/>
+        <w:rPr>
+          <w:rFonts w:asciiTheme="majorHAnsi" w:hAnsiTheme="majorHAnsi" w:cstheme="majorHAnsi"/>
+        </w:rPr>
+      </w:pPr>
+      <w:r>
+        <w:rPr>
+          <w:rFonts w:asciiTheme="majorHAnsi" w:hAnsiTheme="majorHAnsi" w:cstheme="majorHAnsi"/>
+        </w:rPr>
+        <w:t xml:space="preserve">        +String Status</w:t>
       </w:r>
     </w:p>
     <w:p>
@@ -2260,511 +2048,399 @@
           <w:rFonts w:asciiTheme="majorHAnsi" w:hAnsiTheme="majorHAnsi" w:cstheme="majorHAnsi"/>
         </w:rPr>
         <w:lastRenderedPageBreak/>
-        <w:t>    }</w:t>
-      </w:r>
-    </w:p>
-    <w:p>
-      <w:pPr>
-        <w:spacing w:line="276" w:lineRule="auto"/>
-        <w:rPr>
-          <w:rFonts w:asciiTheme="majorHAnsi" w:hAnsiTheme="majorHAnsi" w:cstheme="majorHAnsi"/>
-        </w:rPr>
-      </w:pPr>
-      <w:r>
-        <w:rPr>
-          <w:rFonts w:asciiTheme="majorHAnsi" w:hAnsiTheme="majorHAnsi" w:cstheme="majorHAnsi"/>
-        </w:rPr>
-        <w:t xml:space="preserve">    </w:t>
-      </w:r>
-      <w:r>
-        <w:rPr>
-          <w:rFonts w:asciiTheme="majorHAnsi" w:hAnsiTheme="majorHAnsi" w:cstheme="majorHAnsi"/>
-          <w:b/>
-          <w:bCs/>
-        </w:rPr>
-        <w:t>class</w:t>
-      </w:r>
-      <w:r>
-        <w:rPr>
-          <w:rFonts w:asciiTheme="majorHAnsi" w:hAnsiTheme="majorHAnsi" w:cstheme="majorHAnsi"/>
-        </w:rPr>
-        <w:t xml:space="preserve"> Category {</w:t>
-      </w:r>
-    </w:p>
-    <w:p>
-      <w:pPr>
-        <w:spacing w:line="276" w:lineRule="auto"/>
-        <w:rPr>
-          <w:rFonts w:asciiTheme="majorHAnsi" w:hAnsiTheme="majorHAnsi" w:cstheme="majorHAnsi"/>
-        </w:rPr>
-      </w:pPr>
-      <w:r>
-        <w:rPr>
-          <w:rFonts w:asciiTheme="majorHAnsi" w:hAnsiTheme="majorHAnsi" w:cstheme="majorHAnsi"/>
-        </w:rPr>
-        <w:t>        +String CategoryID</w:t>
-      </w:r>
-    </w:p>
-    <w:p>
-      <w:pPr>
-        <w:spacing w:line="276" w:lineRule="auto"/>
-        <w:rPr>
-          <w:rFonts w:asciiTheme="majorHAnsi" w:hAnsiTheme="majorHAnsi" w:cstheme="majorHAnsi"/>
-        </w:rPr>
-      </w:pPr>
-      <w:r>
-        <w:rPr>
-          <w:rFonts w:asciiTheme="majorHAnsi" w:hAnsiTheme="majorHAnsi" w:cstheme="majorHAnsi"/>
-        </w:rPr>
-        <w:t>        +String Name</w:t>
-      </w:r>
-    </w:p>
-    <w:p>
-      <w:pPr>
-        <w:spacing w:line="276" w:lineRule="auto"/>
-        <w:rPr>
-          <w:rFonts w:asciiTheme="majorHAnsi" w:hAnsiTheme="majorHAnsi" w:cstheme="majorHAnsi"/>
-        </w:rPr>
-      </w:pPr>
-      <w:r>
-        <w:rPr>
-          <w:rFonts w:asciiTheme="majorHAnsi" w:hAnsiTheme="majorHAnsi" w:cstheme="majorHAnsi"/>
-        </w:rPr>
-        <w:t>        +String ParentCategoryID</w:t>
-      </w:r>
-    </w:p>
-    <w:p>
-      <w:pPr>
-        <w:spacing w:line="276" w:lineRule="auto"/>
-        <w:rPr>
-          <w:rFonts w:asciiTheme="majorHAnsi" w:hAnsiTheme="majorHAnsi" w:cstheme="majorHAnsi"/>
-        </w:rPr>
-      </w:pPr>
-      <w:r>
-        <w:rPr>
-          <w:rFonts w:asciiTheme="majorHAnsi" w:hAnsiTheme="majorHAnsi" w:cstheme="majorHAnsi"/>
-        </w:rPr>
-        <w:t>        +String Description</w:t>
-      </w:r>
-    </w:p>
-    <w:p>
-      <w:pPr>
-        <w:spacing w:line="276" w:lineRule="auto"/>
-        <w:rPr>
-          <w:rFonts w:asciiTheme="majorHAnsi" w:hAnsiTheme="majorHAnsi" w:cstheme="majorHAnsi"/>
-        </w:rPr>
-      </w:pPr>
-      <w:r>
-        <w:rPr>
-          <w:rFonts w:asciiTheme="majorHAnsi" w:hAnsiTheme="majorHAnsi" w:cstheme="majorHAnsi"/>
-        </w:rPr>
-        <w:t>        +String Image</w:t>
-      </w:r>
-    </w:p>
-    <w:p>
-      <w:pPr>
-        <w:spacing w:line="276" w:lineRule="auto"/>
-        <w:rPr>
-          <w:rFonts w:asciiTheme="majorHAnsi" w:hAnsiTheme="majorHAnsi" w:cstheme="majorHAnsi"/>
-        </w:rPr>
-      </w:pPr>
-      <w:r>
-        <w:rPr>
-          <w:rFonts w:asciiTheme="majorHAnsi" w:hAnsiTheme="majorHAnsi" w:cstheme="majorHAnsi"/>
-        </w:rPr>
-        <w:t>    }</w:t>
-      </w:r>
-    </w:p>
-    <w:p>
-      <w:pPr>
-        <w:spacing w:line="276" w:lineRule="auto"/>
-        <w:rPr>
-          <w:rFonts w:asciiTheme="majorHAnsi" w:hAnsiTheme="majorHAnsi" w:cstheme="majorHAnsi"/>
-        </w:rPr>
-      </w:pPr>
-      <w:r>
-        <w:rPr>
-          <w:rFonts w:asciiTheme="majorHAnsi" w:hAnsiTheme="majorHAnsi" w:cstheme="majorHAnsi"/>
-        </w:rPr>
-        <w:t xml:space="preserve">    </w:t>
-      </w:r>
-      <w:r>
-        <w:rPr>
-          <w:rFonts w:asciiTheme="majorHAnsi" w:hAnsiTheme="majorHAnsi" w:cstheme="majorHAnsi"/>
-          <w:b/>
-          <w:bCs/>
-        </w:rPr>
-        <w:t>class</w:t>
-      </w:r>
-      <w:r>
-        <w:rPr>
-          <w:rFonts w:asciiTheme="majorHAnsi" w:hAnsiTheme="majorHAnsi" w:cstheme="majorHAnsi"/>
-        </w:rPr>
-        <w:t xml:space="preserve"> Inventory {</w:t>
-      </w:r>
-    </w:p>
-    <w:p>
-      <w:pPr>
-        <w:spacing w:line="276" w:lineRule="auto"/>
-        <w:rPr>
-          <w:rFonts w:asciiTheme="majorHAnsi" w:hAnsiTheme="majorHAnsi" w:cstheme="majorHAnsi"/>
-        </w:rPr>
-      </w:pPr>
-      <w:r>
-        <w:rPr>
-          <w:rFonts w:asciiTheme="majorHAnsi" w:hAnsiTheme="majorHAnsi" w:cstheme="majorHAnsi"/>
-        </w:rPr>
-        <w:t>        +String InventoryID</w:t>
-      </w:r>
-    </w:p>
-    <w:p>
-      <w:pPr>
-        <w:spacing w:line="276" w:lineRule="auto"/>
-        <w:rPr>
-          <w:rFonts w:asciiTheme="majorHAnsi" w:hAnsiTheme="majorHAnsi" w:cstheme="majorHAnsi"/>
-        </w:rPr>
-      </w:pPr>
-      <w:r>
-        <w:rPr>
-          <w:rFonts w:asciiTheme="majorHAnsi" w:hAnsiTheme="majorHAnsi" w:cstheme="majorHAnsi"/>
-        </w:rPr>
-        <w:t>        +String VariantID</w:t>
-      </w:r>
-    </w:p>
-    <w:p>
-      <w:pPr>
-        <w:spacing w:line="276" w:lineRule="auto"/>
-        <w:rPr>
-          <w:rFonts w:asciiTheme="majorHAnsi" w:hAnsiTheme="majorHAnsi" w:cstheme="majorHAnsi"/>
-        </w:rPr>
-      </w:pPr>
-      <w:r>
-        <w:rPr>
-          <w:rFonts w:asciiTheme="majorHAnsi" w:hAnsiTheme="majorHAnsi" w:cstheme="majorHAnsi"/>
-        </w:rPr>
-        <w:t>        +Integer Quantity</w:t>
-      </w:r>
-    </w:p>
-    <w:p>
-      <w:pPr>
-        <w:spacing w:line="276" w:lineRule="auto"/>
-        <w:rPr>
-          <w:rFonts w:asciiTheme="majorHAnsi" w:hAnsiTheme="majorHAnsi" w:cstheme="majorHAnsi"/>
-        </w:rPr>
-      </w:pPr>
-      <w:r>
-        <w:rPr>
-          <w:rFonts w:asciiTheme="majorHAnsi" w:hAnsiTheme="majorHAnsi" w:cstheme="majorHAnsi"/>
-        </w:rPr>
-        <w:t>        +Integer ReservedQuantity</w:t>
-      </w:r>
-    </w:p>
-    <w:p>
-      <w:pPr>
-        <w:spacing w:line="276" w:lineRule="auto"/>
-        <w:rPr>
-          <w:rFonts w:asciiTheme="majorHAnsi" w:hAnsiTheme="majorHAnsi" w:cstheme="majorHAnsi"/>
-        </w:rPr>
-      </w:pPr>
-      <w:r>
-        <w:rPr>
-          <w:rFonts w:asciiTheme="majorHAnsi" w:hAnsiTheme="majorHAnsi" w:cstheme="majorHAnsi"/>
-        </w:rPr>
-        <w:t>        +Date UpdatedDate</w:t>
-      </w:r>
-    </w:p>
-    <w:p>
-      <w:pPr>
-        <w:spacing w:line="276" w:lineRule="auto"/>
-        <w:rPr>
-          <w:rFonts w:asciiTheme="majorHAnsi" w:hAnsiTheme="majorHAnsi" w:cstheme="majorHAnsi"/>
-        </w:rPr>
-      </w:pPr>
-      <w:r>
-        <w:rPr>
-          <w:rFonts w:asciiTheme="majorHAnsi" w:hAnsiTheme="majorHAnsi" w:cstheme="majorHAnsi"/>
-        </w:rPr>
-        <w:t>    }</w:t>
-      </w:r>
-    </w:p>
-    <w:p>
-      <w:pPr>
-        <w:spacing w:line="276" w:lineRule="auto"/>
-        <w:rPr>
-          <w:rFonts w:asciiTheme="majorHAnsi" w:hAnsiTheme="majorHAnsi" w:cstheme="majorHAnsi"/>
-        </w:rPr>
-      </w:pPr>
-      <w:r>
-        <w:rPr>
-          <w:rFonts w:asciiTheme="majorHAnsi" w:hAnsiTheme="majorHAnsi" w:cstheme="majorHAnsi"/>
-        </w:rPr>
-        <w:t xml:space="preserve">    </w:t>
-      </w:r>
-      <w:r>
-        <w:rPr>
-          <w:rFonts w:asciiTheme="majorHAnsi" w:hAnsiTheme="majorHAnsi" w:cstheme="majorHAnsi"/>
-          <w:b/>
-          <w:bCs/>
-        </w:rPr>
-        <w:t>class</w:t>
-      </w:r>
-      <w:r>
-        <w:rPr>
-          <w:rFonts w:asciiTheme="majorHAnsi" w:hAnsiTheme="majorHAnsi" w:cstheme="majorHAnsi"/>
-        </w:rPr>
-        <w:t xml:space="preserve"> Shipping {</w:t>
-      </w:r>
-    </w:p>
-    <w:p>
-      <w:pPr>
-        <w:spacing w:line="276" w:lineRule="auto"/>
-        <w:rPr>
-          <w:rFonts w:asciiTheme="majorHAnsi" w:hAnsiTheme="majorHAnsi" w:cstheme="majorHAnsi"/>
-        </w:rPr>
-      </w:pPr>
-      <w:r>
-        <w:rPr>
-          <w:rFonts w:asciiTheme="majorHAnsi" w:hAnsiTheme="majorHAnsi" w:cstheme="majorHAnsi"/>
-        </w:rPr>
-        <w:t>        +String ShippingID</w:t>
-      </w:r>
-    </w:p>
-    <w:p>
-      <w:pPr>
-        <w:spacing w:line="276" w:lineRule="auto"/>
-        <w:rPr>
-          <w:rFonts w:asciiTheme="majorHAnsi" w:hAnsiTheme="majorHAnsi" w:cstheme="majorHAnsi"/>
-        </w:rPr>
-      </w:pPr>
-      <w:r>
-        <w:rPr>
-          <w:rFonts w:asciiTheme="majorHAnsi" w:hAnsiTheme="majorHAnsi" w:cstheme="majorHAnsi"/>
-        </w:rPr>
-        <w:t>        +String OrderID</w:t>
-      </w:r>
-    </w:p>
-    <w:p>
-      <w:pPr>
-        <w:spacing w:line="276" w:lineRule="auto"/>
-        <w:rPr>
-          <w:rFonts w:asciiTheme="majorHAnsi" w:hAnsiTheme="majorHAnsi" w:cstheme="majorHAnsi"/>
-        </w:rPr>
-      </w:pPr>
-      <w:r>
-        <w:rPr>
-          <w:rFonts w:asciiTheme="majorHAnsi" w:hAnsiTheme="majorHAnsi" w:cstheme="majorHAnsi"/>
-        </w:rPr>
-        <w:t>        +String Carrier</w:t>
-      </w:r>
-    </w:p>
-    <w:p>
-      <w:pPr>
-        <w:spacing w:line="276" w:lineRule="auto"/>
-        <w:rPr>
-          <w:rFonts w:asciiTheme="majorHAnsi" w:hAnsiTheme="majorHAnsi" w:cstheme="majorHAnsi"/>
-        </w:rPr>
-      </w:pPr>
-      <w:r>
-        <w:rPr>
-          <w:rFonts w:asciiTheme="majorHAnsi" w:hAnsiTheme="majorHAnsi" w:cstheme="majorHAnsi"/>
-        </w:rPr>
-        <w:t>        +String TrackingNumber</w:t>
-      </w:r>
-    </w:p>
-    <w:p>
-      <w:pPr>
-        <w:spacing w:line="276" w:lineRule="auto"/>
-        <w:rPr>
-          <w:rFonts w:asciiTheme="majorHAnsi" w:hAnsiTheme="majorHAnsi" w:cstheme="majorHAnsi"/>
-        </w:rPr>
-      </w:pPr>
-      <w:r>
-        <w:rPr>
-          <w:rFonts w:asciiTheme="majorHAnsi" w:hAnsiTheme="majorHAnsi" w:cstheme="majorHAnsi"/>
-        </w:rPr>
-        <w:t>        +Float ShippingFee</w:t>
-      </w:r>
-    </w:p>
-    <w:p>
-      <w:pPr>
-        <w:spacing w:line="276" w:lineRule="auto"/>
-        <w:rPr>
-          <w:rFonts w:asciiTheme="majorHAnsi" w:hAnsiTheme="majorHAnsi" w:cstheme="majorHAnsi"/>
-        </w:rPr>
-      </w:pPr>
-      <w:r>
-        <w:rPr>
-          <w:rFonts w:asciiTheme="majorHAnsi" w:hAnsiTheme="majorHAnsi" w:cstheme="majorHAnsi"/>
-        </w:rPr>
-        <w:t>        +Date EstimatedDeliveryDate</w:t>
-      </w:r>
-    </w:p>
-    <w:p>
-      <w:pPr>
-        <w:spacing w:line="276" w:lineRule="auto"/>
-        <w:rPr>
-          <w:rFonts w:asciiTheme="majorHAnsi" w:hAnsiTheme="majorHAnsi" w:cstheme="majorHAnsi"/>
-        </w:rPr>
-      </w:pPr>
-      <w:r>
-        <w:rPr>
-          <w:rFonts w:asciiTheme="majorHAnsi" w:hAnsiTheme="majorHAnsi" w:cstheme="majorHAnsi"/>
-        </w:rPr>
-        <w:t>        +String ShippingStatus</w:t>
-      </w:r>
-    </w:p>
-    <w:p>
-      <w:pPr>
-        <w:spacing w:line="276" w:lineRule="auto"/>
-        <w:rPr>
-          <w:rFonts w:asciiTheme="majorHAnsi" w:hAnsiTheme="majorHAnsi" w:cstheme="majorHAnsi"/>
-        </w:rPr>
-      </w:pPr>
-      <w:r>
-        <w:rPr>
-          <w:rFonts w:asciiTheme="majorHAnsi" w:hAnsiTheme="majorHAnsi" w:cstheme="majorHAnsi"/>
-        </w:rPr>
-        <w:t>    }</w:t>
-      </w:r>
-    </w:p>
-    <w:p>
-      <w:pPr>
-        <w:spacing w:line="276" w:lineRule="auto"/>
-        <w:rPr>
-          <w:rFonts w:asciiTheme="majorHAnsi" w:hAnsiTheme="majorHAnsi" w:cstheme="majorHAnsi"/>
-        </w:rPr>
-      </w:pPr>
-      <w:r>
-        <w:rPr>
-          <w:rFonts w:asciiTheme="majorHAnsi" w:hAnsiTheme="majorHAnsi" w:cstheme="majorHAnsi"/>
-        </w:rPr>
-        <w:t xml:space="preserve">    Account "1" </w:t>
-      </w:r>
-      <w:r>
-        <w:rPr>
-          <w:rFonts w:asciiTheme="majorHAnsi" w:hAnsiTheme="majorHAnsi" w:cstheme="majorHAnsi"/>
-          <w:b/>
-          <w:bCs/>
-        </w:rPr>
-        <w:t>--</w:t>
-      </w:r>
-      <w:r>
-        <w:rPr>
-          <w:rFonts w:asciiTheme="majorHAnsi" w:hAnsiTheme="majorHAnsi" w:cstheme="majorHAnsi"/>
-        </w:rPr>
-        <w:t xml:space="preserve"> "0..1" Customer : links to</w:t>
-      </w:r>
-    </w:p>
-    <w:p>
-      <w:pPr>
-        <w:spacing w:line="276" w:lineRule="auto"/>
-        <w:rPr>
-          <w:rFonts w:asciiTheme="majorHAnsi" w:hAnsiTheme="majorHAnsi" w:cstheme="majorHAnsi"/>
-        </w:rPr>
-      </w:pPr>
-      <w:r>
-        <w:rPr>
-          <w:rFonts w:asciiTheme="majorHAnsi" w:hAnsiTheme="majorHAnsi" w:cstheme="majorHAnsi"/>
-        </w:rPr>
-        <w:t xml:space="preserve">    Account "1" </w:t>
-      </w:r>
-      <w:r>
-        <w:rPr>
-          <w:rFonts w:asciiTheme="majorHAnsi" w:hAnsiTheme="majorHAnsi" w:cstheme="majorHAnsi"/>
-          <w:b/>
-          <w:bCs/>
-        </w:rPr>
-        <w:t>--</w:t>
-      </w:r>
-      <w:r>
-        <w:rPr>
-          <w:rFonts w:asciiTheme="majorHAnsi" w:hAnsiTheme="majorHAnsi" w:cstheme="majorHAnsi"/>
-        </w:rPr>
-        <w:t xml:space="preserve"> "0..1" Admin : links to</w:t>
-      </w:r>
-    </w:p>
-    <w:p>
-      <w:pPr>
-        <w:spacing w:line="276" w:lineRule="auto"/>
-        <w:rPr>
-          <w:rFonts w:asciiTheme="majorHAnsi" w:hAnsiTheme="majorHAnsi" w:cstheme="majorHAnsi"/>
-        </w:rPr>
-      </w:pPr>
-      <w:r>
-        <w:rPr>
-          <w:rFonts w:asciiTheme="majorHAnsi" w:hAnsiTheme="majorHAnsi" w:cstheme="majorHAnsi"/>
-        </w:rPr>
-        <w:t xml:space="preserve">    Admin "1" </w:t>
-      </w:r>
-      <w:r>
-        <w:rPr>
-          <w:rFonts w:asciiTheme="majorHAnsi" w:hAnsiTheme="majorHAnsi" w:cstheme="majorHAnsi"/>
-          <w:b/>
-          <w:bCs/>
-        </w:rPr>
-        <w:t>--</w:t>
-      </w:r>
-      <w:r>
-        <w:rPr>
-          <w:rFonts w:asciiTheme="majorHAnsi" w:hAnsiTheme="majorHAnsi" w:cstheme="majorHAnsi"/>
-        </w:rPr>
-        <w:t xml:space="preserve"> "*" ReviewResponse : writes</w:t>
-      </w:r>
-    </w:p>
-    <w:p>
-      <w:pPr>
-        <w:spacing w:line="276" w:lineRule="auto"/>
-        <w:rPr>
-          <w:rFonts w:asciiTheme="majorHAnsi" w:hAnsiTheme="majorHAnsi" w:cstheme="majorHAnsi"/>
-        </w:rPr>
-      </w:pPr>
-      <w:r>
-        <w:rPr>
-          <w:rFonts w:asciiTheme="majorHAnsi" w:hAnsiTheme="majorHAnsi" w:cstheme="majorHAnsi"/>
-        </w:rPr>
-        <w:t xml:space="preserve">    Customer "1" </w:t>
-      </w:r>
-      <w:r>
-        <w:rPr>
-          <w:rFonts w:asciiTheme="majorHAnsi" w:hAnsiTheme="majorHAnsi" w:cstheme="majorHAnsi"/>
-          <w:b/>
-          <w:bCs/>
-        </w:rPr>
-        <w:t>--</w:t>
-      </w:r>
-      <w:r>
-        <w:rPr>
-          <w:rFonts w:asciiTheme="majorHAnsi" w:hAnsiTheme="majorHAnsi" w:cstheme="majorHAnsi"/>
-        </w:rPr>
-        <w:t xml:space="preserve"> "*" Address : has</w:t>
-      </w:r>
-    </w:p>
-    <w:p>
-      <w:pPr>
-        <w:spacing w:line="276" w:lineRule="auto"/>
-        <w:rPr>
-          <w:rFonts w:asciiTheme="majorHAnsi" w:hAnsiTheme="majorHAnsi" w:cstheme="majorHAnsi"/>
-        </w:rPr>
-      </w:pPr>
-      <w:r>
-        <w:rPr>
-          <w:rFonts w:asciiTheme="majorHAnsi" w:hAnsiTheme="majorHAnsi" w:cstheme="majorHAnsi"/>
-        </w:rPr>
-        <w:t xml:space="preserve">    Customer "1" </w:t>
-      </w:r>
-      <w:r>
-        <w:rPr>
-          <w:rFonts w:asciiTheme="majorHAnsi" w:hAnsiTheme="majorHAnsi" w:cstheme="majorHAnsi"/>
-          <w:b/>
-          <w:bCs/>
-        </w:rPr>
-        <w:t>--</w:t>
-      </w:r>
-      <w:r>
-        <w:rPr>
-          <w:rFonts w:asciiTheme="majorHAnsi" w:hAnsiTheme="majorHAnsi" w:cstheme="majorHAnsi"/>
-        </w:rPr>
-        <w:t xml:space="preserve"> "*" Order : places</w:t>
+        <w:t xml:space="preserve">    }</w:t>
+      </w:r>
+    </w:p>
+    <w:p>
+      <w:pPr>
+        <w:spacing w:line="276" w:lineRule="auto"/>
+        <w:rPr>
+          <w:rFonts w:asciiTheme="majorHAnsi" w:hAnsiTheme="majorHAnsi" w:cstheme="majorHAnsi"/>
+        </w:rPr>
+      </w:pPr>
+      <w:r>
+        <w:rPr>
+          <w:rFonts w:asciiTheme="majorHAnsi" w:hAnsiTheme="majorHAnsi" w:cstheme="majorHAnsi"/>
+        </w:rPr>
+        <w:t xml:space="preserve">    class Category {</w:t>
+      </w:r>
+    </w:p>
+    <w:p>
+      <w:pPr>
+        <w:spacing w:line="276" w:lineRule="auto"/>
+        <w:rPr>
+          <w:rFonts w:asciiTheme="majorHAnsi" w:hAnsiTheme="majorHAnsi" w:cstheme="majorHAnsi"/>
+        </w:rPr>
+      </w:pPr>
+      <w:r>
+        <w:rPr>
+          <w:rFonts w:asciiTheme="majorHAnsi" w:hAnsiTheme="majorHAnsi" w:cstheme="majorHAnsi"/>
+        </w:rPr>
+        <w:t xml:space="preserve">        +Long CategoryID</w:t>
+      </w:r>
+    </w:p>
+    <w:p>
+      <w:pPr>
+        <w:spacing w:line="276" w:lineRule="auto"/>
+        <w:rPr>
+          <w:rFonts w:asciiTheme="majorHAnsi" w:hAnsiTheme="majorHAnsi" w:cstheme="majorHAnsi"/>
+        </w:rPr>
+      </w:pPr>
+      <w:r>
+        <w:rPr>
+          <w:rFonts w:asciiTheme="majorHAnsi" w:hAnsiTheme="majorHAnsi" w:cstheme="majorHAnsi"/>
+        </w:rPr>
+        <w:t xml:space="preserve">        +String Name</w:t>
+      </w:r>
+    </w:p>
+    <w:p>
+      <w:pPr>
+        <w:spacing w:line="276" w:lineRule="auto"/>
+        <w:rPr>
+          <w:rFonts w:asciiTheme="majorHAnsi" w:hAnsiTheme="majorHAnsi" w:cstheme="majorHAnsi"/>
+        </w:rPr>
+      </w:pPr>
+      <w:r>
+        <w:rPr>
+          <w:rFonts w:asciiTheme="majorHAnsi" w:hAnsiTheme="majorHAnsi" w:cstheme="majorHAnsi"/>
+        </w:rPr>
+        <w:t xml:space="preserve">        +Long ParentCategoryID</w:t>
+      </w:r>
+    </w:p>
+    <w:p>
+      <w:pPr>
+        <w:spacing w:line="276" w:lineRule="auto"/>
+        <w:rPr>
+          <w:rFonts w:asciiTheme="majorHAnsi" w:hAnsiTheme="majorHAnsi" w:cstheme="majorHAnsi"/>
+        </w:rPr>
+      </w:pPr>
+      <w:r>
+        <w:rPr>
+          <w:rFonts w:asciiTheme="majorHAnsi" w:hAnsiTheme="majorHAnsi" w:cstheme="majorHAnsi"/>
+        </w:rPr>
+        <w:t xml:space="preserve">        +String Description</w:t>
+      </w:r>
+    </w:p>
+    <w:p>
+      <w:pPr>
+        <w:spacing w:line="276" w:lineRule="auto"/>
+        <w:rPr>
+          <w:rFonts w:asciiTheme="majorHAnsi" w:hAnsiTheme="majorHAnsi" w:cstheme="majorHAnsi"/>
+        </w:rPr>
+      </w:pPr>
+      <w:r>
+        <w:rPr>
+          <w:rFonts w:asciiTheme="majorHAnsi" w:hAnsiTheme="majorHAnsi" w:cstheme="majorHAnsi"/>
+        </w:rPr>
+        <w:t xml:space="preserve">        +String Image</w:t>
+      </w:r>
+    </w:p>
+    <w:p>
+      <w:pPr>
+        <w:spacing w:line="276" w:lineRule="auto"/>
+        <w:rPr>
+          <w:rFonts w:asciiTheme="majorHAnsi" w:hAnsiTheme="majorHAnsi" w:cstheme="majorHAnsi"/>
+        </w:rPr>
+      </w:pPr>
+      <w:r>
+        <w:rPr>
+          <w:rFonts w:asciiTheme="majorHAnsi" w:hAnsiTheme="majorHAnsi" w:cstheme="majorHAnsi"/>
+        </w:rPr>
+        <w:t xml:space="preserve">    }</w:t>
+      </w:r>
+    </w:p>
+    <w:p>
+      <w:pPr>
+        <w:spacing w:line="276" w:lineRule="auto"/>
+        <w:rPr>
+          <w:rFonts w:asciiTheme="majorHAnsi" w:hAnsiTheme="majorHAnsi" w:cstheme="majorHAnsi"/>
+        </w:rPr>
+      </w:pPr>
+      <w:r>
+        <w:rPr>
+          <w:rFonts w:asciiTheme="majorHAnsi" w:hAnsiTheme="majorHAnsi" w:cstheme="majorHAnsi"/>
+        </w:rPr>
+        <w:t xml:space="preserve">    class Inventory {</w:t>
+      </w:r>
+    </w:p>
+    <w:p>
+      <w:pPr>
+        <w:spacing w:line="276" w:lineRule="auto"/>
+        <w:rPr>
+          <w:rFonts w:asciiTheme="majorHAnsi" w:hAnsiTheme="majorHAnsi" w:cstheme="majorHAnsi"/>
+        </w:rPr>
+      </w:pPr>
+      <w:r>
+        <w:rPr>
+          <w:rFonts w:asciiTheme="majorHAnsi" w:hAnsiTheme="majorHAnsi" w:cstheme="majorHAnsi"/>
+        </w:rPr>
+        <w:t xml:space="preserve">        +Long InventoryID</w:t>
+      </w:r>
+    </w:p>
+    <w:p>
+      <w:pPr>
+        <w:spacing w:line="276" w:lineRule="auto"/>
+        <w:rPr>
+          <w:rFonts w:asciiTheme="majorHAnsi" w:hAnsiTheme="majorHAnsi" w:cstheme="majorHAnsi"/>
+        </w:rPr>
+      </w:pPr>
+      <w:r>
+        <w:rPr>
+          <w:rFonts w:asciiTheme="majorHAnsi" w:hAnsiTheme="majorHAnsi" w:cstheme="majorHAnsi"/>
+        </w:rPr>
+        <w:t xml:space="preserve">        +Long VariantID</w:t>
+      </w:r>
+    </w:p>
+    <w:p>
+      <w:pPr>
+        <w:spacing w:line="276" w:lineRule="auto"/>
+        <w:rPr>
+          <w:rFonts w:asciiTheme="majorHAnsi" w:hAnsiTheme="majorHAnsi" w:cstheme="majorHAnsi"/>
+        </w:rPr>
+      </w:pPr>
+      <w:r>
+        <w:rPr>
+          <w:rFonts w:asciiTheme="majorHAnsi" w:hAnsiTheme="majorHAnsi" w:cstheme="majorHAnsi"/>
+        </w:rPr>
+        <w:t xml:space="preserve">        +Integer Quantity</w:t>
+      </w:r>
+    </w:p>
+    <w:p>
+      <w:pPr>
+        <w:spacing w:line="276" w:lineRule="auto"/>
+        <w:rPr>
+          <w:rFonts w:asciiTheme="majorHAnsi" w:hAnsiTheme="majorHAnsi" w:cstheme="majorHAnsi"/>
+        </w:rPr>
+      </w:pPr>
+      <w:r>
+        <w:rPr>
+          <w:rFonts w:asciiTheme="majorHAnsi" w:hAnsiTheme="majorHAnsi" w:cstheme="majorHAnsi"/>
+        </w:rPr>
+        <w:t xml:space="preserve">        +Integer ReservedQuantity</w:t>
+      </w:r>
+    </w:p>
+    <w:p>
+      <w:pPr>
+        <w:spacing w:line="276" w:lineRule="auto"/>
+        <w:rPr>
+          <w:rFonts w:asciiTheme="majorHAnsi" w:hAnsiTheme="majorHAnsi" w:cstheme="majorHAnsi"/>
+        </w:rPr>
+      </w:pPr>
+      <w:r>
+        <w:rPr>
+          <w:rFonts w:asciiTheme="majorHAnsi" w:hAnsiTheme="majorHAnsi" w:cstheme="majorHAnsi"/>
+        </w:rPr>
+        <w:t xml:space="preserve">        +Date UpdatedDate</w:t>
+      </w:r>
+    </w:p>
+    <w:p>
+      <w:pPr>
+        <w:spacing w:line="276" w:lineRule="auto"/>
+        <w:rPr>
+          <w:rFonts w:asciiTheme="majorHAnsi" w:hAnsiTheme="majorHAnsi" w:cstheme="majorHAnsi"/>
+        </w:rPr>
+      </w:pPr>
+      <w:r>
+        <w:rPr>
+          <w:rFonts w:asciiTheme="majorHAnsi" w:hAnsiTheme="majorHAnsi" w:cstheme="majorHAnsi"/>
+        </w:rPr>
+        <w:t xml:space="preserve">    }</w:t>
+      </w:r>
+    </w:p>
+    <w:p>
+      <w:pPr>
+        <w:spacing w:line="276" w:lineRule="auto"/>
+        <w:rPr>
+          <w:rFonts w:asciiTheme="majorHAnsi" w:hAnsiTheme="majorHAnsi" w:cstheme="majorHAnsi"/>
+        </w:rPr>
+      </w:pPr>
+      <w:r>
+        <w:rPr>
+          <w:rFonts w:asciiTheme="majorHAnsi" w:hAnsiTheme="majorHAnsi" w:cstheme="majorHAnsi"/>
+        </w:rPr>
+        <w:t xml:space="preserve">    class Shipping {</w:t>
+      </w:r>
+    </w:p>
+    <w:p>
+      <w:pPr>
+        <w:spacing w:line="276" w:lineRule="auto"/>
+        <w:rPr>
+          <w:rFonts w:asciiTheme="majorHAnsi" w:hAnsiTheme="majorHAnsi" w:cstheme="majorHAnsi"/>
+        </w:rPr>
+      </w:pPr>
+      <w:r>
+        <w:rPr>
+          <w:rFonts w:asciiTheme="majorHAnsi" w:hAnsiTheme="majorHAnsi" w:cstheme="majorHAnsi"/>
+        </w:rPr>
+        <w:t xml:space="preserve">        +Long ShippingID</w:t>
+      </w:r>
+    </w:p>
+    <w:p>
+      <w:pPr>
+        <w:spacing w:line="276" w:lineRule="auto"/>
+        <w:rPr>
+          <w:rFonts w:asciiTheme="majorHAnsi" w:hAnsiTheme="majorHAnsi" w:cstheme="majorHAnsi"/>
+        </w:rPr>
+      </w:pPr>
+      <w:r>
+        <w:rPr>
+          <w:rFonts w:asciiTheme="majorHAnsi" w:hAnsiTheme="majorHAnsi" w:cstheme="majorHAnsi"/>
+        </w:rPr>
+        <w:t xml:space="preserve">        +Long OrderID</w:t>
+      </w:r>
+    </w:p>
+    <w:p>
+      <w:pPr>
+        <w:spacing w:line="276" w:lineRule="auto"/>
+        <w:rPr>
+          <w:rFonts w:asciiTheme="majorHAnsi" w:hAnsiTheme="majorHAnsi" w:cstheme="majorHAnsi"/>
+        </w:rPr>
+      </w:pPr>
+      <w:r>
+        <w:rPr>
+          <w:rFonts w:asciiTheme="majorHAnsi" w:hAnsiTheme="majorHAnsi" w:cstheme="majorHAnsi"/>
+        </w:rPr>
+        <w:t xml:space="preserve">        +String Carrier</w:t>
+      </w:r>
+    </w:p>
+    <w:p>
+      <w:pPr>
+        <w:spacing w:line="276" w:lineRule="auto"/>
+        <w:rPr>
+          <w:rFonts w:asciiTheme="majorHAnsi" w:hAnsiTheme="majorHAnsi" w:cstheme="majorHAnsi"/>
+        </w:rPr>
+      </w:pPr>
+      <w:r>
+        <w:rPr>
+          <w:rFonts w:asciiTheme="majorHAnsi" w:hAnsiTheme="majorHAnsi" w:cstheme="majorHAnsi"/>
+        </w:rPr>
+        <w:t xml:space="preserve">        +String TrackingNumber</w:t>
+      </w:r>
+    </w:p>
+    <w:p>
+      <w:pPr>
+        <w:spacing w:line="276" w:lineRule="auto"/>
+        <w:rPr>
+          <w:rFonts w:asciiTheme="majorHAnsi" w:hAnsiTheme="majorHAnsi" w:cstheme="majorHAnsi"/>
+        </w:rPr>
+      </w:pPr>
+      <w:r>
+        <w:rPr>
+          <w:rFonts w:asciiTheme="majorHAnsi" w:hAnsiTheme="majorHAnsi" w:cstheme="majorHAnsi"/>
+        </w:rPr>
+        <w:t xml:space="preserve">        +Float ShippingFee</w:t>
+      </w:r>
+    </w:p>
+    <w:p>
+      <w:pPr>
+        <w:spacing w:line="276" w:lineRule="auto"/>
+        <w:rPr>
+          <w:rFonts w:asciiTheme="majorHAnsi" w:hAnsiTheme="majorHAnsi" w:cstheme="majorHAnsi"/>
+        </w:rPr>
+      </w:pPr>
+      <w:r>
+        <w:rPr>
+          <w:rFonts w:asciiTheme="majorHAnsi" w:hAnsiTheme="majorHAnsi" w:cstheme="majorHAnsi"/>
+        </w:rPr>
+        <w:t xml:space="preserve">        +Date EstimatedDeliveryDate</w:t>
+      </w:r>
+    </w:p>
+    <w:p>
+      <w:pPr>
+        <w:spacing w:line="276" w:lineRule="auto"/>
+        <w:rPr>
+          <w:rFonts w:asciiTheme="majorHAnsi" w:hAnsiTheme="majorHAnsi" w:cstheme="majorHAnsi"/>
+        </w:rPr>
+      </w:pPr>
+      <w:r>
+        <w:rPr>
+          <w:rFonts w:asciiTheme="majorHAnsi" w:hAnsiTheme="majorHAnsi" w:cstheme="majorHAnsi"/>
+        </w:rPr>
+        <w:t xml:space="preserve">        +String ShippingStatus</w:t>
+      </w:r>
+    </w:p>
+    <w:p>
+      <w:pPr>
+        <w:spacing w:line="276" w:lineRule="auto"/>
+        <w:rPr>
+          <w:rFonts w:asciiTheme="majorHAnsi" w:hAnsiTheme="majorHAnsi" w:cstheme="majorHAnsi"/>
+        </w:rPr>
+      </w:pPr>
+      <w:r>
+        <w:rPr>
+          <w:rFonts w:asciiTheme="majorHAnsi" w:hAnsiTheme="majorHAnsi" w:cstheme="majorHAnsi"/>
+        </w:rPr>
+        <w:t xml:space="preserve">    }</w:t>
+      </w:r>
+    </w:p>
+    <w:p>
+      <w:pPr>
+        <w:spacing w:line="276" w:lineRule="auto"/>
+        <w:rPr>
+          <w:rFonts w:asciiTheme="majorHAnsi" w:hAnsiTheme="majorHAnsi" w:cstheme="majorHAnsi"/>
+        </w:rPr>
+      </w:pPr>
+      <w:r>
+        <w:rPr>
+          <w:rFonts w:asciiTheme="majorHAnsi" w:hAnsiTheme="majorHAnsi" w:cstheme="majorHAnsi"/>
+        </w:rPr>
+        <w:t xml:space="preserve">    Account "1" -- "0..1" Customer : links to</w:t>
+      </w:r>
+    </w:p>
+    <w:p>
+      <w:pPr>
+        <w:spacing w:line="276" w:lineRule="auto"/>
+        <w:rPr>
+          <w:rFonts w:asciiTheme="majorHAnsi" w:hAnsiTheme="majorHAnsi" w:cstheme="majorHAnsi"/>
+        </w:rPr>
+      </w:pPr>
+      <w:r>
+        <w:rPr>
+          <w:rFonts w:asciiTheme="majorHAnsi" w:hAnsiTheme="majorHAnsi" w:cstheme="majorHAnsi"/>
+        </w:rPr>
+        <w:t xml:space="preserve">    Account "1" -- "0..1" Admin : links to</w:t>
+      </w:r>
+    </w:p>
+    <w:p>
+      <w:pPr>
+        <w:spacing w:line="276" w:lineRule="auto"/>
+        <w:rPr>
+          <w:rFonts w:asciiTheme="majorHAnsi" w:hAnsiTheme="majorHAnsi" w:cstheme="majorHAnsi"/>
+        </w:rPr>
+      </w:pPr>
+      <w:r>
+        <w:rPr>
+          <w:rFonts w:asciiTheme="majorHAnsi" w:hAnsiTheme="majorHAnsi" w:cstheme="majorHAnsi"/>
+        </w:rPr>
+        <w:t xml:space="preserve">    Admin "1" -- "*" ReviewResponse : writes</w:t>
+      </w:r>
+    </w:p>
+    <w:p>
+      <w:pPr>
+        <w:spacing w:line="276" w:lineRule="auto"/>
+        <w:rPr>
+          <w:rFonts w:asciiTheme="majorHAnsi" w:hAnsiTheme="majorHAnsi" w:cstheme="majorHAnsi"/>
+        </w:rPr>
+      </w:pPr>
+      <w:r>
+        <w:rPr>
+          <w:rFonts w:asciiTheme="majorHAnsi" w:hAnsiTheme="majorHAnsi" w:cstheme="majorHAnsi"/>
+        </w:rPr>
+        <w:t xml:space="preserve">    Customer "1" -- "*" Address : has</w:t>
+      </w:r>
+    </w:p>
+    <w:p>
+      <w:pPr>
+        <w:spacing w:line="276" w:lineRule="auto"/>
+        <w:rPr>
+          <w:rFonts w:asciiTheme="majorHAnsi" w:hAnsiTheme="majorHAnsi" w:cstheme="majorHAnsi"/>
+        </w:rPr>
+      </w:pPr>
+      <w:r>
+        <w:rPr>
+          <w:rFonts w:asciiTheme="majorHAnsi" w:hAnsiTheme="majorHAnsi" w:cstheme="majorHAnsi"/>
+        </w:rPr>
+        <w:t xml:space="preserve">    Customer "1" -- "*" Order : places</w:t>
       </w:r>
     </w:p>
     <w:p>
@@ -2779,571 +2455,246 @@
           <w:rFonts w:asciiTheme="majorHAnsi" w:hAnsiTheme="majorHAnsi" w:cstheme="majorHAnsi"/>
         </w:rPr>
         <w:lastRenderedPageBreak/>
-        <w:t xml:space="preserve">    Customer "1" </w:t>
-      </w:r>
-      <w:r>
-        <w:rPr>
-          <w:rFonts w:asciiTheme="majorHAnsi" w:hAnsiTheme="majorHAnsi" w:cstheme="majorHAnsi"/>
-          <w:b/>
-          <w:bCs/>
-        </w:rPr>
-        <w:t>--</w:t>
-      </w:r>
-      <w:r>
-        <w:rPr>
-          <w:rFonts w:asciiTheme="majorHAnsi" w:hAnsiTheme="majorHAnsi" w:cstheme="majorHAnsi"/>
-        </w:rPr>
-        <w:t xml:space="preserve"> "1" Cart : owns</w:t>
-      </w:r>
-    </w:p>
-    <w:p>
-      <w:pPr>
-        <w:spacing w:line="276" w:lineRule="auto"/>
-        <w:rPr>
-          <w:rFonts w:asciiTheme="majorHAnsi" w:hAnsiTheme="majorHAnsi" w:cstheme="majorHAnsi"/>
-        </w:rPr>
-      </w:pPr>
-      <w:r>
-        <w:rPr>
-          <w:rFonts w:asciiTheme="majorHAnsi" w:hAnsiTheme="majorHAnsi" w:cstheme="majorHAnsi"/>
-        </w:rPr>
-        <w:t xml:space="preserve">    Customer "1" </w:t>
-      </w:r>
-      <w:r>
-        <w:rPr>
-          <w:rFonts w:asciiTheme="majorHAnsi" w:hAnsiTheme="majorHAnsi" w:cstheme="majorHAnsi"/>
-          <w:b/>
-          <w:bCs/>
-        </w:rPr>
-        <w:t>--</w:t>
-      </w:r>
-      <w:r>
-        <w:rPr>
-          <w:rFonts w:asciiTheme="majorHAnsi" w:hAnsiTheme="majorHAnsi" w:cstheme="majorHAnsi"/>
-        </w:rPr>
-        <w:t xml:space="preserve"> "*" Review : writes</w:t>
-      </w:r>
-    </w:p>
-    <w:p>
-      <w:pPr>
-        <w:spacing w:line="276" w:lineRule="auto"/>
-        <w:rPr>
-          <w:rFonts w:asciiTheme="majorHAnsi" w:hAnsiTheme="majorHAnsi" w:cstheme="majorHAnsi"/>
-        </w:rPr>
-      </w:pPr>
-      <w:r>
-        <w:rPr>
-          <w:rFonts w:asciiTheme="majorHAnsi" w:hAnsiTheme="majorHAnsi" w:cstheme="majorHAnsi"/>
-        </w:rPr>
-        <w:t xml:space="preserve">    Customer "1" </w:t>
-      </w:r>
-      <w:r>
-        <w:rPr>
-          <w:rFonts w:asciiTheme="majorHAnsi" w:hAnsiTheme="majorHAnsi" w:cstheme="majorHAnsi"/>
-          <w:b/>
-          <w:bCs/>
-        </w:rPr>
-        <w:t>--</w:t>
-      </w:r>
-      <w:r>
-        <w:rPr>
-          <w:rFonts w:asciiTheme="majorHAnsi" w:hAnsiTheme="majorHAnsi" w:cstheme="majorHAnsi"/>
-        </w:rPr>
-        <w:t xml:space="preserve"> "1" Wishlist : has</w:t>
-      </w:r>
-    </w:p>
-    <w:p>
-      <w:pPr>
-        <w:spacing w:line="276" w:lineRule="auto"/>
-        <w:rPr>
-          <w:rFonts w:asciiTheme="majorHAnsi" w:hAnsiTheme="majorHAnsi" w:cstheme="majorHAnsi"/>
-        </w:rPr>
-      </w:pPr>
-      <w:r>
-        <w:rPr>
-          <w:rFonts w:asciiTheme="majorHAnsi" w:hAnsiTheme="majorHAnsi" w:cstheme="majorHAnsi"/>
-        </w:rPr>
-        <w:t xml:space="preserve">    Order "1" </w:t>
-      </w:r>
-      <w:r>
-        <w:rPr>
-          <w:rFonts w:asciiTheme="majorHAnsi" w:hAnsiTheme="majorHAnsi" w:cstheme="majorHAnsi"/>
-          <w:b/>
-          <w:bCs/>
-        </w:rPr>
-        <w:t>--</w:t>
-      </w:r>
-      <w:r>
-        <w:rPr>
-          <w:rFonts w:asciiTheme="majorHAnsi" w:hAnsiTheme="majorHAnsi" w:cstheme="majorHAnsi"/>
-        </w:rPr>
-        <w:t xml:space="preserve"> "*" OrderItem : contains</w:t>
-      </w:r>
-    </w:p>
-    <w:p>
-      <w:pPr>
-        <w:spacing w:line="276" w:lineRule="auto"/>
-        <w:rPr>
-          <w:rFonts w:asciiTheme="majorHAnsi" w:hAnsiTheme="majorHAnsi" w:cstheme="majorHAnsi"/>
-        </w:rPr>
-      </w:pPr>
-      <w:r>
-        <w:rPr>
-          <w:rFonts w:asciiTheme="majorHAnsi" w:hAnsiTheme="majorHAnsi" w:cstheme="majorHAnsi"/>
-        </w:rPr>
-        <w:t xml:space="preserve">    Order "1" </w:t>
-      </w:r>
-      <w:r>
-        <w:rPr>
-          <w:rFonts w:asciiTheme="majorHAnsi" w:hAnsiTheme="majorHAnsi" w:cstheme="majorHAnsi"/>
-          <w:b/>
-          <w:bCs/>
-        </w:rPr>
-        <w:t>--</w:t>
-      </w:r>
-      <w:r>
-        <w:rPr>
-          <w:rFonts w:asciiTheme="majorHAnsi" w:hAnsiTheme="majorHAnsi" w:cstheme="majorHAnsi"/>
-        </w:rPr>
-        <w:t xml:space="preserve"> "1" Address : ships to</w:t>
-      </w:r>
-    </w:p>
-    <w:p>
-      <w:pPr>
-        <w:spacing w:line="276" w:lineRule="auto"/>
-        <w:rPr>
-          <w:rFonts w:asciiTheme="majorHAnsi" w:hAnsiTheme="majorHAnsi" w:cstheme="majorHAnsi"/>
-        </w:rPr>
-      </w:pPr>
-      <w:r>
-        <w:rPr>
-          <w:rFonts w:asciiTheme="majorHAnsi" w:hAnsiTheme="majorHAnsi" w:cstheme="majorHAnsi"/>
-        </w:rPr>
-        <w:t xml:space="preserve">    Order "1" </w:t>
-      </w:r>
-      <w:r>
-        <w:rPr>
-          <w:rFonts w:asciiTheme="majorHAnsi" w:hAnsiTheme="majorHAnsi" w:cstheme="majorHAnsi"/>
-          <w:b/>
-          <w:bCs/>
-        </w:rPr>
-        <w:t>--</w:t>
-      </w:r>
-      <w:r>
-        <w:rPr>
-          <w:rFonts w:asciiTheme="majorHAnsi" w:hAnsiTheme="majorHAnsi" w:cstheme="majorHAnsi"/>
-        </w:rPr>
-        <w:t xml:space="preserve"> "1" Shipping : has</w:t>
-      </w:r>
-    </w:p>
-    <w:p>
-      <w:pPr>
-        <w:spacing w:line="276" w:lineRule="auto"/>
-        <w:rPr>
-          <w:rFonts w:asciiTheme="majorHAnsi" w:hAnsiTheme="majorHAnsi" w:cstheme="majorHAnsi"/>
-        </w:rPr>
-      </w:pPr>
-      <w:r>
-        <w:rPr>
-          <w:rFonts w:asciiTheme="majorHAnsi" w:hAnsiTheme="majorHAnsi" w:cstheme="majorHAnsi"/>
-        </w:rPr>
-        <w:t xml:space="preserve">    Order "1" </w:t>
-      </w:r>
-      <w:r>
-        <w:rPr>
-          <w:rFonts w:asciiTheme="majorHAnsi" w:hAnsiTheme="majorHAnsi" w:cstheme="majorHAnsi"/>
-          <w:b/>
-          <w:bCs/>
-        </w:rPr>
-        <w:t>--</w:t>
-      </w:r>
-      <w:r>
-        <w:rPr>
-          <w:rFonts w:asciiTheme="majorHAnsi" w:hAnsiTheme="majorHAnsi" w:cstheme="majorHAnsi"/>
-        </w:rPr>
-        <w:t xml:space="preserve"> "0..1" Coupon : uses</w:t>
-      </w:r>
-    </w:p>
-    <w:p>
-      <w:pPr>
-        <w:spacing w:line="276" w:lineRule="auto"/>
-        <w:rPr>
-          <w:rFonts w:asciiTheme="majorHAnsi" w:hAnsiTheme="majorHAnsi" w:cstheme="majorHAnsi"/>
-        </w:rPr>
-      </w:pPr>
-      <w:r>
-        <w:rPr>
-          <w:rFonts w:asciiTheme="majorHAnsi" w:hAnsiTheme="majorHAnsi" w:cstheme="majorHAnsi"/>
-        </w:rPr>
-        <w:t xml:space="preserve">    Cart "1" </w:t>
-      </w:r>
-      <w:r>
-        <w:rPr>
-          <w:rFonts w:asciiTheme="majorHAnsi" w:hAnsiTheme="majorHAnsi" w:cstheme="majorHAnsi"/>
-          <w:b/>
-          <w:bCs/>
-        </w:rPr>
-        <w:t>--</w:t>
-      </w:r>
-      <w:r>
-        <w:rPr>
-          <w:rFonts w:asciiTheme="majorHAnsi" w:hAnsiTheme="majorHAnsi" w:cstheme="majorHAnsi"/>
-        </w:rPr>
-        <w:t xml:space="preserve"> "*" CartItem : contains</w:t>
-      </w:r>
-    </w:p>
-    <w:p>
-      <w:pPr>
-        <w:spacing w:line="276" w:lineRule="auto"/>
-        <w:rPr>
-          <w:rFonts w:asciiTheme="majorHAnsi" w:hAnsiTheme="majorHAnsi" w:cstheme="majorHAnsi"/>
-        </w:rPr>
-      </w:pPr>
-      <w:r>
-        <w:rPr>
-          <w:rFonts w:asciiTheme="majorHAnsi" w:hAnsiTheme="majorHAnsi" w:cstheme="majorHAnsi"/>
-        </w:rPr>
-        <w:t xml:space="preserve">    Wishlist "1" </w:t>
-      </w:r>
-      <w:r>
-        <w:rPr>
-          <w:rFonts w:asciiTheme="majorHAnsi" w:hAnsiTheme="majorHAnsi" w:cstheme="majorHAnsi"/>
-          <w:b/>
-          <w:bCs/>
-        </w:rPr>
-        <w:t>--</w:t>
-      </w:r>
-      <w:r>
-        <w:rPr>
-          <w:rFonts w:asciiTheme="majorHAnsi" w:hAnsiTheme="majorHAnsi" w:cstheme="majorHAnsi"/>
-        </w:rPr>
-        <w:t xml:space="preserve"> "*" WishlistItem : contains</w:t>
-      </w:r>
-    </w:p>
-    <w:p>
-      <w:pPr>
-        <w:spacing w:line="276" w:lineRule="auto"/>
-        <w:rPr>
-          <w:rFonts w:asciiTheme="majorHAnsi" w:hAnsiTheme="majorHAnsi" w:cstheme="majorHAnsi"/>
-        </w:rPr>
-      </w:pPr>
-      <w:r>
-        <w:rPr>
-          <w:rFonts w:asciiTheme="majorHAnsi" w:hAnsiTheme="majorHAnsi" w:cstheme="majorHAnsi"/>
-        </w:rPr>
-        <w:t xml:space="preserve">    Product "1" </w:t>
-      </w:r>
-      <w:r>
-        <w:rPr>
-          <w:rFonts w:asciiTheme="majorHAnsi" w:hAnsiTheme="majorHAnsi" w:cstheme="majorHAnsi"/>
-          <w:b/>
-          <w:bCs/>
-        </w:rPr>
-        <w:t>--</w:t>
-      </w:r>
-      <w:r>
-        <w:rPr>
-          <w:rFonts w:asciiTheme="majorHAnsi" w:hAnsiTheme="majorHAnsi" w:cstheme="majorHAnsi"/>
-        </w:rPr>
-        <w:t xml:space="preserve"> "*" ProductVariant : has variants</w:t>
-      </w:r>
-    </w:p>
-    <w:p>
-      <w:pPr>
-        <w:spacing w:line="276" w:lineRule="auto"/>
-        <w:rPr>
-          <w:rFonts w:asciiTheme="majorHAnsi" w:hAnsiTheme="majorHAnsi" w:cstheme="majorHAnsi"/>
-        </w:rPr>
-      </w:pPr>
-      <w:r>
-        <w:rPr>
-          <w:rFonts w:asciiTheme="majorHAnsi" w:hAnsiTheme="majorHAnsi" w:cstheme="majorHAnsi"/>
-        </w:rPr>
-        <w:t xml:space="preserve">    Product "1" </w:t>
-      </w:r>
-      <w:r>
-        <w:rPr>
-          <w:rFonts w:asciiTheme="majorHAnsi" w:hAnsiTheme="majorHAnsi" w:cstheme="majorHAnsi"/>
-          <w:b/>
-          <w:bCs/>
-        </w:rPr>
-        <w:t>--</w:t>
-      </w:r>
-      <w:r>
-        <w:rPr>
-          <w:rFonts w:asciiTheme="majorHAnsi" w:hAnsiTheme="majorHAnsi" w:cstheme="majorHAnsi"/>
-        </w:rPr>
-        <w:t xml:space="preserve"> "*" Review : receives</w:t>
-      </w:r>
-    </w:p>
-    <w:p>
-      <w:pPr>
-        <w:spacing w:line="276" w:lineRule="auto"/>
-        <w:rPr>
-          <w:rFonts w:asciiTheme="majorHAnsi" w:hAnsiTheme="majorHAnsi" w:cstheme="majorHAnsi"/>
-        </w:rPr>
-      </w:pPr>
-      <w:r>
-        <w:rPr>
-          <w:rFonts w:asciiTheme="majorHAnsi" w:hAnsiTheme="majorHAnsi" w:cstheme="majorHAnsi"/>
-        </w:rPr>
-        <w:t xml:space="preserve">    Product "1" </w:t>
-      </w:r>
-      <w:r>
-        <w:rPr>
-          <w:rFonts w:asciiTheme="majorHAnsi" w:hAnsiTheme="majorHAnsi" w:cstheme="majorHAnsi"/>
-          <w:b/>
-          <w:bCs/>
-        </w:rPr>
-        <w:t>--</w:t>
-      </w:r>
-      <w:r>
-        <w:rPr>
-          <w:rFonts w:asciiTheme="majorHAnsi" w:hAnsiTheme="majorHAnsi" w:cstheme="majorHAnsi"/>
-        </w:rPr>
-        <w:t xml:space="preserve"> "*" WishlistItem : added to</w:t>
-      </w:r>
-    </w:p>
-    <w:p>
-      <w:pPr>
-        <w:spacing w:line="276" w:lineRule="auto"/>
-        <w:rPr>
-          <w:rFonts w:asciiTheme="majorHAnsi" w:hAnsiTheme="majorHAnsi" w:cstheme="majorHAnsi"/>
-        </w:rPr>
-      </w:pPr>
-      <w:r>
-        <w:rPr>
-          <w:rFonts w:asciiTheme="majorHAnsi" w:hAnsiTheme="majorHAnsi" w:cstheme="majorHAnsi"/>
-        </w:rPr>
-        <w:t xml:space="preserve">    ProductVariant "1" </w:t>
-      </w:r>
-      <w:r>
-        <w:rPr>
-          <w:rFonts w:asciiTheme="majorHAnsi" w:hAnsiTheme="majorHAnsi" w:cstheme="majorHAnsi"/>
-          <w:b/>
-          <w:bCs/>
-        </w:rPr>
-        <w:t>--</w:t>
-      </w:r>
-      <w:r>
-        <w:rPr>
-          <w:rFonts w:asciiTheme="majorHAnsi" w:hAnsiTheme="majorHAnsi" w:cstheme="majorHAnsi"/>
-        </w:rPr>
-        <w:t xml:space="preserve"> "*" OrderItem : included in</w:t>
-      </w:r>
-    </w:p>
-    <w:p>
-      <w:pPr>
-        <w:spacing w:line="276" w:lineRule="auto"/>
-        <w:rPr>
-          <w:rFonts w:asciiTheme="majorHAnsi" w:hAnsiTheme="majorHAnsi" w:cstheme="majorHAnsi"/>
-        </w:rPr>
-      </w:pPr>
-      <w:r>
-        <w:rPr>
-          <w:rFonts w:asciiTheme="majorHAnsi" w:hAnsiTheme="majorHAnsi" w:cstheme="majorHAnsi"/>
-        </w:rPr>
-        <w:t xml:space="preserve">    ProductVariant "1" </w:t>
-      </w:r>
-      <w:r>
-        <w:rPr>
-          <w:rFonts w:asciiTheme="majorHAnsi" w:hAnsiTheme="majorHAnsi" w:cstheme="majorHAnsi"/>
-          <w:b/>
-          <w:bCs/>
-        </w:rPr>
-        <w:t>--</w:t>
-      </w:r>
-      <w:r>
-        <w:rPr>
-          <w:rFonts w:asciiTheme="majorHAnsi" w:hAnsiTheme="majorHAnsi" w:cstheme="majorHAnsi"/>
-        </w:rPr>
-        <w:t xml:space="preserve"> "*" CartItem : added to</w:t>
-      </w:r>
-    </w:p>
-    <w:p>
-      <w:pPr>
-        <w:spacing w:line="276" w:lineRule="auto"/>
-        <w:rPr>
-          <w:rFonts w:asciiTheme="majorHAnsi" w:hAnsiTheme="majorHAnsi" w:cstheme="majorHAnsi"/>
-        </w:rPr>
-      </w:pPr>
-      <w:r>
-        <w:rPr>
-          <w:rFonts w:asciiTheme="majorHAnsi" w:hAnsiTheme="majorHAnsi" w:cstheme="majorHAnsi"/>
-        </w:rPr>
-        <w:t xml:space="preserve">    ProductVariant "1" </w:t>
-      </w:r>
-      <w:r>
-        <w:rPr>
-          <w:rFonts w:asciiTheme="majorHAnsi" w:hAnsiTheme="majorHAnsi" w:cstheme="majorHAnsi"/>
-          <w:b/>
-          <w:bCs/>
-        </w:rPr>
-        <w:t>--</w:t>
-      </w:r>
-      <w:r>
-        <w:rPr>
-          <w:rFonts w:asciiTheme="majorHAnsi" w:hAnsiTheme="majorHAnsi" w:cstheme="majorHAnsi"/>
-        </w:rPr>
-        <w:t xml:space="preserve"> "1" Inventory : tracked in</w:t>
-      </w:r>
-    </w:p>
-    <w:p>
-      <w:pPr>
-        <w:spacing w:line="276" w:lineRule="auto"/>
-        <w:rPr>
-          <w:rFonts w:asciiTheme="majorHAnsi" w:hAnsiTheme="majorHAnsi" w:cstheme="majorHAnsi"/>
-        </w:rPr>
-      </w:pPr>
-      <w:r>
-        <w:rPr>
-          <w:rFonts w:asciiTheme="majorHAnsi" w:hAnsiTheme="majorHAnsi" w:cstheme="majorHAnsi"/>
-        </w:rPr>
-        <w:t xml:space="preserve">    Category "1" </w:t>
-      </w:r>
-      <w:r>
-        <w:rPr>
-          <w:rFonts w:asciiTheme="majorHAnsi" w:hAnsiTheme="majorHAnsi" w:cstheme="majorHAnsi"/>
-          <w:b/>
-          <w:bCs/>
-        </w:rPr>
-        <w:t>--</w:t>
-      </w:r>
-      <w:r>
-        <w:rPr>
-          <w:rFonts w:asciiTheme="majorHAnsi" w:hAnsiTheme="majorHAnsi" w:cstheme="majorHAnsi"/>
-        </w:rPr>
-        <w:t xml:space="preserve"> "*" Product : contains</w:t>
-      </w:r>
-    </w:p>
-    <w:p>
-      <w:pPr>
-        <w:spacing w:line="276" w:lineRule="auto"/>
-        <w:rPr>
-          <w:rFonts w:asciiTheme="majorHAnsi" w:hAnsiTheme="majorHAnsi" w:cstheme="majorHAnsi"/>
-        </w:rPr>
-      </w:pPr>
-      <w:r>
-        <w:rPr>
-          <w:rFonts w:asciiTheme="majorHAnsi" w:hAnsiTheme="majorHAnsi" w:cstheme="majorHAnsi"/>
-        </w:rPr>
-        <w:t xml:space="preserve">    Category "1" </w:t>
-      </w:r>
-      <w:r>
-        <w:rPr>
-          <w:rFonts w:asciiTheme="majorHAnsi" w:hAnsiTheme="majorHAnsi" w:cstheme="majorHAnsi"/>
-          <w:b/>
-          <w:bCs/>
-        </w:rPr>
-        <w:t>--</w:t>
-      </w:r>
-      <w:r>
-        <w:rPr>
-          <w:rFonts w:asciiTheme="majorHAnsi" w:hAnsiTheme="majorHAnsi" w:cstheme="majorHAnsi"/>
-        </w:rPr>
-        <w:t xml:space="preserve"> "*" Category : parent/child</w:t>
-      </w:r>
-    </w:p>
-    <w:p>
-      <w:pPr>
-        <w:spacing w:line="276" w:lineRule="auto"/>
-        <w:rPr>
-          <w:rFonts w:asciiTheme="majorHAnsi" w:hAnsiTheme="majorHAnsi" w:cstheme="majorHAnsi"/>
-        </w:rPr>
-      </w:pPr>
-      <w:r>
-        <w:rPr>
-          <w:rFonts w:asciiTheme="majorHAnsi" w:hAnsiTheme="majorHAnsi" w:cstheme="majorHAnsi"/>
-        </w:rPr>
-        <w:t xml:space="preserve">    Review "1" </w:t>
-      </w:r>
-      <w:r>
-        <w:rPr>
-          <w:rFonts w:asciiTheme="majorHAnsi" w:hAnsiTheme="majorHAnsi" w:cstheme="majorHAnsi"/>
-          <w:b/>
-          <w:bCs/>
-        </w:rPr>
-        <w:t>--</w:t>
-      </w:r>
-      <w:r>
-        <w:rPr>
-          <w:rFonts w:asciiTheme="majorHAnsi" w:hAnsiTheme="majorHAnsi" w:cstheme="majorHAnsi"/>
-        </w:rPr>
-        <w:t xml:space="preserve"> "0..1" ReviewResponse : gets</w:t>
-      </w:r>
-    </w:p>
-    <w:p>
-      <w:pPr>
-        <w:spacing w:line="276" w:lineRule="auto"/>
-        <w:rPr>
-          <w:rFonts w:asciiTheme="majorHAnsi" w:hAnsiTheme="majorHAnsi" w:cstheme="majorHAnsi"/>
-        </w:rPr>
-      </w:pPr>
-    </w:p>
-    <w:p>
-      <w:pPr>
-        <w:spacing w:line="276" w:lineRule="auto"/>
-        <w:rPr>
-          <w:rFonts w:asciiTheme="majorHAnsi" w:hAnsiTheme="majorHAnsi" w:cstheme="majorHAnsi"/>
-        </w:rPr>
-      </w:pPr>
-      <w:r>
-        <w:rPr>
-          <w:rFonts w:asciiTheme="majorHAnsi" w:hAnsiTheme="majorHAnsi" w:cstheme="majorHAnsi"/>
-        </w:rPr>
-        <w:lastRenderedPageBreak/>
-        <w:drawing>
-          <wp:inline distT="0" distB="0" distL="0" distR="0" wp14:anchorId="510A9D7A" wp14:editId="5261B9A7">
-            <wp:extent cx="5731510" cy="4425315"/>
-            <wp:effectExtent l="0" t="0" r="2540" b="0"/>
-            <wp:docPr id="769016979" name="Picture 1" descr="A diagram of a company&#10;&#10;AI-generated content may be incorrect."/>
-            <wp:cNvGraphicFramePr>
-              <a:graphicFrameLocks xmlns:a="http://schemas.openxmlformats.org/drawingml/2006/main" noChangeAspect="1"/>
-            </wp:cNvGraphicFramePr>
-            <a:graphic xmlns:a="http://schemas.openxmlformats.org/drawingml/2006/main">
-              <a:graphicData uri="http://schemas.openxmlformats.org/drawingml/2006/picture">
-                <pic:pic xmlns:pic="http://schemas.openxmlformats.org/drawingml/2006/picture">
-                  <pic:nvPicPr>
-                    <pic:cNvPr id="769016979" name="Picture 1" descr="A diagram of a company&#10;&#10;AI-generated content may be incorrect."/>
-                    <pic:cNvPicPr/>
-                  </pic:nvPicPr>
-                  <pic:blipFill>
-                    <a:blip r:embed="rId7"/>
-                    <a:stretch>
-                      <a:fillRect/>
-                    </a:stretch>
-                  </pic:blipFill>
-                  <pic:spPr>
-                    <a:xfrm>
-                      <a:off x="0" y="0"/>
-                      <a:ext cx="5731510" cy="4425315"/>
-                    </a:xfrm>
-                    <a:prstGeom prst="rect">
-                      <a:avLst/>
-                    </a:prstGeom>
-                  </pic:spPr>
-                </pic:pic>
-              </a:graphicData>
-            </a:graphic>
-          </wp:inline>
-        </w:drawing>
-      </w:r>
-    </w:p>
-    <w:p>
-      <w:pPr>
-        <w:spacing w:line="276" w:lineRule="auto"/>
-        <w:rPr>
-          <w:rFonts w:asciiTheme="majorHAnsi" w:hAnsiTheme="majorHAnsi" w:cstheme="majorHAnsi"/>
-        </w:rPr>
-      </w:pPr>
-    </w:p>
-    <w:p>
-      <w:pPr>
-        <w:spacing w:line="276" w:lineRule="auto"/>
-        <w:rPr>
-          <w:rFonts w:asciiTheme="majorHAnsi" w:hAnsiTheme="majorHAnsi" w:cstheme="majorHAnsi"/>
-        </w:rPr>
-      </w:pPr>
+        <w:t xml:space="preserve">    Customer "1" -- "1" Cart : owns</w:t>
+      </w:r>
+    </w:p>
+    <w:p>
+      <w:pPr>
+        <w:spacing w:line="276" w:lineRule="auto"/>
+        <w:rPr>
+          <w:rFonts w:asciiTheme="majorHAnsi" w:hAnsiTheme="majorHAnsi" w:cstheme="majorHAnsi"/>
+        </w:rPr>
+      </w:pPr>
+      <w:r>
+        <w:rPr>
+          <w:rFonts w:asciiTheme="majorHAnsi" w:hAnsiTheme="majorHAnsi" w:cstheme="majorHAnsi"/>
+        </w:rPr>
+        <w:t xml:space="preserve">    Customer "1" -- "*" Review : writes</w:t>
+      </w:r>
+    </w:p>
+    <w:p>
+      <w:pPr>
+        <w:spacing w:line="276" w:lineRule="auto"/>
+        <w:rPr>
+          <w:rFonts w:asciiTheme="majorHAnsi" w:hAnsiTheme="majorHAnsi" w:cstheme="majorHAnsi"/>
+        </w:rPr>
+      </w:pPr>
+      <w:r>
+        <w:rPr>
+          <w:rFonts w:asciiTheme="majorHAnsi" w:hAnsiTheme="majorHAnsi" w:cstheme="majorHAnsi"/>
+        </w:rPr>
+        <w:t xml:space="preserve">    Customer "1" -- "1" Wishlist : has</w:t>
+      </w:r>
+    </w:p>
+    <w:p>
+      <w:pPr>
+        <w:spacing w:line="276" w:lineRule="auto"/>
+        <w:rPr>
+          <w:rFonts w:asciiTheme="majorHAnsi" w:hAnsiTheme="majorHAnsi" w:cstheme="majorHAnsi"/>
+        </w:rPr>
+      </w:pPr>
+      <w:r>
+        <w:rPr>
+          <w:rFonts w:asciiTheme="majorHAnsi" w:hAnsiTheme="majorHAnsi" w:cstheme="majorHAnsi"/>
+        </w:rPr>
+        <w:t xml:space="preserve">    Order "1" -- "*" OrderItem : contains</w:t>
+      </w:r>
+    </w:p>
+    <w:p>
+      <w:pPr>
+        <w:spacing w:line="276" w:lineRule="auto"/>
+        <w:rPr>
+          <w:rFonts w:asciiTheme="majorHAnsi" w:hAnsiTheme="majorHAnsi" w:cstheme="majorHAnsi"/>
+        </w:rPr>
+      </w:pPr>
+      <w:r>
+        <w:rPr>
+          <w:rFonts w:asciiTheme="majorHAnsi" w:hAnsiTheme="majorHAnsi" w:cstheme="majorHAnsi"/>
+        </w:rPr>
+        <w:t xml:space="preserve">    Order "1" -- "1" Address : ships to</w:t>
+      </w:r>
+    </w:p>
+    <w:p>
+      <w:pPr>
+        <w:spacing w:line="276" w:lineRule="auto"/>
+        <w:rPr>
+          <w:rFonts w:asciiTheme="majorHAnsi" w:hAnsiTheme="majorHAnsi" w:cstheme="majorHAnsi"/>
+        </w:rPr>
+      </w:pPr>
+      <w:r>
+        <w:rPr>
+          <w:rFonts w:asciiTheme="majorHAnsi" w:hAnsiTheme="majorHAnsi" w:cstheme="majorHAnsi"/>
+        </w:rPr>
+        <w:t xml:space="preserve">    Order "1" -- "1" Shipping : has</w:t>
+      </w:r>
+    </w:p>
+    <w:p>
+      <w:pPr>
+        <w:spacing w:line="276" w:lineRule="auto"/>
+        <w:rPr>
+          <w:rFonts w:asciiTheme="majorHAnsi" w:hAnsiTheme="majorHAnsi" w:cstheme="majorHAnsi"/>
+        </w:rPr>
+      </w:pPr>
+      <w:r>
+        <w:rPr>
+          <w:rFonts w:asciiTheme="majorHAnsi" w:hAnsiTheme="majorHAnsi" w:cstheme="majorHAnsi"/>
+        </w:rPr>
+        <w:t xml:space="preserve">    Order "1" -- "0..1" Coupon : uses</w:t>
+      </w:r>
+    </w:p>
+    <w:p>
+      <w:pPr>
+        <w:spacing w:line="276" w:lineRule="auto"/>
+        <w:rPr>
+          <w:rFonts w:asciiTheme="majorHAnsi" w:hAnsiTheme="majorHAnsi" w:cstheme="majorHAnsi"/>
+        </w:rPr>
+      </w:pPr>
+      <w:r>
+        <w:rPr>
+          <w:rFonts w:asciiTheme="majorHAnsi" w:hAnsiTheme="majorHAnsi" w:cstheme="majorHAnsi"/>
+        </w:rPr>
+        <w:t xml:space="preserve">    Cart "1" -- "*" CartItem : contains</w:t>
+      </w:r>
+    </w:p>
+    <w:p>
+      <w:pPr>
+        <w:spacing w:line="276" w:lineRule="auto"/>
+        <w:rPr>
+          <w:rFonts w:asciiTheme="majorHAnsi" w:hAnsiTheme="majorHAnsi" w:cstheme="majorHAnsi"/>
+        </w:rPr>
+      </w:pPr>
+      <w:r>
+        <w:rPr>
+          <w:rFonts w:asciiTheme="majorHAnsi" w:hAnsiTheme="majorHAnsi" w:cstheme="majorHAnsi"/>
+        </w:rPr>
+        <w:t xml:space="preserve">    Wishlist "1" -- "*" WishlistItem : contains</w:t>
+      </w:r>
+    </w:p>
+    <w:p>
+      <w:pPr>
+        <w:spacing w:line="276" w:lineRule="auto"/>
+        <w:rPr>
+          <w:rFonts w:asciiTheme="majorHAnsi" w:hAnsiTheme="majorHAnsi" w:cstheme="majorHAnsi"/>
+        </w:rPr>
+      </w:pPr>
+      <w:r>
+        <w:rPr>
+          <w:rFonts w:asciiTheme="majorHAnsi" w:hAnsiTheme="majorHAnsi" w:cstheme="majorHAnsi"/>
+        </w:rPr>
+        <w:t xml:space="preserve">    Product "1" -- "*" ProductVariant : has variants</w:t>
+      </w:r>
+    </w:p>
+    <w:p>
+      <w:pPr>
+        <w:spacing w:line="276" w:lineRule="auto"/>
+        <w:rPr>
+          <w:rFonts w:asciiTheme="majorHAnsi" w:hAnsiTheme="majorHAnsi" w:cstheme="majorHAnsi"/>
+        </w:rPr>
+      </w:pPr>
+      <w:r>
+        <w:rPr>
+          <w:rFonts w:asciiTheme="majorHAnsi" w:hAnsiTheme="majorHAnsi" w:cstheme="majorHAnsi"/>
+        </w:rPr>
+        <w:t xml:space="preserve">    Product "1" -- "*" Review : receives</w:t>
+      </w:r>
+    </w:p>
+    <w:p>
+      <w:pPr>
+        <w:spacing w:line="276" w:lineRule="auto"/>
+        <w:rPr>
+          <w:rFonts w:asciiTheme="majorHAnsi" w:hAnsiTheme="majorHAnsi" w:cstheme="majorHAnsi"/>
+        </w:rPr>
+      </w:pPr>
+      <w:r>
+        <w:rPr>
+          <w:rFonts w:asciiTheme="majorHAnsi" w:hAnsiTheme="majorHAnsi" w:cstheme="majorHAnsi"/>
+        </w:rPr>
+        <w:t xml:space="preserve">    Product "1" -- "*" WishlistItem : added to</w:t>
+      </w:r>
+    </w:p>
+    <w:p>
+      <w:pPr>
+        <w:spacing w:line="276" w:lineRule="auto"/>
+        <w:rPr>
+          <w:rFonts w:asciiTheme="majorHAnsi" w:hAnsiTheme="majorHAnsi" w:cstheme="majorHAnsi"/>
+        </w:rPr>
+      </w:pPr>
+      <w:r>
+        <w:rPr>
+          <w:rFonts w:asciiTheme="majorHAnsi" w:hAnsiTheme="majorHAnsi" w:cstheme="majorHAnsi"/>
+        </w:rPr>
+        <w:t xml:space="preserve">    ProductVariant "1" -- "*" OrderItem : included in</w:t>
+      </w:r>
+    </w:p>
+    <w:p>
+      <w:pPr>
+        <w:spacing w:line="276" w:lineRule="auto"/>
+        <w:rPr>
+          <w:rFonts w:asciiTheme="majorHAnsi" w:hAnsiTheme="majorHAnsi" w:cstheme="majorHAnsi"/>
+        </w:rPr>
+      </w:pPr>
+      <w:r>
+        <w:rPr>
+          <w:rFonts w:asciiTheme="majorHAnsi" w:hAnsiTheme="majorHAnsi" w:cstheme="majorHAnsi"/>
+        </w:rPr>
+        <w:t xml:space="preserve">    ProductVariant "1" -- "*" CartItem : added to</w:t>
+      </w:r>
+    </w:p>
+    <w:p>
+      <w:pPr>
+        <w:spacing w:line="276" w:lineRule="auto"/>
+        <w:rPr>
+          <w:rFonts w:asciiTheme="majorHAnsi" w:hAnsiTheme="majorHAnsi" w:cstheme="majorHAnsi"/>
+        </w:rPr>
+      </w:pPr>
+      <w:r>
+        <w:rPr>
+          <w:rFonts w:asciiTheme="majorHAnsi" w:hAnsiTheme="majorHAnsi" w:cstheme="majorHAnsi"/>
+        </w:rPr>
+        <w:t xml:space="preserve">    ProductVariant "1" -- "1" Inventory : tracked in</w:t>
+      </w:r>
+    </w:p>
+    <w:p>
+      <w:pPr>
+        <w:spacing w:line="276" w:lineRule="auto"/>
+        <w:rPr>
+          <w:rFonts w:asciiTheme="majorHAnsi" w:hAnsiTheme="majorHAnsi" w:cstheme="majorHAnsi"/>
+        </w:rPr>
+      </w:pPr>
+      <w:r>
+        <w:rPr>
+          <w:rFonts w:asciiTheme="majorHAnsi" w:hAnsiTheme="majorHAnsi" w:cstheme="majorHAnsi"/>
+        </w:rPr>
+        <w:t xml:space="preserve">    Category "1" -- "*" Product : contains</w:t>
+      </w:r>
+    </w:p>
+    <w:p>
+      <w:pPr>
+        <w:spacing w:line="276" w:lineRule="auto"/>
+        <w:rPr>
+          <w:rFonts w:asciiTheme="majorHAnsi" w:hAnsiTheme="majorHAnsi" w:cstheme="majorHAnsi"/>
+        </w:rPr>
+      </w:pPr>
+      <w:r>
+        <w:rPr>
+          <w:rFonts w:asciiTheme="majorHAnsi" w:hAnsiTheme="majorHAnsi" w:cstheme="majorHAnsi"/>
+        </w:rPr>
+        <w:t xml:space="preserve">    Category "1" -- "*" Category : parent/child</w:t>
+      </w:r>
+    </w:p>
+    <w:p>
+      <w:pPr>
+        <w:spacing w:line="276" w:lineRule="auto"/>
+        <w:rPr>
+          <w:rFonts w:asciiTheme="majorHAnsi" w:hAnsiTheme="majorHAnsi" w:cstheme="majorHAnsi"/>
+        </w:rPr>
+      </w:pPr>
+      <w:r>
+        <w:rPr>
+          <w:rFonts w:asciiTheme="majorHAnsi" w:hAnsiTheme="majorHAnsi" w:cstheme="majorHAnsi"/>
+        </w:rPr>
+        <w:t xml:space="preserve">    Review "1" -- "0..1" ReviewResponse : gets</w:t>
+      </w:r>
     </w:p>
     <w:sectPr>
       <w:pgSz w:w="11906" w:h="16838"/>
@@ -11613,6 +10964,7 @@
   <w:style w:type="character" w:default="1" w:styleId="DefaultParagraphFont">
     <w:name w:val="Default Paragraph Font"/>
     <w:uiPriority w:val="1"/>
+    <w:semiHidden/>
     <w:unhideWhenUsed/>
   </w:style>
   <w:style w:type="table" w:default="1" w:styleId="TableNormal">
